--- a/draft/front/dream-front.docx
+++ b/draft/front/dream-front.docx
@@ -1,20 +1,28 @@
 
 <file path=word/document.xml><?xml version="1.0" encoding="utf-8"?>
-<w:document xmlns:wpc="http://schemas.microsoft.com/office/word/2010/wordprocessingCanvas" xmlns:cx="http://schemas.microsoft.com/office/drawing/2014/chartex" xmlns:cx1="http://schemas.microsoft.com/office/drawing/2015/9/8/chartex" xmlns:cx2="http://schemas.microsoft.com/office/drawing/2015/10/21/chartex" xmlns:cx3="http://schemas.microsoft.com/office/drawing/2016/5/9/chartex" xmlns:cx4="http://schemas.microsoft.com/office/drawing/2016/5/10/chartex" xmlns:cx5="http://schemas.microsoft.com/office/drawing/2016/5/11/chartex" xmlns:cx6="http://schemas.microsoft.com/office/drawing/2016/5/12/chartex" xmlns:cx7="http://schemas.microsoft.com/office/drawing/2016/5/13/chartex" xmlns:cx8="http://schemas.microsoft.com/office/drawing/2016/5/14/chartex" xmlns:mc="http://schemas.openxmlformats.org/markup-compatibility/2006" xmlns:aink="http://schemas.microsoft.com/office/drawing/2016/ink" xmlns:am3d="http://schemas.microsoft.com/office/drawing/2017/model3d" xmlns:o="urn:schemas-microsoft-com:office:office" xmlns:r="http://schemas.openxmlformats.org/officeDocument/2006/relationships" xmlns:m="http://schemas.openxmlformats.org/officeDocument/2006/math" xmlns:v="urn:schemas-microsoft-com:vml" xmlns:wp14="http://schemas.microsoft.com/office/word/2010/wordprocessingDrawing" xmlns:wp="http://schemas.openxmlformats.org/drawingml/2006/wordprocessingDrawing" xmlns:w10="urn:schemas-microsoft-com:office:word" xmlns:w="http://schemas.openxmlformats.org/wordprocessingml/2006/main" xmlns:w14="http://schemas.microsoft.com/office/word/2010/wordml" xmlns:w15="http://schemas.microsoft.com/office/word/2012/wordml" xmlns:w16cex="http://schemas.microsoft.com/office/word/2018/wordml/cex" xmlns:w16cid="http://schemas.microsoft.com/office/word/2016/wordml/cid" xmlns:w16="http://schemas.microsoft.com/office/word/2018/wordml" xmlns:w16sdtdh="http://schemas.microsoft.com/office/word/2020/wordml/sdtdatahash" xmlns:w16se="http://schemas.microsoft.com/office/word/2015/wordml/symex" xmlns:wpg="http://schemas.microsoft.com/office/word/2010/wordprocessingGroup" xmlns:wpi="http://schemas.microsoft.com/office/word/2010/wordprocessingInk" xmlns:wne="http://schemas.microsoft.com/office/word/2006/wordml" xmlns:wps="http://schemas.microsoft.com/office/word/2010/wordprocessingShape" mc:Ignorable="w14 w15 w16se w16cid w16 w16cex w16sdtdh wp14">
+<w:document xmlns:wpc="http://schemas.microsoft.com/office/word/2010/wordprocessingCanvas" xmlns:cx="http://schemas.microsoft.com/office/drawing/2014/chartex" xmlns:cx1="http://schemas.microsoft.com/office/drawing/2015/9/8/chartex" xmlns:cx2="http://schemas.microsoft.com/office/drawing/2015/10/21/chartex" xmlns:cx3="http://schemas.microsoft.com/office/drawing/2016/5/9/chartex" xmlns:cx4="http://schemas.microsoft.com/office/drawing/2016/5/10/chartex" xmlns:cx5="http://schemas.microsoft.com/office/drawing/2016/5/11/chartex" xmlns:cx6="http://schemas.microsoft.com/office/drawing/2016/5/12/chartex" xmlns:cx7="http://schemas.microsoft.com/office/drawing/2016/5/13/chartex" xmlns:cx8="http://schemas.microsoft.com/office/drawing/2016/5/14/chartex" xmlns:mc="http://schemas.openxmlformats.org/markup-compatibility/2006" xmlns:aink="http://schemas.microsoft.com/office/drawing/2016/ink" xmlns:am3d="http://schemas.microsoft.com/office/drawing/2017/model3d" xmlns:o="urn:schemas-microsoft-com:office:office" xmlns:oel="http://schemas.microsoft.com/office/2019/extlst" xmlns:r="http://schemas.openxmlformats.org/officeDocument/2006/relationships" xmlns:m="http://schemas.openxmlformats.org/officeDocument/2006/math" xmlns:v="urn:schemas-microsoft-com:vml" xmlns:wp14="http://schemas.microsoft.com/office/word/2010/wordprocessingDrawing" xmlns:wp="http://schemas.openxmlformats.org/drawingml/2006/wordprocessingDrawing" xmlns:w10="urn:schemas-microsoft-com:office:word" xmlns:w="http://schemas.openxmlformats.org/wordprocessingml/2006/main" xmlns:w14="http://schemas.microsoft.com/office/word/2010/wordml" xmlns:w15="http://schemas.microsoft.com/office/word/2012/wordml" xmlns:w16cex="http://schemas.microsoft.com/office/word/2018/wordml/cex" xmlns:w16cid="http://schemas.microsoft.com/office/word/2016/wordml/cid" xmlns:w16="http://schemas.microsoft.com/office/word/2018/wordml" xmlns:w16du="http://schemas.microsoft.com/office/word/2023/wordml/word16du" xmlns:w16sdtdh="http://schemas.microsoft.com/office/word/2020/wordml/sdtdatahash" xmlns:w16sdtfl="http://schemas.microsoft.com/office/word/2024/wordml/sdtformatlock" xmlns:w16se="http://schemas.microsoft.com/office/word/2015/wordml/symex" xmlns:wpg="http://schemas.microsoft.com/office/word/2010/wordprocessingGroup" xmlns:wpi="http://schemas.microsoft.com/office/word/2010/wordprocessingInk" xmlns:wne="http://schemas.microsoft.com/office/word/2006/wordml" xmlns:wps="http://schemas.microsoft.com/office/word/2010/wordprocessingShape" mc:Ignorable="w14 w15 w16se w16cid w16 w16cex w16sdtdh w16sdtfl w16du wp14">
   <w:body>
-    <w:p/>
-    <w:p/>
-    <w:p>
-      <w:hyperlink r:id="rId7" w:history="1">
-        <w:r>
-          <w:rPr>
-            <w:rStyle w:val="Hyperlink"/>
-            <w:b/>
-            <w:bCs/>
-          </w:rPr>
-          <w:t>Software Engineer, Front End</w:t>
-        </w:r>
-      </w:hyperlink>
+    <w:p>
+      <w:r>
+        <w:fldChar w:fldCharType="begin"/>
+      </w:r>
+      <w:r>
+        <w:instrText>HYPERLINK "https://www.linkedin.com/jobs/view/4120822589/?alternateChannel=search&amp;refId=5T3FHrpNqQrLxn%2BEf0WlCA%3D%3D&amp;trackingId=D3AT15q0hD23TAgG%2FGU8zg%3D%3D&amp;trk=d_flagship3_search_srp_all"</w:instrText>
+      </w:r>
+      <w:r>
+        <w:fldChar w:fldCharType="separate"/>
+      </w:r>
+      <w:r>
+        <w:rPr>
+          <w:rStyle w:val="Hyperlink"/>
+          <w:b/>
+          <w:bCs/>
+        </w:rPr>
+        <w:t>Software Engineer, Front End</w:t>
+      </w:r>
+      <w:r>
+        <w:fldChar w:fldCharType="end"/>
+      </w:r>
     </w:p>
     <w:p>
       <w:pPr>
@@ -266,13 +274,13 @@
         </w:numPr>
       </w:pPr>
       <w:r>
+        <w:t>Shipped at least one large-scale product to production, supporting millions of active users</w:t>
+      </w:r>
+      <w:r>
+        <w:br/>
+      </w:r>
+      <w:r>
         <w:lastRenderedPageBreak/>
-        <w:t>Shipped at least one large-scale product to production, supporting millions of active users</w:t>
-      </w:r>
-      <w:r>
-        <w:br/>
-      </w:r>
-      <w:r>
         <w:br/>
       </w:r>
     </w:p>
@@ -315,7 +323,7 @@
         <w:br/>
         <w:t xml:space="preserve">Individual compensation is determined by skills, qualifications, experience, and location. Compensation details listed in this posting reflect the base hourly rate, monthly rate, or annual salary only, and do not include bonus, equity or sales incentives, if applicable. In addition to base compensation, Meta offers benefits. Learn more about </w:t>
       </w:r>
-      <w:hyperlink r:id="rId8" w:tgtFrame="_blank" w:history="1">
+      <w:hyperlink r:id="rId7" w:tgtFrame="_blank" w:history="1">
         <w:r>
           <w:rPr>
             <w:rStyle w:val="Hyperlink"/>
@@ -329,13 +337,26 @@
     </w:p>
     <w:p/>
     <w:p>
-      <w:pPr>
-        <w:rPr>
-          <w:b/>
-          <w:bCs/>
-        </w:rPr>
-      </w:pPr>
-      <w:hyperlink r:id="rId9" w:history="1">
+      <w:r>
+        <w:t>------------------------------------------------------------------------------------------------------------------------------</w:t>
+      </w:r>
+    </w:p>
+    <w:p>
+      <w:r>
+        <w:t>------------------------------------------------------------------------------------------------------------------------------</w:t>
+      </w:r>
+    </w:p>
+    <w:p/>
+    <w:p/>
+    <w:p/>
+    <w:p>
+      <w:pPr>
+        <w:rPr>
+          <w:b/>
+          <w:bCs/>
+        </w:rPr>
+      </w:pPr>
+      <w:hyperlink r:id="rId8" w:history="1">
         <w:r>
           <w:rPr>
             <w:rStyle w:val="Hyperlink"/>
@@ -389,17 +410,17 @@
         <w:br/>
       </w:r>
       <w:r>
+        <w:lastRenderedPageBreak/>
         <w:t>Twitch is the world’s biggest live streaming service, with global communities built around gaming, entertainment, music, sports, cooking, and more. It is where thousands of communities come together for whatever, every day.</w:t>
       </w:r>
       <w:r>
         <w:br/>
       </w:r>
       <w:r>
-        <w:lastRenderedPageBreak/>
         <w:br/>
         <w:t xml:space="preserve">We’re about community, inside and out. You’ll find coworkers who are eager to team up, collaborate, and smash (or elegantly solve) problems together. We’re on a quest to empower live communities, so if this sounds good to you, see what we’re up to on </w:t>
       </w:r>
-      <w:hyperlink r:id="rId10" w:tgtFrame="_blank" w:history="1">
+      <w:hyperlink r:id="rId9" w:tgtFrame="_blank" w:history="1">
         <w:r>
           <w:rPr>
             <w:rStyle w:val="Hyperlink"/>
@@ -410,7 +431,7 @@
       <w:r>
         <w:t xml:space="preserve"> and </w:t>
       </w:r>
-      <w:hyperlink r:id="rId11" w:tgtFrame="_blank" w:history="1">
+      <w:hyperlink r:id="rId10" w:tgtFrame="_blank" w:history="1">
         <w:r>
           <w:rPr>
             <w:rStyle w:val="Hyperlink"/>
@@ -421,7 +442,7 @@
       <w:r>
         <w:t xml:space="preserve">, and discover the projects we’re solving on our </w:t>
       </w:r>
-      <w:hyperlink r:id="rId12" w:tgtFrame="_blank" w:history="1">
+      <w:hyperlink r:id="rId11" w:tgtFrame="_blank" w:history="1">
         <w:r>
           <w:rPr>
             <w:rStyle w:val="Hyperlink"/>
@@ -432,7 +453,7 @@
       <w:r>
         <w:t xml:space="preserve">. Be sure to explore our </w:t>
       </w:r>
-      <w:hyperlink r:id="rId13" w:tgtFrame="_blank" w:history="1">
+      <w:hyperlink r:id="rId12" w:tgtFrame="_blank" w:history="1">
         <w:r>
           <w:rPr>
             <w:rStyle w:val="Hyperlink"/>
@@ -676,6 +697,7 @@
           <w:b/>
           <w:bCs/>
         </w:rPr>
+        <w:lastRenderedPageBreak/>
         <w:br/>
       </w:r>
     </w:p>
@@ -709,7 +731,6 @@
         </w:numPr>
       </w:pPr>
       <w:r>
-        <w:lastRenderedPageBreak/>
         <w:t>Experience writing Go in production systems</w:t>
       </w:r>
       <w:r>
@@ -869,7 +890,7 @@
         </w:rPr>
         <w:t xml:space="preserve">Our compensation reflects the cost of labor across several US geographic markets. The base pay for this position ranges from our lowest geographic market up to our highest geographic market. Pay is based on a number of factors including market location and may vary depending on job-related knowledge, skills, and experience. Amazon is a total compensation company. Dependent on the position offered, equity, sign-on payments, and other forms of compensation may be provided as part of a total compensation package, in addition to a full range of medical, financial, and/or other benefits. This position will remain open until filled. For more information, please visit </w:t>
       </w:r>
-      <w:hyperlink r:id="rId14" w:anchor="learn-more" w:tgtFrame="_blank" w:history="1">
+      <w:hyperlink r:id="rId13" w:anchor="learn-more" w:tgtFrame="_blank" w:history="1">
         <w:r>
           <w:rPr>
             <w:rStyle w:val="Hyperlink"/>
@@ -935,10 +956,11 @@
           <w:i/>
           <w:iCs/>
         </w:rPr>
+        <w:lastRenderedPageBreak/>
         <w:br/>
         <w:t xml:space="preserve">Twitch values your privacy. Please consult our </w:t>
       </w:r>
-      <w:hyperlink r:id="rId15" w:tgtFrame="_blank" w:history="1">
+      <w:hyperlink r:id="rId14" w:tgtFrame="_blank" w:history="1">
         <w:r>
           <w:rPr>
             <w:rStyle w:val="Hyperlink"/>
@@ -959,8 +981,17 @@
     <w:p/>
     <w:p>
       <w:r>
-        <w:lastRenderedPageBreak/>
         <w:t xml:space="preserve"> </w:t>
+      </w:r>
+    </w:p>
+    <w:p>
+      <w:r>
+        <w:t>------------------------------------------------------------------------------------------------------------------------------</w:t>
+      </w:r>
+    </w:p>
+    <w:p>
+      <w:r>
+        <w:t>------------------------------------------------------------------------------------------------------------------------------</w:t>
       </w:r>
     </w:p>
     <w:p/>
@@ -1411,6 +1442,7 @@
         </w:numPr>
       </w:pPr>
       <w:r>
+        <w:lastRenderedPageBreak/>
         <w:t xml:space="preserve">Experience with </w:t>
       </w:r>
       <w:r>
@@ -1557,7 +1589,6 @@
     </w:p>
     <w:p>
       <w:r>
-        <w:lastRenderedPageBreak/>
         <w:br/>
       </w:r>
     </w:p>
@@ -1653,9 +1684,18 @@
       <w:r>
         <w:br/>
       </w:r>
-    </w:p>
-    <w:p>
-      <w:hyperlink r:id="rId16" w:history="1">
+      <w:r>
+        <w:t>------------------------------------------------------------------------------------------------------------------------------</w:t>
+      </w:r>
+    </w:p>
+    <w:p>
+      <w:r>
+        <w:t>------------------------------------------------------------------------------------------------------------------------------</w:t>
+      </w:r>
+    </w:p>
+    <w:p/>
+    <w:p>
+      <w:hyperlink r:id="rId15" w:history="1">
         <w:r>
           <w:rPr>
             <w:rStyle w:val="Hyperlink"/>
@@ -1725,7 +1765,7 @@
       <w:r>
         <w:br/>
       </w:r>
-      <w:hyperlink r:id="rId17" w:tgtFrame="_blank" w:history="1">
+      <w:hyperlink r:id="rId16" w:tgtFrame="_blank" w:history="1">
         <w:r>
           <w:rPr>
             <w:rStyle w:val="Hyperlink"/>
@@ -1734,15 +1774,7 @@
         </w:r>
       </w:hyperlink>
       <w:r>
-        <w:t xml:space="preserve"> from Lightspeed, </w:t>
-      </w:r>
-      <w:proofErr w:type="spellStart"/>
-      <w:r>
-        <w:t>Pantera</w:t>
-      </w:r>
-      <w:proofErr w:type="spellEnd"/>
-      <w:r>
-        <w:t>, Dragonfly, SV Angel, and more.</w:t>
+        <w:t xml:space="preserve"> from Lightspeed, Pantera, Dragonfly, SV Angel, and more.</w:t>
       </w:r>
       <w:r>
         <w:br/>
@@ -1789,7 +1821,7 @@
       <w:r>
         <w:t xml:space="preserve">The </w:t>
       </w:r>
-      <w:hyperlink r:id="rId18" w:tgtFrame="_blank" w:history="1">
+      <w:hyperlink r:id="rId17" w:tgtFrame="_blank" w:history="1">
         <w:r>
           <w:rPr>
             <w:rStyle w:val="Hyperlink"/>
@@ -1842,6 +1874,7 @@
           <w:b/>
           <w:bCs/>
         </w:rPr>
+        <w:lastRenderedPageBreak/>
         <w:br/>
       </w:r>
     </w:p>
@@ -1909,10 +1942,9 @@
         </w:numPr>
       </w:pPr>
       <w:r>
-        <w:lastRenderedPageBreak/>
         <w:t xml:space="preserve">Own and update the web apps for Nexus, including </w:t>
       </w:r>
-      <w:hyperlink r:id="rId19" w:tgtFrame="_blank" w:history="1">
+      <w:hyperlink r:id="rId18" w:tgtFrame="_blank" w:history="1">
         <w:proofErr w:type="spellStart"/>
         <w:r>
           <w:rPr>
@@ -2180,13 +2212,24 @@
     </w:p>
     <w:p>
       <w:r>
+        <w:lastRenderedPageBreak/>
         <w:t>Nexus is committed to diversity in our workforce and is proud to be an Equal Opportunity Employer (EEO).</w:t>
       </w:r>
     </w:p>
     <w:p/>
+    <w:p>
+      <w:r>
+        <w:t>------------------------------------------------------------------------------------------------------------------------------</w:t>
+      </w:r>
+    </w:p>
+    <w:p>
+      <w:r>
+        <w:t>------------------------------------------------------------------------------------------------------------------------------</w:t>
+      </w:r>
+    </w:p>
     <w:p/>
     <w:p>
-      <w:hyperlink r:id="rId20" w:history="1">
+      <w:hyperlink r:id="rId19" w:history="1">
         <w:r>
           <w:rPr>
             <w:rStyle w:val="Hyperlink"/>
@@ -2240,15 +2283,7 @@
       </w:r>
       <w:proofErr w:type="spellEnd"/>
       <w:r>
-        <w:t xml:space="preserve"> is a leader in cloud-based B2B physical </w:t>
-      </w:r>
-      <w:proofErr w:type="gramStart"/>
-      <w:r>
-        <w:t>security.</w:t>
-      </w:r>
-      <w:proofErr w:type="gramEnd"/>
-      <w:r>
-        <w:t xml:space="preserve"> </w:t>
+        <w:t xml:space="preserve"> is a leader in cloud-based B2B physical security. </w:t>
       </w:r>
       <w:proofErr w:type="spellStart"/>
       <w:r>
@@ -2256,18 +2291,325 @@
       </w:r>
       <w:proofErr w:type="spellEnd"/>
       <w:r>
-        <w:t xml:space="preserve"> offers six product lines — video security cameras, access control, environmental sensors, alarms, workplace and </w:t>
-      </w:r>
-      <w:r>
+        <w:t xml:space="preserve"> offers six product lines — video security cameras, access control, environmental sensors, alarms, workplace and intercoms — integrated with a single cloud-based software platform.</w:t>
+      </w:r>
+      <w:r>
+        <w:br/>
+      </w:r>
+      <w:r>
+        <w:br/>
+        <w:t xml:space="preserve">Designed with simplicity and scalability in mind, </w:t>
+      </w:r>
+      <w:proofErr w:type="spellStart"/>
+      <w:r>
+        <w:t>Verkada</w:t>
+      </w:r>
+      <w:proofErr w:type="spellEnd"/>
+      <w:r>
+        <w:t xml:space="preserve"> gives organizations the real-time insight to know what could impact the safety and comfort of people throughout their physical environment, while empowering them to take immediate action to minimize security risks, workplace frustrations and costly inefficiencies.</w:t>
+      </w:r>
+      <w:r>
+        <w:br/>
+      </w:r>
+      <w:r>
+        <w:br/>
+        <w:t xml:space="preserve">Founded in 2016, </w:t>
+      </w:r>
+      <w:proofErr w:type="spellStart"/>
+      <w:r>
+        <w:t>Verkada</w:t>
+      </w:r>
+      <w:proofErr w:type="spellEnd"/>
+      <w:r>
+        <w:t xml:space="preserve"> has expanded rapidly with 15 offices across three continents, 2,100+ full-time employees and 30,000+ customers across 70+ countries.</w:t>
+      </w:r>
+      <w:r>
+        <w:br/>
+      </w:r>
+      <w:r>
+        <w:br/>
+      </w:r>
+      <w:r>
+        <w:rPr>
+          <w:b/>
+          <w:bCs/>
+        </w:rPr>
+        <w:t>Overview</w:t>
+      </w:r>
+      <w:r>
+        <w:rPr>
+          <w:b/>
+          <w:bCs/>
+        </w:rPr>
+        <w:br/>
+      </w:r>
+      <w:r>
+        <w:rPr>
+          <w:b/>
+          <w:bCs/>
+        </w:rPr>
+        <w:br/>
+      </w:r>
+      <w:r>
+        <w:t xml:space="preserve">We are actively looking for experienced front-end engineers to join the Workplace team. The Workplace team is a product team that works in a fast-pace to innovate software that integrates with all </w:t>
+      </w:r>
+      <w:proofErr w:type="spellStart"/>
+      <w:r>
+        <w:t>Verkada</w:t>
+      </w:r>
+      <w:proofErr w:type="spellEnd"/>
+      <w:r>
+        <w:t xml:space="preserve"> products to protect people and their properties. As a member of the Workplace team, you will be the architect, designer, and developer in a broad range of projects. You will work closely with Product, Design, and Engineers to develop great user experiences -- not just features -- and to help build and scale a web-based platform that will support a suite of connected devices for enterprise customers at scale.</w:t>
+      </w:r>
+      <w:r>
+        <w:br/>
+      </w:r>
+      <w:r>
+        <w:br/>
+      </w:r>
+      <w:r>
+        <w:rPr>
+          <w:b/>
+          <w:bCs/>
+        </w:rPr>
+        <w:t>You Will</w:t>
+      </w:r>
+      <w:r>
+        <w:rPr>
+          <w:b/>
+          <w:bCs/>
+        </w:rPr>
+        <w:br/>
+      </w:r>
+      <w:r>
+        <w:rPr>
+          <w:b/>
+          <w:bCs/>
+        </w:rPr>
+        <w:br/>
+      </w:r>
+    </w:p>
+    <w:p>
+      <w:pPr>
+        <w:numPr>
+          <w:ilvl w:val="0"/>
+          <w:numId w:val="10"/>
+        </w:numPr>
+      </w:pPr>
+      <w:r>
+        <w:t xml:space="preserve">Work with Product &amp; Design to plan, build, and iterate on best-in-class user experiences. </w:t>
+      </w:r>
+    </w:p>
+    <w:p>
+      <w:pPr>
+        <w:numPr>
+          <w:ilvl w:val="0"/>
+          <w:numId w:val="10"/>
+        </w:numPr>
+      </w:pPr>
+      <w:r>
+        <w:t xml:space="preserve">Build shared components that help maintain design consistency and enable fellow teammates to move faster. </w:t>
+      </w:r>
+    </w:p>
+    <w:p>
+      <w:pPr>
+        <w:numPr>
+          <w:ilvl w:val="0"/>
+          <w:numId w:val="10"/>
+        </w:numPr>
+      </w:pPr>
+      <w:r>
+        <w:t xml:space="preserve">Invest in front-end architecture and performance to enable the team and product to scale. </w:t>
+      </w:r>
+      <w:r>
+        <w:br/>
+      </w:r>
+      <w:r>
+        <w:br/>
+      </w:r>
+    </w:p>
+    <w:p>
+      <w:r>
+        <w:rPr>
+          <w:b/>
+          <w:bCs/>
+        </w:rPr>
         <w:lastRenderedPageBreak/>
-        <w:t>intercoms — integrated with a single cloud-based software platform.</w:t>
-      </w:r>
-      <w:r>
-        <w:br/>
-      </w:r>
-      <w:r>
-        <w:br/>
-        <w:t xml:space="preserve">Designed with simplicity and scalability in mind, </w:t>
+        <w:t>Education And Experience</w:t>
+      </w:r>
+      <w:r>
+        <w:rPr>
+          <w:b/>
+          <w:bCs/>
+        </w:rPr>
+        <w:br/>
+      </w:r>
+      <w:r>
+        <w:rPr>
+          <w:b/>
+          <w:bCs/>
+        </w:rPr>
+        <w:br/>
+      </w:r>
+    </w:p>
+    <w:p>
+      <w:pPr>
+        <w:numPr>
+          <w:ilvl w:val="0"/>
+          <w:numId w:val="11"/>
+        </w:numPr>
+      </w:pPr>
+      <w:r>
+        <w:t xml:space="preserve">1-4 years of relevant industry experience. </w:t>
+      </w:r>
+    </w:p>
+    <w:p>
+      <w:pPr>
+        <w:numPr>
+          <w:ilvl w:val="0"/>
+          <w:numId w:val="11"/>
+        </w:numPr>
+      </w:pPr>
+      <w:r>
+        <w:t xml:space="preserve">Experience working with modern web technologies such as React, Angular.js, TypeScript, Webpack, etc. </w:t>
+      </w:r>
+    </w:p>
+    <w:p>
+      <w:pPr>
+        <w:numPr>
+          <w:ilvl w:val="0"/>
+          <w:numId w:val="11"/>
+        </w:numPr>
+      </w:pPr>
+      <w:r>
+        <w:t xml:space="preserve">Experience building complex single-page applications. </w:t>
+      </w:r>
+    </w:p>
+    <w:p>
+      <w:pPr>
+        <w:numPr>
+          <w:ilvl w:val="0"/>
+          <w:numId w:val="11"/>
+        </w:numPr>
+      </w:pPr>
+      <w:r>
+        <w:t xml:space="preserve">Degree in Computer Science or similar technical field of study. </w:t>
+      </w:r>
+      <w:r>
+        <w:br/>
+      </w:r>
+      <w:r>
+        <w:br/>
+      </w:r>
+    </w:p>
+    <w:p>
+      <w:r>
+        <w:rPr>
+          <w:b/>
+          <w:bCs/>
+        </w:rPr>
+        <w:t>Perks And Benefits</w:t>
+      </w:r>
+      <w:r>
+        <w:rPr>
+          <w:b/>
+          <w:bCs/>
+        </w:rPr>
+        <w:br/>
+      </w:r>
+      <w:r>
+        <w:rPr>
+          <w:b/>
+          <w:bCs/>
+        </w:rPr>
+        <w:br/>
+      </w:r>
+    </w:p>
+    <w:p>
+      <w:pPr>
+        <w:numPr>
+          <w:ilvl w:val="0"/>
+          <w:numId w:val="12"/>
+        </w:numPr>
+      </w:pPr>
+      <w:r>
+        <w:t xml:space="preserve">Generous company paid medical, dental &amp; vision insurance coverage </w:t>
+      </w:r>
+    </w:p>
+    <w:p>
+      <w:pPr>
+        <w:numPr>
+          <w:ilvl w:val="0"/>
+          <w:numId w:val="12"/>
+        </w:numPr>
+      </w:pPr>
+      <w:r>
+        <w:t xml:space="preserve">Unlimited paid time off &amp; 11 companywide paid holidays </w:t>
+      </w:r>
+    </w:p>
+    <w:p>
+      <w:pPr>
+        <w:numPr>
+          <w:ilvl w:val="0"/>
+          <w:numId w:val="12"/>
+        </w:numPr>
+      </w:pPr>
+      <w:r>
+        <w:t xml:space="preserve">Wellness allowance Commuter benefits </w:t>
+      </w:r>
+    </w:p>
+    <w:p>
+      <w:pPr>
+        <w:numPr>
+          <w:ilvl w:val="0"/>
+          <w:numId w:val="12"/>
+        </w:numPr>
+      </w:pPr>
+      <w:r>
+        <w:t xml:space="preserve">Healthy lunches and dinners provided daily </w:t>
+      </w:r>
+    </w:p>
+    <w:p>
+      <w:pPr>
+        <w:numPr>
+          <w:ilvl w:val="0"/>
+          <w:numId w:val="12"/>
+        </w:numPr>
+      </w:pPr>
+      <w:r>
+        <w:t xml:space="preserve">Generous paid parental leave policy &amp; fertility benefits </w:t>
+      </w:r>
+      <w:r>
+        <w:br/>
+      </w:r>
+      <w:r>
+        <w:br/>
+      </w:r>
+    </w:p>
+    <w:p>
+      <w:r>
+        <w:rPr>
+          <w:b/>
+          <w:bCs/>
+        </w:rPr>
+        <w:t>Annual Pay Range</w:t>
+      </w:r>
+      <w:r>
+        <w:rPr>
+          <w:b/>
+          <w:bCs/>
+        </w:rPr>
+        <w:br/>
+      </w:r>
+      <w:r>
+        <w:rPr>
+          <w:b/>
+          <w:bCs/>
+        </w:rPr>
+        <w:br/>
+      </w:r>
+      <w:r>
+        <w:t xml:space="preserve">At </w:t>
       </w:r>
       <w:proofErr w:type="spellStart"/>
       <w:r>
@@ -2275,14 +2617,7 @@
       </w:r>
       <w:proofErr w:type="spellEnd"/>
       <w:r>
-        <w:t xml:space="preserve"> gives organizations the real-time insight to know what could impact the safety and comfort of people throughout their physical environment, while empowering them to take immediate action to minimize security risks, workplace frustrations and costly inefficiencies.</w:t>
-      </w:r>
-      <w:r>
-        <w:br/>
-      </w:r>
-      <w:r>
-        <w:br/>
-        <w:t xml:space="preserve">Founded in 2016, </w:t>
+        <w:t xml:space="preserve">, we want to attract and retain the best employees, and compensate them in a way that appropriately and fairly values their individual contribution to the company. With that in mind, we carefully consider a number of factors to determine the appropriate starting pay for an employee, including their primary work location and an assessment of a candidate's skills and experience, as well as market demands and internal parity. A </w:t>
       </w:r>
       <w:proofErr w:type="spellStart"/>
       <w:r>
@@ -2290,393 +2625,104 @@
       </w:r>
       <w:proofErr w:type="spellEnd"/>
       <w:r>
-        <w:t xml:space="preserve"> has expanded rapidly with 15 offices across three continents, 2,100+ full-time employees and 30,000+ customers across 70+ countries.</w:t>
-      </w:r>
-      <w:r>
-        <w:br/>
-      </w:r>
-      <w:r>
-        <w:br/>
-      </w:r>
-      <w:r>
-        <w:rPr>
-          <w:b/>
-          <w:bCs/>
-        </w:rPr>
-        <w:t>Overview</w:t>
-      </w:r>
-      <w:r>
-        <w:rPr>
-          <w:b/>
-          <w:bCs/>
-        </w:rPr>
-        <w:br/>
-      </w:r>
-      <w:r>
-        <w:rPr>
-          <w:b/>
-          <w:bCs/>
-        </w:rPr>
-        <w:br/>
-      </w:r>
-      <w:r>
-        <w:t xml:space="preserve">We are actively looking for experienced front-end engineers to join the Workplace team. The Workplace team is a product team that works in a fast-pace to innovate software that integrates with all </w:t>
+        <w:t xml:space="preserve"> employee may be eligible for additional forms of compensation, depending on their role, including sales incentives, discretionary bonuses, and/or equity in the company in the form of restricted stock units (RSUs)</w:t>
+      </w:r>
+      <w:r>
+        <w:br/>
+      </w:r>
+      <w:r>
+        <w:br/>
+        <w:t>Below is the annual on-target earnings (OTE) range for full-time employees for this position, comprised of base compensation and commissions (if applicable).</w:t>
+      </w:r>
+      <w:r>
+        <w:br/>
+      </w:r>
+      <w:r>
+        <w:br/>
+        <w:t>Estimated Annual Pay Range</w:t>
+      </w:r>
+      <w:r>
+        <w:br/>
+      </w:r>
+      <w:r>
+        <w:br/>
+        <w:t>$130,000—$220,000 USD</w:t>
+      </w:r>
+      <w:r>
+        <w:br/>
+      </w:r>
+      <w:r>
+        <w:br/>
       </w:r>
       <w:proofErr w:type="spellStart"/>
       <w:r>
+        <w:rPr>
+          <w:b/>
+          <w:bCs/>
+        </w:rPr>
         <w:t>Verkada</w:t>
       </w:r>
       <w:proofErr w:type="spellEnd"/>
       <w:r>
-        <w:t xml:space="preserve"> products to protect people and their properties. As a member of the Workplace team, you will be the architect, designer, and developer in a broad range of projects. You will work closely with Product, Design, and Engineers to develop great user experiences -- not just features -- and to help build and scale a web-based platform that will support a suite of connected devices for enterprise customers at scale.</w:t>
-      </w:r>
-      <w:r>
-        <w:br/>
-      </w:r>
-      <w:r>
-        <w:br/>
-      </w:r>
-      <w:r>
-        <w:rPr>
-          <w:b/>
-          <w:bCs/>
-        </w:rPr>
-        <w:t>You Will</w:t>
-      </w:r>
-      <w:r>
-        <w:rPr>
-          <w:b/>
-          <w:bCs/>
-        </w:rPr>
-        <w:br/>
-      </w:r>
-      <w:r>
-        <w:rPr>
-          <w:b/>
-          <w:bCs/>
-        </w:rPr>
-        <w:br/>
-      </w:r>
-    </w:p>
-    <w:p>
-      <w:pPr>
-        <w:numPr>
-          <w:ilvl w:val="0"/>
-          <w:numId w:val="10"/>
-        </w:numPr>
-      </w:pPr>
-      <w:r>
-        <w:t xml:space="preserve">Work with Product &amp; Design to plan, build, and iterate on best-in-class user experiences. </w:t>
-      </w:r>
-    </w:p>
-    <w:p>
-      <w:pPr>
-        <w:numPr>
-          <w:ilvl w:val="0"/>
-          <w:numId w:val="10"/>
-        </w:numPr>
-      </w:pPr>
-      <w:r>
-        <w:t xml:space="preserve">Build shared components that help maintain design consistency and enable fellow teammates to move faster. </w:t>
-      </w:r>
-    </w:p>
-    <w:p>
-      <w:pPr>
-        <w:numPr>
-          <w:ilvl w:val="0"/>
-          <w:numId w:val="10"/>
-        </w:numPr>
-      </w:pPr>
-      <w:r>
-        <w:t xml:space="preserve">Invest in front-end architecture and performance to enable the team and product to scale. </w:t>
-      </w:r>
-      <w:r>
-        <w:br/>
-      </w:r>
-      <w:r>
-        <w:br/>
-      </w:r>
-    </w:p>
-    <w:p>
-      <w:r>
-        <w:rPr>
-          <w:b/>
-          <w:bCs/>
-        </w:rPr>
-        <w:t>Education And Experience</w:t>
-      </w:r>
-      <w:r>
-        <w:rPr>
-          <w:b/>
-          <w:bCs/>
-        </w:rPr>
-        <w:br/>
-      </w:r>
-      <w:r>
-        <w:rPr>
-          <w:b/>
-          <w:bCs/>
-        </w:rPr>
-        <w:br/>
-      </w:r>
-    </w:p>
-    <w:p>
-      <w:pPr>
-        <w:numPr>
-          <w:ilvl w:val="0"/>
-          <w:numId w:val="11"/>
-        </w:numPr>
-      </w:pPr>
-      <w:r>
-        <w:t xml:space="preserve">1-4 years of relevant industry experience. </w:t>
-      </w:r>
-    </w:p>
-    <w:p>
-      <w:pPr>
-        <w:numPr>
-          <w:ilvl w:val="0"/>
-          <w:numId w:val="11"/>
-        </w:numPr>
-      </w:pPr>
-      <w:r>
-        <w:t xml:space="preserve">Experience working with modern web technologies such as React, Angular.js, TypeScript, Webpack, etc. </w:t>
-      </w:r>
-    </w:p>
-    <w:p>
-      <w:pPr>
-        <w:numPr>
-          <w:ilvl w:val="0"/>
-          <w:numId w:val="11"/>
-        </w:numPr>
-      </w:pPr>
-      <w:r>
-        <w:t xml:space="preserve">Experience building complex single-page applications. </w:t>
-      </w:r>
-    </w:p>
-    <w:p>
-      <w:pPr>
-        <w:numPr>
-          <w:ilvl w:val="0"/>
-          <w:numId w:val="11"/>
-        </w:numPr>
-      </w:pPr>
-      <w:r>
-        <w:t xml:space="preserve">Degree in Computer Science or similar technical field of study. </w:t>
-      </w:r>
-      <w:r>
-        <w:br/>
-      </w:r>
-      <w:r>
-        <w:br/>
-      </w:r>
-    </w:p>
-    <w:p>
-      <w:r>
-        <w:rPr>
-          <w:b/>
-          <w:bCs/>
-        </w:rPr>
-        <w:t>Perks And Benefits</w:t>
-      </w:r>
-      <w:r>
-        <w:rPr>
-          <w:b/>
-          <w:bCs/>
-        </w:rPr>
-        <w:br/>
-      </w:r>
-      <w:r>
-        <w:rPr>
-          <w:b/>
-          <w:bCs/>
-        </w:rPr>
-        <w:br/>
-      </w:r>
-    </w:p>
-    <w:p>
-      <w:pPr>
-        <w:numPr>
-          <w:ilvl w:val="0"/>
-          <w:numId w:val="12"/>
-        </w:numPr>
-      </w:pPr>
-      <w:r>
-        <w:t xml:space="preserve">Generous company paid medical, dental &amp; vision insurance coverage </w:t>
-      </w:r>
-    </w:p>
-    <w:p>
-      <w:pPr>
-        <w:numPr>
-          <w:ilvl w:val="0"/>
-          <w:numId w:val="12"/>
-        </w:numPr>
-      </w:pPr>
+        <w:rPr>
+          <w:b/>
+          <w:bCs/>
+        </w:rPr>
+        <w:t xml:space="preserve"> Is An Equal Opportunity Employer</w:t>
+      </w:r>
+      <w:r>
+        <w:rPr>
+          <w:b/>
+          <w:bCs/>
+        </w:rPr>
+        <w:br/>
+      </w:r>
+      <w:r>
+        <w:rPr>
+          <w:b/>
+          <w:bCs/>
+        </w:rPr>
+        <w:br/>
+      </w:r>
+      <w:r>
+        <w:t xml:space="preserve">As an equal opportunity employer, </w:t>
+      </w:r>
+      <w:proofErr w:type="spellStart"/>
+      <w:r>
+        <w:t>Verkada</w:t>
+      </w:r>
+      <w:proofErr w:type="spellEnd"/>
+      <w:r>
+        <w:t xml:space="preserve"> is committed to providing employment opportunities to all individuals. All applicants for positions at </w:t>
+      </w:r>
+      <w:proofErr w:type="spellStart"/>
+      <w:r>
+        <w:t>Verkada</w:t>
+      </w:r>
+      <w:proofErr w:type="spellEnd"/>
+      <w:r>
+        <w:t xml:space="preserve"> will be treated without regard to race, color, ethnicity, religion, sex, gender, gender identity and expression, sexual </w:t>
+      </w:r>
       <w:r>
         <w:lastRenderedPageBreak/>
-        <w:t xml:space="preserve">Unlimited paid time off &amp; 11 companywide paid holidays </w:t>
-      </w:r>
-    </w:p>
-    <w:p>
-      <w:pPr>
-        <w:numPr>
-          <w:ilvl w:val="0"/>
-          <w:numId w:val="12"/>
-        </w:numPr>
-      </w:pPr>
-      <w:r>
-        <w:t xml:space="preserve">Wellness allowance Commuter benefits </w:t>
-      </w:r>
-    </w:p>
-    <w:p>
-      <w:pPr>
-        <w:numPr>
-          <w:ilvl w:val="0"/>
-          <w:numId w:val="12"/>
-        </w:numPr>
-      </w:pPr>
-      <w:r>
-        <w:t xml:space="preserve">Healthy lunches and dinners provided daily </w:t>
-      </w:r>
-    </w:p>
-    <w:p>
-      <w:pPr>
-        <w:numPr>
-          <w:ilvl w:val="0"/>
-          <w:numId w:val="12"/>
-        </w:numPr>
-      </w:pPr>
-      <w:r>
-        <w:t xml:space="preserve">Generous paid parental leave policy &amp; fertility benefits </w:t>
-      </w:r>
-      <w:r>
-        <w:br/>
-      </w:r>
-      <w:r>
-        <w:br/>
-      </w:r>
-    </w:p>
-    <w:p>
-      <w:r>
-        <w:rPr>
-          <w:b/>
-          <w:bCs/>
-        </w:rPr>
-        <w:t>Annual Pay Range</w:t>
-      </w:r>
-      <w:r>
-        <w:rPr>
-          <w:b/>
-          <w:bCs/>
-        </w:rPr>
-        <w:br/>
-      </w:r>
-      <w:r>
-        <w:rPr>
-          <w:b/>
-          <w:bCs/>
-        </w:rPr>
-        <w:br/>
-      </w:r>
-      <w:r>
-        <w:t xml:space="preserve">At </w:t>
-      </w:r>
-      <w:proofErr w:type="spellStart"/>
-      <w:r>
-        <w:t>Verkada</w:t>
-      </w:r>
-      <w:proofErr w:type="spellEnd"/>
-      <w:r>
-        <w:t xml:space="preserve">, we want to attract and retain the best employees, and compensate them in a way that appropriately and fairly values their individual contribution to the company. With that in mind, we carefully consider a number of factors to determine the appropriate starting pay for an employee, including their primary work location and an assessment of a candidate's skills and experience, as well as market demands and internal parity. A </w:t>
-      </w:r>
-      <w:proofErr w:type="spellStart"/>
-      <w:r>
-        <w:t>Verkada</w:t>
-      </w:r>
-      <w:proofErr w:type="spellEnd"/>
-      <w:r>
-        <w:t xml:space="preserve"> employee may be eligible for additional forms of compensation, depending on their role, including sales incentives, discretionary bonuses, and/or equity in the company in the form of restricted stock units (RSUs)</w:t>
-      </w:r>
-      <w:r>
-        <w:br/>
-      </w:r>
-      <w:r>
-        <w:br/>
-        <w:t>Below is the annual on-target earnings (OTE) range for full-time employees for this position, comprised of base compensation and commissions (if applicable).</w:t>
-      </w:r>
-      <w:r>
-        <w:br/>
-      </w:r>
-      <w:r>
-        <w:br/>
-        <w:t>Estimated Annual Pay Range</w:t>
-      </w:r>
-      <w:r>
-        <w:br/>
-      </w:r>
-      <w:r>
-        <w:br/>
-        <w:t>$130,000—$220,000 USD</w:t>
-      </w:r>
-      <w:r>
-        <w:br/>
-      </w:r>
-      <w:r>
-        <w:br/>
-      </w:r>
-      <w:proofErr w:type="spellStart"/>
-      <w:r>
-        <w:rPr>
-          <w:b/>
-          <w:bCs/>
-        </w:rPr>
-        <w:t>Verkada</w:t>
-      </w:r>
-      <w:proofErr w:type="spellEnd"/>
-      <w:r>
-        <w:rPr>
-          <w:b/>
-          <w:bCs/>
-        </w:rPr>
-        <w:t xml:space="preserve"> Is An Equal Opportunity Employer</w:t>
-      </w:r>
-      <w:r>
-        <w:rPr>
-          <w:b/>
-          <w:bCs/>
-        </w:rPr>
-        <w:br/>
-      </w:r>
-      <w:r>
-        <w:rPr>
-          <w:b/>
-          <w:bCs/>
-        </w:rPr>
-        <w:br/>
-      </w:r>
-      <w:r>
-        <w:t xml:space="preserve">As an equal opportunity employer, </w:t>
-      </w:r>
-      <w:proofErr w:type="spellStart"/>
-      <w:r>
-        <w:t>Verkada</w:t>
-      </w:r>
-      <w:proofErr w:type="spellEnd"/>
-      <w:r>
-        <w:t xml:space="preserve"> is committed to providing employment opportunities to all individuals. All applicants for positions at </w:t>
-      </w:r>
-      <w:proofErr w:type="spellStart"/>
-      <w:r>
-        <w:t>Verkada</w:t>
-      </w:r>
-      <w:proofErr w:type="spellEnd"/>
-      <w:r>
-        <w:t xml:space="preserve"> will be treated without regard to race, color, ethnicity, religion, sex, gender, gender identity and expression, sexual orientation, national origin, disability, age, marital status, veteran status, pregnancy, or any other basis prohibited by applicable law.</w:t>
+        <w:t>orientation, national origin, disability, age, marital status, veteran status, pregnancy, or any other basis prohibited by applicable law.</w:t>
+      </w:r>
+    </w:p>
+    <w:p/>
+    <w:p>
+      <w:r>
+        <w:t>------------------------------------------------------------------------------------------------------------------------------</w:t>
+      </w:r>
+    </w:p>
+    <w:p>
+      <w:r>
+        <w:t>------------------------------------------------------------------------------------------------------------------------------</w:t>
       </w:r>
     </w:p>
     <w:p/>
     <w:p/>
     <w:p>
-      <w:hyperlink r:id="rId21" w:history="1">
+      <w:hyperlink r:id="rId20" w:history="1">
         <w:r>
           <w:rPr>
             <w:rStyle w:val="Hyperlink"/>
@@ -2771,152 +2817,168 @@
         <w:br/>
       </w:r>
       <w:r>
-        <w:t xml:space="preserve">The Zoom Async Communication team builds high-impact projects used by hundreds of millions </w:t>
-      </w:r>
+        <w:t>The Zoom Async Communication team builds high-impact projects used by hundreds of millions daily.</w:t>
+      </w:r>
+      <w:r>
+        <w:br/>
+      </w:r>
+      <w:r>
+        <w:br/>
+        <w:t>Joining us means working on internet-scale services that demand high performance and scalability. You'll gain hands-on experience with popular tech stacks like NoSQL (HBase, DynamoDB, Cassandra), REST APIs, and modern JavaScript frameworks like Vue and React. You'll collaborate with a team of top-tier engineers to build and take ownership of complex services using cutting-edge tools from Silicon Valley’s tech ecosystem.</w:t>
+      </w:r>
+      <w:r>
+        <w:br/>
+      </w:r>
+      <w:r>
+        <w:br/>
+        <w:t>As a web engineer, you’ll help define and develop web interfaces that connect users to Zoom’s powerful REST API services.</w:t>
+      </w:r>
+      <w:r>
+        <w:br/>
+      </w:r>
+      <w:r>
+        <w:br/>
+      </w:r>
+      <w:r>
+        <w:rPr>
+          <w:b/>
+          <w:bCs/>
+        </w:rPr>
+        <w:t>Responsibilities</w:t>
+      </w:r>
+      <w:r>
+        <w:rPr>
+          <w:b/>
+          <w:bCs/>
+        </w:rPr>
+        <w:br/>
+      </w:r>
+      <w:r>
+        <w:rPr>
+          <w:b/>
+          <w:bCs/>
+        </w:rPr>
+        <w:br/>
+      </w:r>
+    </w:p>
+    <w:p>
+      <w:pPr>
+        <w:numPr>
+          <w:ilvl w:val="0"/>
+          <w:numId w:val="13"/>
+        </w:numPr>
+      </w:pPr>
+      <w:r>
+        <w:t>Composing web pages using HTML/CSS</w:t>
+      </w:r>
+    </w:p>
+    <w:p>
+      <w:pPr>
+        <w:numPr>
+          <w:ilvl w:val="0"/>
+          <w:numId w:val="13"/>
+        </w:numPr>
+      </w:pPr>
+      <w:r>
+        <w:t>Using React or Vue framework to communicate with REST-based backend services</w:t>
+      </w:r>
+    </w:p>
+    <w:p>
+      <w:pPr>
+        <w:numPr>
+          <w:ilvl w:val="0"/>
+          <w:numId w:val="13"/>
+        </w:numPr>
+      </w:pPr>
+      <w:r>
+        <w:t>Leading and mentoring junior engineers</w:t>
+      </w:r>
+    </w:p>
+    <w:p>
+      <w:pPr>
+        <w:numPr>
+          <w:ilvl w:val="0"/>
+          <w:numId w:val="13"/>
+        </w:numPr>
+      </w:pPr>
+      <w:r>
+        <w:t xml:space="preserve">Testing JavaScript with JS test frameworks such as </w:t>
+      </w:r>
+      <w:proofErr w:type="spellStart"/>
+      <w:r>
+        <w:t>MochaJS</w:t>
+      </w:r>
+      <w:proofErr w:type="spellEnd"/>
+    </w:p>
+    <w:p>
+      <w:pPr>
+        <w:numPr>
+          <w:ilvl w:val="0"/>
+          <w:numId w:val="13"/>
+        </w:numPr>
+      </w:pPr>
+      <w:r>
+        <w:t>Building, packing, and releasing frontend services using tools like webpack and Jenkins</w:t>
+      </w:r>
+    </w:p>
+    <w:p>
+      <w:pPr>
+        <w:numPr>
+          <w:ilvl w:val="0"/>
+          <w:numId w:val="13"/>
+        </w:numPr>
+      </w:pPr>
+      <w:r>
+        <w:t>Conducting peer code reviews</w:t>
+      </w:r>
+      <w:r>
+        <w:br/>
+      </w:r>
+      <w:r>
+        <w:br/>
+      </w:r>
+    </w:p>
+    <w:p>
+      <w:r>
+        <w:rPr>
+          <w:b/>
+          <w:bCs/>
+        </w:rPr>
+        <w:t>Requirements</w:t>
+      </w:r>
+      <w:r>
+        <w:rPr>
+          <w:b/>
+          <w:bCs/>
+        </w:rPr>
+        <w:br/>
+      </w:r>
+      <w:r>
+        <w:rPr>
+          <w:b/>
+          <w:bCs/>
+        </w:rPr>
+        <w:br/>
+      </w:r>
+    </w:p>
+    <w:p>
+      <w:pPr>
+        <w:numPr>
+          <w:ilvl w:val="0"/>
+          <w:numId w:val="14"/>
+        </w:numPr>
+      </w:pPr>
       <w:r>
         <w:lastRenderedPageBreak/>
-        <w:t>daily.</w:t>
-      </w:r>
-      <w:r>
-        <w:br/>
-      </w:r>
-      <w:r>
-        <w:br/>
-        <w:t>Joining us means working on internet-scale services that demand high performance and scalability. You'll gain hands-on experience with popular tech stacks like NoSQL (HBase, DynamoDB, Cassandra), REST APIs, and modern JavaScript frameworks like Vue and React. You'll collaborate with a team of top-tier engineers to build and take ownership of complex services using cutting-edge tools from Silicon Valley’s tech ecosystem.</w:t>
-      </w:r>
-      <w:r>
-        <w:br/>
-      </w:r>
-      <w:r>
-        <w:br/>
-        <w:t>As a web engineer, you’ll help define and develop web interfaces that connect users to Zoom’s powerful REST API services.</w:t>
-      </w:r>
-      <w:r>
-        <w:br/>
-      </w:r>
-      <w:r>
-        <w:br/>
-      </w:r>
-      <w:r>
-        <w:rPr>
-          <w:b/>
-          <w:bCs/>
-        </w:rPr>
-        <w:t>Responsibilities</w:t>
-      </w:r>
-      <w:r>
-        <w:rPr>
-          <w:b/>
-          <w:bCs/>
-        </w:rPr>
-        <w:br/>
-      </w:r>
-      <w:r>
-        <w:rPr>
-          <w:b/>
-          <w:bCs/>
-        </w:rPr>
-        <w:br/>
-      </w:r>
-    </w:p>
-    <w:p>
-      <w:pPr>
-        <w:numPr>
-          <w:ilvl w:val="0"/>
-          <w:numId w:val="13"/>
-        </w:numPr>
-      </w:pPr>
-      <w:r>
-        <w:t>Composing web pages using HTML/CSS</w:t>
-      </w:r>
-    </w:p>
-    <w:p>
-      <w:pPr>
-        <w:numPr>
-          <w:ilvl w:val="0"/>
-          <w:numId w:val="13"/>
-        </w:numPr>
-      </w:pPr>
-      <w:r>
-        <w:t>Using React or Vue framework to communicate with REST-based backend services</w:t>
-      </w:r>
-    </w:p>
-    <w:p>
-      <w:pPr>
-        <w:numPr>
-          <w:ilvl w:val="0"/>
-          <w:numId w:val="13"/>
-        </w:numPr>
-      </w:pPr>
-      <w:r>
-        <w:t>Leading and mentoring junior engineers</w:t>
-      </w:r>
-    </w:p>
-    <w:p>
-      <w:pPr>
-        <w:numPr>
-          <w:ilvl w:val="0"/>
-          <w:numId w:val="13"/>
-        </w:numPr>
-      </w:pPr>
-      <w:r>
-        <w:t xml:space="preserve">Testing JavaScript with JS test frameworks such as </w:t>
+        <w:t xml:space="preserve">Demonstrate a deep understanding of Computer Science or Electrical Engineering and showcase proven expertise in </w:t>
       </w:r>
       <w:proofErr w:type="spellStart"/>
       <w:r>
-        <w:t>MochaJS</w:t>
+        <w:t>Javascript</w:t>
       </w:r>
       <w:proofErr w:type="spellEnd"/>
-    </w:p>
-    <w:p>
-      <w:pPr>
-        <w:numPr>
-          <w:ilvl w:val="0"/>
-          <w:numId w:val="13"/>
-        </w:numPr>
-      </w:pPr>
-      <w:r>
-        <w:t>Building, packing, and releasing frontend services using tools like webpack and Jenkins</w:t>
-      </w:r>
-    </w:p>
-    <w:p>
-      <w:pPr>
-        <w:numPr>
-          <w:ilvl w:val="0"/>
-          <w:numId w:val="13"/>
-        </w:numPr>
-      </w:pPr>
-      <w:r>
-        <w:t>Conducting peer code reviews</w:t>
-      </w:r>
-      <w:r>
-        <w:br/>
-      </w:r>
-      <w:r>
-        <w:br/>
-      </w:r>
-    </w:p>
-    <w:p>
-      <w:r>
-        <w:rPr>
-          <w:b/>
-          <w:bCs/>
-        </w:rPr>
-        <w:t>Requirements</w:t>
-      </w:r>
-      <w:r>
-        <w:rPr>
-          <w:b/>
-          <w:bCs/>
-        </w:rPr>
-        <w:br/>
-      </w:r>
-      <w:r>
-        <w:rPr>
-          <w:b/>
-          <w:bCs/>
-        </w:rPr>
-        <w:br/>
+      <w:r>
+        <w:t xml:space="preserve"> acquired through practical experience of over 2 years.</w:t>
       </w:r>
     </w:p>
     <w:p>
@@ -2927,15 +2989,7 @@
         </w:numPr>
       </w:pPr>
       <w:r>
-        <w:t xml:space="preserve">Demonstrate a deep understanding of Computer Science or Electrical Engineering and showcase proven expertise in </w:t>
-      </w:r>
-      <w:proofErr w:type="spellStart"/>
-      <w:r>
-        <w:t>Javascript</w:t>
-      </w:r>
-      <w:proofErr w:type="spellEnd"/>
-      <w:r>
-        <w:t xml:space="preserve"> acquired through practical experience of over 2 years.</w:t>
+        <w:t>Be able to work with Vue or React framework</w:t>
       </w:r>
     </w:p>
     <w:p>
@@ -2946,7 +3000,7 @@
         </w:numPr>
       </w:pPr>
       <w:r>
-        <w:t>Be able to work with Vue or React framework</w:t>
+        <w:t>Have industry experience as a tech lead working with a group of engineers for product development, code review, and release</w:t>
       </w:r>
     </w:p>
     <w:p>
@@ -2957,7 +3011,7 @@
         </w:numPr>
       </w:pPr>
       <w:r>
-        <w:t>Have industry experience as a tech lead working with a group of engineers for product development, code review, and release</w:t>
+        <w:t>Be knowledgeable in HTML/CSS</w:t>
       </w:r>
     </w:p>
     <w:p>
@@ -2968,7 +3022,7 @@
         </w:numPr>
       </w:pPr>
       <w:r>
-        <w:t>Be knowledgeable in HTML/CSS</w:t>
+        <w:t>Have working experience in using REST API/WebSocket</w:t>
       </w:r>
     </w:p>
     <w:p>
@@ -2979,7 +3033,7 @@
         </w:numPr>
       </w:pPr>
       <w:r>
-        <w:t>Have working experience in using REST API/WebSocket</w:t>
+        <w:t>Be familiar with at least one scripting language, such as Python, shell, PHP</w:t>
       </w:r>
     </w:p>
     <w:p>
@@ -2990,17 +3044,6 @@
         </w:numPr>
       </w:pPr>
       <w:r>
-        <w:t>Be familiar with at least one scripting language, such as Python, shell, PHP</w:t>
-      </w:r>
-    </w:p>
-    <w:p>
-      <w:pPr>
-        <w:numPr>
-          <w:ilvl w:val="0"/>
-          <w:numId w:val="14"/>
-        </w:numPr>
-      </w:pPr>
-      <w:r>
         <w:t>Proficiency in Java is highly advantageous.</w:t>
       </w:r>
       <w:r>
@@ -3075,107 +3118,107 @@
           <w:b/>
           <w:bCs/>
         </w:rPr>
+        <w:br/>
+      </w:r>
+      <w:r>
+        <w:t>$228 700,00</w:t>
+      </w:r>
+      <w:r>
+        <w:br/>
+      </w:r>
+      <w:r>
+        <w:br/>
+        <w:t>In addition to the base salary and/or OTE listed Zoom has a Total Direct Compensation philosophy that takes into consideration; base salary, bonus and equity value.</w:t>
+      </w:r>
+      <w:r>
+        <w:br/>
+      </w:r>
+      <w:r>
+        <w:br/>
+        <w:t>Note: Starting pay will be based on a number of factors and commensurate with qualifications &amp; experience.</w:t>
+      </w:r>
+      <w:r>
+        <w:br/>
+      </w:r>
+      <w:r>
+        <w:br/>
+        <w:t>We also have a location based compensation structure; there may be a different range for candidates in this and other locations</w:t>
+      </w:r>
+      <w:r>
+        <w:br/>
+      </w:r>
+      <w:r>
+        <w:br/>
+        <w:t>At Zoom, we offer a window of at least 5 days for you to apply because we believe in giving you every opportunity. Below is the potential closing date, just in case you want to mark it on your calendar. We look forward to receiving your application!</w:t>
+      </w:r>
+      <w:r>
+        <w:br/>
+      </w:r>
+      <w:r>
+        <w:br/>
+      </w:r>
+      <w:r>
+        <w:rPr>
+          <w:b/>
+          <w:bCs/>
+        </w:rPr>
+        <w:t>Anticipated Position Close Date</w:t>
+      </w:r>
+      <w:r>
+        <w:rPr>
+          <w:b/>
+          <w:bCs/>
+        </w:rPr>
+        <w:br/>
+      </w:r>
+      <w:r>
+        <w:rPr>
+          <w:b/>
+          <w:bCs/>
+        </w:rPr>
+        <w:br/>
+      </w:r>
+      <w:r>
+        <w:t>05/13/25</w:t>
+      </w:r>
+      <w:r>
+        <w:br/>
+      </w:r>
+      <w:r>
+        <w:br/>
+      </w:r>
+      <w:r>
+        <w:rPr>
+          <w:b/>
+          <w:bCs/>
+        </w:rPr>
+        <w:t>Ways of Working</w:t>
+      </w:r>
+      <w:r>
+        <w:rPr>
+          <w:b/>
+          <w:bCs/>
+        </w:rPr>
+        <w:br/>
+      </w:r>
+      <w:r>
+        <w:rPr>
+          <w:b/>
+          <w:bCs/>
+        </w:rPr>
+        <w:br/>
+      </w:r>
+      <w:r>
+        <w:t>Our structured hybrid approach is centered around our offices and remote work environments. The work style of each role, Hybrid, Remote, or In-Person is indicated in the job description/posting.</w:t>
+      </w:r>
+      <w:r>
+        <w:br/>
+      </w:r>
+      <w:r>
         <w:lastRenderedPageBreak/>
         <w:br/>
       </w:r>
       <w:r>
-        <w:t>$228 700,00</w:t>
-      </w:r>
-      <w:r>
-        <w:br/>
-      </w:r>
-      <w:r>
-        <w:br/>
-        <w:t>In addition to the base salary and/or OTE listed Zoom has a Total Direct Compensation philosophy that takes into consideration; base salary, bonus and equity value.</w:t>
-      </w:r>
-      <w:r>
-        <w:br/>
-      </w:r>
-      <w:r>
-        <w:br/>
-        <w:t>Note: Starting pay will be based on a number of factors and commensurate with qualifications &amp; experience.</w:t>
-      </w:r>
-      <w:r>
-        <w:br/>
-      </w:r>
-      <w:r>
-        <w:br/>
-        <w:t>We also have a location based compensation structure; there may be a different range for candidates in this and other locations</w:t>
-      </w:r>
-      <w:r>
-        <w:br/>
-      </w:r>
-      <w:r>
-        <w:br/>
-        <w:t>At Zoom, we offer a window of at least 5 days for you to apply because we believe in giving you every opportunity. Below is the potential closing date, just in case you want to mark it on your calendar. We look forward to receiving your application!</w:t>
-      </w:r>
-      <w:r>
-        <w:br/>
-      </w:r>
-      <w:r>
-        <w:br/>
-      </w:r>
-      <w:r>
-        <w:rPr>
-          <w:b/>
-          <w:bCs/>
-        </w:rPr>
-        <w:t>Anticipated Position Close Date</w:t>
-      </w:r>
-      <w:r>
-        <w:rPr>
-          <w:b/>
-          <w:bCs/>
-        </w:rPr>
-        <w:br/>
-      </w:r>
-      <w:r>
-        <w:rPr>
-          <w:b/>
-          <w:bCs/>
-        </w:rPr>
-        <w:br/>
-      </w:r>
-      <w:r>
-        <w:t>05/13/25</w:t>
-      </w:r>
-      <w:r>
-        <w:br/>
-      </w:r>
-      <w:r>
-        <w:br/>
-      </w:r>
-      <w:r>
-        <w:rPr>
-          <w:b/>
-          <w:bCs/>
-        </w:rPr>
-        <w:t>Ways of Working</w:t>
-      </w:r>
-      <w:r>
-        <w:rPr>
-          <w:b/>
-          <w:bCs/>
-        </w:rPr>
-        <w:br/>
-      </w:r>
-      <w:r>
-        <w:rPr>
-          <w:b/>
-          <w:bCs/>
-        </w:rPr>
-        <w:br/>
-      </w:r>
-      <w:r>
-        <w:t>Our structured hybrid approach is centered around our offices and remote work environments. The work style of each role, Hybrid, Remote, or In-Person is indicated in the job description/posting.</w:t>
-      </w:r>
-      <w:r>
-        <w:br/>
-      </w:r>
-      <w:r>
-        <w:br/>
-      </w:r>
-      <w:r>
         <w:rPr>
           <w:b/>
           <w:bCs/>
@@ -3199,7 +3242,7 @@
       <w:r>
         <w:t xml:space="preserve">As part of our award-winning workplace culture and commitment to delivering happiness, our benefits program offers a variety of perks, benefits, and options to help employees maintain their physical, mental, emotional, and financial health; support work-life balance; and contribute to their community in meaningful ways. Click </w:t>
       </w:r>
-      <w:hyperlink r:id="rId22" w:tgtFrame="_blank" w:history="1">
+      <w:hyperlink r:id="rId21" w:tgtFrame="_blank" w:history="1">
         <w:r>
           <w:rPr>
             <w:rStyle w:val="Hyperlink"/>
@@ -3207,7 +3250,7 @@
           <w:t>Learn</w:t>
         </w:r>
       </w:hyperlink>
-      <w:hyperlink r:id="rId23" w:tgtFrame="_blank" w:history="1">
+      <w:hyperlink r:id="rId22" w:tgtFrame="_blank" w:history="1">
         <w:r>
           <w:rPr>
             <w:rStyle w:val="Hyperlink"/>
@@ -3266,7 +3309,6 @@
           <w:b/>
           <w:bCs/>
         </w:rPr>
-        <w:lastRenderedPageBreak/>
         <w:t xml:space="preserve">Our Commitment </w:t>
       </w:r>
       <w:r>
@@ -3293,7 +3335,7 @@
         <w:br/>
         <w:t xml:space="preserve">If you need assistance navigating the interview process due to a medical disability, please submit an </w:t>
       </w:r>
-      <w:hyperlink r:id="rId24" w:tgtFrame="_blank" w:history="1">
+      <w:hyperlink r:id="rId23" w:tgtFrame="_blank" w:history="1">
         <w:r>
           <w:rPr>
             <w:rStyle w:val="Hyperlink"/>
@@ -3306,9 +3348,20 @@
       </w:r>
     </w:p>
     <w:p/>
+    <w:p>
+      <w:r>
+        <w:t>------------------------------------------------------------------------------------------------------------------------------</w:t>
+      </w:r>
+    </w:p>
+    <w:p>
+      <w:r>
+        <w:t>------------------------------------------------------------------------------------------------------------------------------</w:t>
+      </w:r>
+    </w:p>
     <w:p/>
-    <w:p>
-      <w:hyperlink r:id="rId25" w:history="1">
+    <w:p/>
+    <w:p>
+      <w:hyperlink r:id="rId24" w:history="1">
         <w:r>
           <w:rPr>
             <w:rStyle w:val="Hyperlink"/>
@@ -3338,7 +3391,7 @@
       <w:r>
         <w:t xml:space="preserve">We’re delighted to have partnered with </w:t>
       </w:r>
-      <w:hyperlink r:id="rId26" w:tgtFrame="_blank" w:history="1">
+      <w:hyperlink r:id="rId25" w:tgtFrame="_blank" w:history="1">
         <w:r>
           <w:rPr>
             <w:rStyle w:val="Hyperlink"/>
@@ -3360,6 +3413,7 @@
     </w:p>
     <w:p>
       <w:r>
+        <w:lastRenderedPageBreak/>
         <w:br/>
       </w:r>
     </w:p>
@@ -3445,7 +3499,6 @@
     </w:p>
     <w:p>
       <w:r>
-        <w:lastRenderedPageBreak/>
         <w:t xml:space="preserve"> </w:t>
       </w:r>
     </w:p>
@@ -3524,9 +3577,19 @@
       <w:r>
         <w:br/>
       </w:r>
-    </w:p>
-    <w:p>
-      <w:hyperlink r:id="rId27" w:history="1">
+      <w:r>
+        <w:t>------------------------------------------------------------------------------------------------------------------------------</w:t>
+      </w:r>
+    </w:p>
+    <w:p>
+      <w:r>
+        <w:t>------------------------------------------------------------------------------------------------------------------------------</w:t>
+      </w:r>
+    </w:p>
+    <w:p/>
+    <w:p/>
+    <w:p>
+      <w:hyperlink r:id="rId26" w:history="1">
         <w:r>
           <w:rPr>
             <w:rStyle w:val="Hyperlink"/>
@@ -3583,7 +3646,11 @@
       </w:r>
       <w:proofErr w:type="gramEnd"/>
       <w:r>
-        <w:t xml:space="preserve"> homes) own a pet. 60% of these pet owners consider their pets to be family members. We are the Pets Tech Team - a group of engineers, product managers and designers focused on helping pet owners discover and purchase the right products for their pets. Our customers care for their pets, and Amazon cares too. The business is growing fast, and most important the team is building features that impact hundreds of millions of customers!</w:t>
+        <w:t xml:space="preserve"> homes) own a pet. 60% of these pet owners consider their pets to be family members. We are the Pets Tech Team - a group of engineers, </w:t>
+      </w:r>
+      <w:r>
+        <w:lastRenderedPageBreak/>
+        <w:t>product managers and designers focused on helping pet owners discover and purchase the right products for their pets. Our customers care for their pets, and Amazon cares too. The business is growing fast, and most important the team is building features that impact hundreds of millions of customers!</w:t>
       </w:r>
       <w:r>
         <w:br/>
@@ -3722,89 +3789,87 @@
       </w:r>
       <w:r>
         <w:br/>
+        <w:t xml:space="preserve">In Order </w:t>
+      </w:r>
+      <w:proofErr w:type="gramStart"/>
+      <w:r>
+        <w:t>To</w:t>
+      </w:r>
+      <w:proofErr w:type="gramEnd"/>
+      <w:r>
+        <w:t xml:space="preserve"> Achieve Our Vision, We Think Big In Tackling User Experience And Technology Problems. We Build Engaging Experiences </w:t>
+      </w:r>
+      <w:proofErr w:type="gramStart"/>
+      <w:r>
+        <w:t>And</w:t>
+      </w:r>
+      <w:proofErr w:type="gramEnd"/>
+      <w:r>
+        <w:t xml:space="preserve"> Use The Latest Technologies (such As Big Data, Machine Learning, Etc.) To Solve Our Customer's Problems</w:t>
+      </w:r>
+      <w:r>
+        <w:br/>
+      </w:r>
+      <w:r>
+        <w:br/>
+      </w:r>
+    </w:p>
+    <w:p>
+      <w:pPr>
+        <w:numPr>
+          <w:ilvl w:val="0"/>
+          <w:numId w:val="17"/>
+        </w:numPr>
+      </w:pPr>
+      <w:r>
+        <w:t xml:space="preserve"> User interface &amp; web development. We will create beautiful and dynamic front-end experiences that require deep knowledge of relevant technologies such as React, AngularJS, </w:t>
+      </w:r>
+      <w:proofErr w:type="spellStart"/>
+      <w:r>
+        <w:t>JQuery</w:t>
+      </w:r>
+      <w:proofErr w:type="spellEnd"/>
+      <w:r>
+        <w:t>, Horizonte, AUI, etc.</w:t>
+      </w:r>
+    </w:p>
+    <w:p>
+      <w:pPr>
+        <w:numPr>
+          <w:ilvl w:val="0"/>
+          <w:numId w:val="17"/>
+        </w:numPr>
+      </w:pPr>
+      <w:r>
+        <w:t xml:space="preserve"> Amazon scale systems. All our technology needs to work at Amazon scale, serving hundreds of millions of customers with millisecond level latencies.</w:t>
+      </w:r>
+    </w:p>
+    <w:p>
+      <w:pPr>
+        <w:numPr>
+          <w:ilvl w:val="0"/>
+          <w:numId w:val="17"/>
+        </w:numPr>
+      </w:pPr>
+      <w:r>
+        <w:t xml:space="preserve"> Big data &amp; analytics. Amazon is data driven and a strong data backbone is necessary in our systems. We build upon core AWS services such as EC2, S3, DynamoDB, etc. If you are interested in learning or gaining expertise, join us.</w:t>
+      </w:r>
+    </w:p>
+    <w:p>
+      <w:pPr>
+        <w:numPr>
+          <w:ilvl w:val="0"/>
+          <w:numId w:val="17"/>
+        </w:numPr>
+      </w:pPr>
+      <w:r>
+        <w:t xml:space="preserve"> Personalization and machine learning. All technologies will be used in experiences adapted to what customers need, want or prefer. We will be working with advanced machine learning technologies to tackle these problems.</w:t>
+      </w:r>
+      <w:r>
+        <w:br/>
       </w:r>
       <w:r>
         <w:lastRenderedPageBreak/>
-        <w:t xml:space="preserve">In Order </w:t>
-      </w:r>
-      <w:proofErr w:type="gramStart"/>
-      <w:r>
-        <w:t>To</w:t>
-      </w:r>
-      <w:proofErr w:type="gramEnd"/>
-      <w:r>
-        <w:t xml:space="preserve"> Achieve Our Vision, We Think Big In Tackling User Experience And Technology Problems. We Build Engaging Experiences </w:t>
-      </w:r>
-      <w:proofErr w:type="gramStart"/>
-      <w:r>
-        <w:t>And</w:t>
-      </w:r>
-      <w:proofErr w:type="gramEnd"/>
-      <w:r>
-        <w:t xml:space="preserve"> Use The Latest Technologies (such As Big Data, Machine Learning, Etc.) To Solve Our Customer's Problems</w:t>
-      </w:r>
-      <w:r>
-        <w:br/>
-      </w:r>
-      <w:r>
-        <w:br/>
-      </w:r>
-    </w:p>
-    <w:p>
-      <w:pPr>
-        <w:numPr>
-          <w:ilvl w:val="0"/>
-          <w:numId w:val="17"/>
-        </w:numPr>
-      </w:pPr>
-      <w:r>
-        <w:t xml:space="preserve"> User interface &amp; web development. We will create beautiful and dynamic front-end experiences that require deep knowledge of relevant technologies such as React, AngularJS, </w:t>
-      </w:r>
-      <w:proofErr w:type="spellStart"/>
-      <w:r>
-        <w:t>JQuery</w:t>
-      </w:r>
-      <w:proofErr w:type="spellEnd"/>
-      <w:r>
-        <w:t>, Horizonte, AUI, etc.</w:t>
-      </w:r>
-    </w:p>
-    <w:p>
-      <w:pPr>
-        <w:numPr>
-          <w:ilvl w:val="0"/>
-          <w:numId w:val="17"/>
-        </w:numPr>
-      </w:pPr>
-      <w:r>
-        <w:t xml:space="preserve"> Amazon scale systems. All our technology needs to work at Amazon scale, serving hundreds of millions of customers with millisecond level latencies.</w:t>
-      </w:r>
-    </w:p>
-    <w:p>
-      <w:pPr>
-        <w:numPr>
-          <w:ilvl w:val="0"/>
-          <w:numId w:val="17"/>
-        </w:numPr>
-      </w:pPr>
-      <w:r>
-        <w:t xml:space="preserve"> Big data &amp; analytics. Amazon is data driven and a strong data backbone is necessary in our systems. We build upon core AWS services such as EC2, S3, DynamoDB, etc. If you are interested in learning or gaining expertise, join us.</w:t>
-      </w:r>
-    </w:p>
-    <w:p>
-      <w:pPr>
-        <w:numPr>
-          <w:ilvl w:val="0"/>
-          <w:numId w:val="17"/>
-        </w:numPr>
-      </w:pPr>
-      <w:r>
-        <w:t xml:space="preserve"> Personalization and machine learning. All technologies will be used in experiences adapted to what customers need, want or prefer. We will be working with advanced machine learning technologies to tackle these problems.</w:t>
-      </w:r>
-      <w:r>
-        <w:br/>
-      </w:r>
-      <w:r>
         <w:br/>
       </w:r>
     </w:p>
@@ -3949,7 +4014,6 @@
         </w:numPr>
       </w:pPr>
       <w:r>
-        <w:lastRenderedPageBreak/>
         <w:t xml:space="preserve"> Experience with common front-end technologies such as HTML, CSS, JS, TypeScript, and Node</w:t>
       </w:r>
       <w:r>
@@ -3970,7 +4034,7 @@
         <w:br/>
         <w:t xml:space="preserve">Our inclusive culture empowers Amazonians to deliver the best results for our customers. If you have a disability and need a workplace accommodation or adjustment during the application and hiring process, including support for the interview or onboarding process, please visit </w:t>
       </w:r>
-      <w:hyperlink r:id="rId28" w:tgtFrame="_blank" w:history="1">
+      <w:hyperlink r:id="rId27" w:tgtFrame="_blank" w:history="1">
         <w:r>
           <w:rPr>
             <w:rStyle w:val="Hyperlink"/>
@@ -3986,9 +4050,13 @@
       </w:r>
       <w:r>
         <w:br/>
-        <w:t xml:space="preserve">Our compensation reflects the cost of labor across several US geographic markets. The base pay for this position ranges from $129,300/year in our lowest geographic market up to $223,600/year in our highest geographic market. Pay is based on a number of factors including market location and may vary depending on job-related knowledge, skills, and experience. Amazon is a total compensation company. Dependent on the position offered, equity, sign-on payments, and other forms of compensation may be provided as part of a total compensation package, in addition to a full range of medical, financial, and/or other benefits. For more information, please visit </w:t>
-      </w:r>
-      <w:hyperlink r:id="rId29" w:tgtFrame="_blank" w:history="1">
+        <w:t xml:space="preserve">Our compensation reflects the cost of labor across several US geographic markets. The base pay for this position ranges from $129,300/year in our lowest geographic market up to $223,600/year in our highest geographic market. Pay is based on a number of factors including market location and may vary depending on job-related knowledge, skills, and experience. </w:t>
+      </w:r>
+      <w:r>
+        <w:lastRenderedPageBreak/>
+        <w:t xml:space="preserve">Amazon is a total compensation company. Dependent on the position offered, equity, sign-on payments, and other forms of compensation may be provided as part of a total compensation package, in addition to a full range of medical, financial, and/or other benefits. For more information, please visit </w:t>
+      </w:r>
+      <w:hyperlink r:id="rId28" w:tgtFrame="_blank" w:history="1">
         <w:r>
           <w:rPr>
             <w:rStyle w:val="Hyperlink"/>
@@ -4001,15 +4069,26 @@
       </w:r>
     </w:p>
     <w:p/>
+    <w:p>
+      <w:r>
+        <w:t>------------------------------------------------------------------------------------------------------------------------------</w:t>
+      </w:r>
+    </w:p>
+    <w:p>
+      <w:r>
+        <w:t>------------------------------------------------------------------------------------------------------------------------------</w:t>
+      </w:r>
+    </w:p>
     <w:p/>
-    <w:p>
-      <w:pPr>
-        <w:rPr>
-          <w:b/>
-          <w:bCs/>
-        </w:rPr>
-      </w:pPr>
-      <w:hyperlink r:id="rId30" w:history="1">
+    <w:p/>
+    <w:p>
+      <w:pPr>
+        <w:rPr>
+          <w:b/>
+          <w:bCs/>
+        </w:rPr>
+      </w:pPr>
+      <w:hyperlink r:id="rId29" w:history="1">
         <w:r>
           <w:rPr>
             <w:rStyle w:val="Hyperlink"/>
@@ -4064,100 +4143,100 @@
       </w:r>
       <w:r>
         <w:br/>
-        <w:t xml:space="preserve">This position is expected to start around September 2025 and continue through the Fall term (approximately December 2025) or into Spring 2025 if available and there is an opportunity to do so. We ask for a minimum of 12 weeks, full-time and on-site, for most internships. Our internship program is for students who are actively enrolled in an academic program. Recent graduates seeking employment after graduation and not returning to school should apply for </w:t>
+        <w:t>This position is expected to start around September 2025 and continue through the Fall term (approximately December 2025) or into Spring 2025 if available and there is an opportunity to do so. We ask for a minimum of 12 weeks, full-time and on-site, for most internships. Our internship program is for students who are actively enrolled in an academic program. Recent graduates seeking employment after graduation and not returning to school should apply for full-time positions, not internships.</w:t>
+      </w:r>
+      <w:r>
+        <w:br/>
+      </w:r>
+      <w:r>
+        <w:br/>
+        <w:t>International Students: If your work authorization is through CPT, please consult your school on your ability to work 40 hours per week before applying. You must be able to work 40 hours per week on-site. Many students will be limited to part-time during the academic year. to experience life at Tesla by giving them ownership over projects that are critical to their team’s success.</w:t>
+      </w:r>
+      <w:r>
+        <w:br/>
+      </w:r>
+      <w:r>
+        <w:br/>
+      </w:r>
+      <w:r>
+        <w:rPr>
+          <w:b/>
+          <w:bCs/>
+        </w:rPr>
+        <w:t xml:space="preserve">About </w:t>
+      </w:r>
+      <w:proofErr w:type="gramStart"/>
+      <w:r>
+        <w:rPr>
+          <w:b/>
+          <w:bCs/>
+        </w:rPr>
+        <w:t>The</w:t>
+      </w:r>
+      <w:proofErr w:type="gramEnd"/>
+      <w:r>
+        <w:rPr>
+          <w:b/>
+          <w:bCs/>
+        </w:rPr>
+        <w:t xml:space="preserve"> Team</w:t>
+      </w:r>
+      <w:r>
+        <w:rPr>
+          <w:b/>
+          <w:bCs/>
+        </w:rPr>
+        <w:br/>
+      </w:r>
+      <w:r>
+        <w:t>Tesla is seeking passionate software engineering students who thrive in a fast-paced environment and want to apply CS concepts to real world projects. Our Software Engineering teams are responsible for many of Tesla’s innovations.</w:t>
+      </w:r>
+      <w:r>
+        <w:br/>
+      </w:r>
+      <w:r>
+        <w:br/>
+        <w:t>Locations: Austin, TX; Bellevue, WA; Fremont, CA</w:t>
+      </w:r>
+      <w:r>
+        <w:br/>
+      </w:r>
+      <w:r>
+        <w:br/>
+      </w:r>
+      <w:r>
+        <w:rPr>
+          <w:b/>
+          <w:bCs/>
+        </w:rPr>
+        <w:t>What You'll Do</w:t>
+      </w:r>
+      <w:r>
+        <w:rPr>
+          <w:b/>
+          <w:bCs/>
+        </w:rPr>
+        <w:br/>
+      </w:r>
+      <w:r>
+        <w:t>Qualified applicants may be screened by one of the following:</w:t>
+      </w:r>
+      <w:r>
+        <w:br/>
+      </w:r>
+    </w:p>
+    <w:p>
+      <w:proofErr w:type="gramStart"/>
+      <w:r>
+        <w:t>  Applications</w:t>
+      </w:r>
+      <w:proofErr w:type="gramEnd"/>
+      <w:r>
+        <w:t xml:space="preserve"> Engineering: We are currently looking for an intern to help architect, build, manage and operate the infrastructure &amp; applications for Tesla’s Engineering teams. In this </w:t>
       </w:r>
       <w:r>
         <w:lastRenderedPageBreak/>
-        <w:t>full-time positions, not internships.</w:t>
-      </w:r>
-      <w:r>
-        <w:br/>
-      </w:r>
-      <w:r>
-        <w:br/>
-        <w:t>International Students: If your work authorization is through CPT, please consult your school on your ability to work 40 hours per week before applying. You must be able to work 40 hours per week on-site. Many students will be limited to part-time during the academic year. to experience life at Tesla by giving them ownership over projects that are critical to their team’s success.</w:t>
-      </w:r>
-      <w:r>
-        <w:br/>
-      </w:r>
-      <w:r>
-        <w:br/>
-      </w:r>
-      <w:r>
-        <w:rPr>
-          <w:b/>
-          <w:bCs/>
-        </w:rPr>
-        <w:t xml:space="preserve">About </w:t>
-      </w:r>
-      <w:proofErr w:type="gramStart"/>
-      <w:r>
-        <w:rPr>
-          <w:b/>
-          <w:bCs/>
-        </w:rPr>
-        <w:t>The</w:t>
-      </w:r>
-      <w:proofErr w:type="gramEnd"/>
-      <w:r>
-        <w:rPr>
-          <w:b/>
-          <w:bCs/>
-        </w:rPr>
-        <w:t xml:space="preserve"> Team</w:t>
-      </w:r>
-      <w:r>
-        <w:rPr>
-          <w:b/>
-          <w:bCs/>
-        </w:rPr>
-        <w:br/>
-      </w:r>
-      <w:r>
-        <w:t>Tesla is seeking passionate software engineering students who thrive in a fast-paced environment and want to apply CS concepts to real world projects. Our Software Engineering teams are responsible for many of Tesla’s innovations.</w:t>
-      </w:r>
-      <w:r>
-        <w:br/>
-      </w:r>
-      <w:r>
-        <w:br/>
-        <w:t>Locations: Austin, TX; Bellevue, WA; Fremont, CA</w:t>
-      </w:r>
-      <w:r>
-        <w:br/>
-      </w:r>
-      <w:r>
-        <w:br/>
-      </w:r>
-      <w:r>
-        <w:rPr>
-          <w:b/>
-          <w:bCs/>
-        </w:rPr>
-        <w:t>What You'll Do</w:t>
-      </w:r>
-      <w:r>
-        <w:rPr>
-          <w:b/>
-          <w:bCs/>
-        </w:rPr>
-        <w:br/>
-      </w:r>
-      <w:r>
-        <w:t>Qualified applicants may be screened by one of the following:</w:t>
-      </w:r>
-      <w:r>
-        <w:br/>
-      </w:r>
-    </w:p>
-    <w:p>
-      <w:proofErr w:type="gramStart"/>
-      <w:r>
-        <w:t>  Applications</w:t>
-      </w:r>
-      <w:proofErr w:type="gramEnd"/>
-      <w:r>
-        <w:t xml:space="preserve"> Engineering: We are currently looking for an intern to help architect, build, manage and operate the infrastructure &amp; applications for Tesla’s Engineering teams. In this role, you will plan, design, implement, as well as, manage ongoing Infrastructure components that power the development of Tesla’s Vehicles and technologies. </w:t>
+        <w:t xml:space="preserve">role, you will plan, design, implement, as well as, manage ongoing Infrastructure components that power the development of Tesla’s Vehicles and technologies. </w:t>
       </w:r>
     </w:p>
     <w:p>
@@ -4291,7 +4370,19 @@
     <w:p/>
     <w:p/>
     <w:p>
-      <w:hyperlink r:id="rId31" w:history="1">
+      <w:r>
+        <w:t>------------------------------------------------------------------------------------------------------------------------------</w:t>
+      </w:r>
+    </w:p>
+    <w:p>
+      <w:r>
+        <w:t>------------------------------------------------------------------------------------------------------------------------------</w:t>
+      </w:r>
+    </w:p>
+    <w:p/>
+    <w:p/>
+    <w:p>
+      <w:hyperlink r:id="rId30" w:history="1">
         <w:r>
           <w:rPr>
             <w:rStyle w:val="Hyperlink"/>
@@ -4319,7 +4410,7 @@
       </w:r>
     </w:p>
     <w:p>
-      <w:hyperlink r:id="rId32" w:tgtFrame="_blank" w:history="1">
+      <w:hyperlink r:id="rId31" w:tgtFrame="_blank" w:history="1">
         <w:r>
           <w:rPr>
             <w:rStyle w:val="Hyperlink"/>
@@ -4375,7 +4466,11 @@
       </w:r>
       <w:r>
         <w:br/>
-        <w:t xml:space="preserve">We’re a next-generation financial services company and national bank using innovative, mobile-first technology to help our millions of members reach their goals. The industry is going through an unprecedented transformation, and we’re at the forefront. We’re proud to come to work every day knowing that what we do has a direct impact on people’s lives, with our core values guiding us every step of the way. </w:t>
+        <w:t xml:space="preserve">We’re a next-generation financial services company and national bank using innovative, mobile-first technology to help our millions of members reach their goals. The industry is going through </w:t>
+      </w:r>
+      <w:r>
+        <w:lastRenderedPageBreak/>
+        <w:t xml:space="preserve">an unprecedented transformation, and we’re at the forefront. We’re proud to come to work every day knowing that what we do has a direct impact on people’s lives, with our core values guiding us every step of the way. </w:t>
       </w:r>
       <w:r>
         <w:rPr>
@@ -4414,53 +4509,21 @@
         <w:br/>
       </w:r>
       <w:r>
-        <w:t xml:space="preserve">We are seeking a Frontend Web Engineer to join our team. </w:t>
-      </w:r>
-      <w:proofErr w:type="spellStart"/>
-      <w:r>
-        <w:t>SoFi</w:t>
-      </w:r>
-      <w:proofErr w:type="spellEnd"/>
-      <w:r>
-        <w:t xml:space="preserve"> is building out a new team to develop crypto products and services for our members. Recent developments made a path for </w:t>
-      </w:r>
-      <w:proofErr w:type="spellStart"/>
-      <w:r>
-        <w:t>SoFi</w:t>
-      </w:r>
-      <w:proofErr w:type="spellEnd"/>
-      <w:r>
-        <w:t xml:space="preserve"> to begin to re-enter the space and expand on our product offerings with intuitive, secure and fully featured products across crypto Investing, Transfers, Payments, Custody and beyond.</w:t>
-      </w:r>
-      <w:r>
-        <w:br/>
-      </w:r>
-      <w:r>
-        <w:br/>
-        <w:t xml:space="preserve">On our team, you will be in the middle of it all – implementing functionality, architecting our system, squashing bugs, maintaining the health of our code, and continually growing as an engineer. The ideal candidate is both forward-thinking and hands-on, has a strong sense of ownership and drive for delivery, and is a good mentor and co-worker. At </w:t>
-      </w:r>
-      <w:proofErr w:type="spellStart"/>
-      <w:r>
-        <w:t>SoFi</w:t>
-      </w:r>
-      <w:proofErr w:type="spellEnd"/>
-      <w:r>
-        <w:t>, we pride ourselves on the collaboration between Product, Design and Engineering and so you will be involved in the entire product lifecycle, from ideation through building, deploying and continual improvement and evolution.</w:t>
-      </w:r>
-      <w:r>
-        <w:br/>
-      </w:r>
-      <w:r>
-        <w:br/>
-        <w:t xml:space="preserve">At </w:t>
-      </w:r>
-      <w:proofErr w:type="spellStart"/>
-      <w:r>
-        <w:t>SoFi</w:t>
-      </w:r>
-      <w:proofErr w:type="spellEnd"/>
-      <w:r>
-        <w:t xml:space="preserve">, you’ll become part of a new kind of finance company whose ambition is to help our members achieve financial independence and reach their goals. We aim to be at the center of our members’ financial lives, and to help every member get their money right. We created student loan refinancing, addressing the biggest financial challenge of a new generation through a modern approach to lending and personal finance. </w:t>
+        <w:t>We are seeking a Frontend Web Engineer to join our team. SoFi is building out a new team to develop crypto products and services for our members. Recent developments made a path for SoFi to begin to re-enter the space and expand on our product offerings with intuitive, secure and fully featured products across crypto Investing, Transfers, Payments, Custody and beyond.</w:t>
+      </w:r>
+      <w:r>
+        <w:br/>
+      </w:r>
+      <w:r>
+        <w:br/>
+        <w:t>On our team, you will be in the middle of it all – implementing functionality, architecting our system, squashing bugs, maintaining the health of our code, and continually growing as an engineer. The ideal candidate is both forward-thinking and hands-on, has a strong sense of ownership and drive for delivery, and is a good mentor and co-worker. At SoFi, we pride ourselves on the collaboration between Product, Design and Engineering and so you will be involved in the entire product lifecycle, from ideation through building, deploying and continual improvement and evolution.</w:t>
+      </w:r>
+      <w:r>
+        <w:br/>
+      </w:r>
+      <w:r>
+        <w:br/>
+        <w:t xml:space="preserve">At SoFi, you’ll become part of a new kind of finance company whose ambition is to help our members achieve financial independence and reach their goals. We aim to be at the center of our members’ financial lives, and to help every member get their money right. We created student loan refinancing, addressing the biggest financial challenge of a new generation through a modern approach to lending and personal finance. </w:t>
       </w:r>
       <w:proofErr w:type="gramStart"/>
       <w:r>
@@ -4468,15 +4531,121 @@
       </w:r>
       <w:proofErr w:type="gramEnd"/>
       <w:r>
-        <w:t xml:space="preserve"> we expanded our products and services across loans, wealth management, and insurance. </w:t>
-      </w:r>
-      <w:proofErr w:type="spellStart"/>
-      <w:r>
-        <w:t>SoFi</w:t>
-      </w:r>
-      <w:proofErr w:type="spellEnd"/>
-      <w:r>
-        <w:t xml:space="preserve"> has achieved significant growth, with ambitious plans ahead, but to continue this growth we need great talent. And that starts with you.</w:t>
+        <w:t xml:space="preserve"> we expanded our products and services across loans, wealth management, and insurance. SoFi has achieved significant growth, with ambitious plans ahead, but to continue this growth we need great talent. And that starts with you.</w:t>
+      </w:r>
+      <w:r>
+        <w:br/>
+      </w:r>
+      <w:r>
+        <w:br/>
+      </w:r>
+      <w:r>
+        <w:rPr>
+          <w:b/>
+          <w:bCs/>
+        </w:rPr>
+        <w:t>What You'll Do:</w:t>
+      </w:r>
+      <w:r>
+        <w:rPr>
+          <w:b/>
+          <w:bCs/>
+        </w:rPr>
+        <w:br/>
+      </w:r>
+      <w:r>
+        <w:rPr>
+          <w:b/>
+          <w:bCs/>
+        </w:rPr>
+        <w:br/>
+      </w:r>
+      <w:r>
+        <w:rPr>
+          <w:b/>
+          <w:bCs/>
+        </w:rPr>
+        <w:br/>
+      </w:r>
+    </w:p>
+    <w:p>
+      <w:pPr>
+        <w:numPr>
+          <w:ilvl w:val="0"/>
+          <w:numId w:val="20"/>
+        </w:numPr>
+      </w:pPr>
+      <w:r>
+        <w:t>Produce well-designed, scalable, and reusable code on schedule</w:t>
+      </w:r>
+    </w:p>
+    <w:p>
+      <w:pPr>
+        <w:numPr>
+          <w:ilvl w:val="0"/>
+          <w:numId w:val="20"/>
+        </w:numPr>
+      </w:pPr>
+      <w:r>
+        <w:t>Independently design and build large features, breaking work into subtasks where necessary</w:t>
+      </w:r>
+    </w:p>
+    <w:p>
+      <w:pPr>
+        <w:numPr>
+          <w:ilvl w:val="0"/>
+          <w:numId w:val="20"/>
+        </w:numPr>
+      </w:pPr>
+      <w:r>
+        <w:t>Maintain a high bar in code and design reviews, following modern mobile development practices</w:t>
+      </w:r>
+    </w:p>
+    <w:p>
+      <w:pPr>
+        <w:numPr>
+          <w:ilvl w:val="0"/>
+          <w:numId w:val="20"/>
+        </w:numPr>
+      </w:pPr>
+      <w:r>
+        <w:t>Drive communication across the development team and with other stakeholders</w:t>
+      </w:r>
+    </w:p>
+    <w:p>
+      <w:pPr>
+        <w:numPr>
+          <w:ilvl w:val="0"/>
+          <w:numId w:val="20"/>
+        </w:numPr>
+      </w:pPr>
+      <w:r>
+        <w:t>Collaborate across functions and teams to reduce ambiguity and keep projects on track</w:t>
+      </w:r>
+    </w:p>
+    <w:p>
+      <w:pPr>
+        <w:numPr>
+          <w:ilvl w:val="0"/>
+          <w:numId w:val="20"/>
+        </w:numPr>
+      </w:pPr>
+      <w:r>
+        <w:t>Track project performance against defined milestones/goals</w:t>
+      </w:r>
+    </w:p>
+    <w:p>
+      <w:pPr>
+        <w:numPr>
+          <w:ilvl w:val="0"/>
+          <w:numId w:val="20"/>
+        </w:numPr>
+      </w:pPr>
+      <w:r>
+        <w:t>Create and improve technical documentation</w:t>
+      </w:r>
+      <w:r>
+        <w:br/>
       </w:r>
       <w:r>
         <w:br/>
@@ -4485,120 +4654,6 @@
         <w:lastRenderedPageBreak/>
         <w:br/>
       </w:r>
-      <w:r>
-        <w:rPr>
-          <w:b/>
-          <w:bCs/>
-        </w:rPr>
-        <w:t>What You'll Do:</w:t>
-      </w:r>
-      <w:r>
-        <w:rPr>
-          <w:b/>
-          <w:bCs/>
-        </w:rPr>
-        <w:br/>
-      </w:r>
-      <w:r>
-        <w:rPr>
-          <w:b/>
-          <w:bCs/>
-        </w:rPr>
-        <w:br/>
-      </w:r>
-      <w:r>
-        <w:rPr>
-          <w:b/>
-          <w:bCs/>
-        </w:rPr>
-        <w:br/>
-      </w:r>
-    </w:p>
-    <w:p>
-      <w:pPr>
-        <w:numPr>
-          <w:ilvl w:val="0"/>
-          <w:numId w:val="20"/>
-        </w:numPr>
-      </w:pPr>
-      <w:r>
-        <w:t>Produce well-designed, scalable, and reusable code on schedule</w:t>
-      </w:r>
-    </w:p>
-    <w:p>
-      <w:pPr>
-        <w:numPr>
-          <w:ilvl w:val="0"/>
-          <w:numId w:val="20"/>
-        </w:numPr>
-      </w:pPr>
-      <w:r>
-        <w:t>Independently design and build large features, breaking work into subtasks where necessary</w:t>
-      </w:r>
-    </w:p>
-    <w:p>
-      <w:pPr>
-        <w:numPr>
-          <w:ilvl w:val="0"/>
-          <w:numId w:val="20"/>
-        </w:numPr>
-      </w:pPr>
-      <w:r>
-        <w:t>Maintain a high bar in code and design reviews, following modern mobile development practices</w:t>
-      </w:r>
-    </w:p>
-    <w:p>
-      <w:pPr>
-        <w:numPr>
-          <w:ilvl w:val="0"/>
-          <w:numId w:val="20"/>
-        </w:numPr>
-      </w:pPr>
-      <w:r>
-        <w:t>Drive communication across the development team and with other stakeholders</w:t>
-      </w:r>
-    </w:p>
-    <w:p>
-      <w:pPr>
-        <w:numPr>
-          <w:ilvl w:val="0"/>
-          <w:numId w:val="20"/>
-        </w:numPr>
-      </w:pPr>
-      <w:r>
-        <w:t>Collaborate across functions and teams to reduce ambiguity and keep projects on track</w:t>
-      </w:r>
-    </w:p>
-    <w:p>
-      <w:pPr>
-        <w:numPr>
-          <w:ilvl w:val="0"/>
-          <w:numId w:val="20"/>
-        </w:numPr>
-      </w:pPr>
-      <w:r>
-        <w:t>Track project performance against defined milestones/goals</w:t>
-      </w:r>
-    </w:p>
-    <w:p>
-      <w:pPr>
-        <w:numPr>
-          <w:ilvl w:val="0"/>
-          <w:numId w:val="20"/>
-        </w:numPr>
-      </w:pPr>
-      <w:r>
-        <w:t>Create and improve technical documentation</w:t>
-      </w:r>
-      <w:r>
-        <w:br/>
-      </w:r>
-      <w:r>
-        <w:br/>
-      </w:r>
-      <w:r>
-        <w:br/>
-      </w:r>
     </w:p>
     <w:p>
       <w:r>
@@ -4738,12 +4793,23 @@
       </w:pPr>
       <w:r>
         <w:t>Able to design and build modern and highly-responsive customer-facing components</w:t>
+      </w:r>
+    </w:p>
+    <w:p/>
+    <w:p>
+      <w:r>
+        <w:t>------------------------------------------------------------------------------------------------------------------------------</w:t>
+      </w:r>
+    </w:p>
+    <w:p>
+      <w:r>
+        <w:t>------------------------------------------------------------------------------------------------------------------------------</w:t>
       </w:r>
     </w:p>
     <w:p/>
     <w:p/>
     <w:p>
-      <w:hyperlink r:id="rId33" w:history="1">
+      <w:hyperlink r:id="rId32" w:history="1">
         <w:r>
           <w:rPr>
             <w:rStyle w:val="Hyperlink"/>
@@ -4797,15 +4863,7 @@
       </w:r>
       <w:proofErr w:type="spellEnd"/>
       <w:r>
-        <w:t xml:space="preserve"> is a leader in cloud-based B2B physical </w:t>
-      </w:r>
-      <w:proofErr w:type="gramStart"/>
-      <w:r>
-        <w:t>security.</w:t>
-      </w:r>
-      <w:proofErr w:type="gramEnd"/>
-      <w:r>
-        <w:t xml:space="preserve"> </w:t>
+        <w:t xml:space="preserve"> is a leader in cloud-based B2B physical security. </w:t>
       </w:r>
       <w:proofErr w:type="spellStart"/>
       <w:r>
@@ -4820,122 +4878,120 @@
       </w:r>
       <w:r>
         <w:br/>
-      </w:r>
+        <w:t xml:space="preserve">Designed with simplicity and scalability in mind, </w:t>
+      </w:r>
+      <w:proofErr w:type="spellStart"/>
+      <w:r>
+        <w:t>Verkada</w:t>
+      </w:r>
+      <w:proofErr w:type="spellEnd"/>
+      <w:r>
+        <w:t xml:space="preserve"> gives organizations the real-time insight to know what could impact the safety and comfort of people throughout their physical environment, while empowering them to take immediate action to minimize security risks, workplace frustrations and costly inefficiencies.</w:t>
+      </w:r>
+      <w:r>
+        <w:br/>
+      </w:r>
+      <w:r>
+        <w:br/>
+        <w:t xml:space="preserve">Founded in 2016, </w:t>
+      </w:r>
+      <w:proofErr w:type="spellStart"/>
+      <w:r>
+        <w:t>Verkada</w:t>
+      </w:r>
+      <w:proofErr w:type="spellEnd"/>
+      <w:r>
+        <w:t xml:space="preserve"> has expanded rapidly with 15 offices across three continents, 2,100+ full-time employees and 30,000+ customers across 70+ countries.</w:t>
+      </w:r>
+      <w:r>
+        <w:br/>
+      </w:r>
+      <w:r>
+        <w:br/>
+      </w:r>
+      <w:r>
+        <w:rPr>
+          <w:b/>
+          <w:bCs/>
+        </w:rPr>
+        <w:t>Responsibilities</w:t>
+      </w:r>
+      <w:r>
+        <w:rPr>
+          <w:b/>
+          <w:bCs/>
+        </w:rPr>
+        <w:br/>
+      </w:r>
+      <w:r>
+        <w:rPr>
+          <w:b/>
+          <w:bCs/>
+        </w:rPr>
+        <w:br/>
+      </w:r>
+    </w:p>
+    <w:p>
+      <w:pPr>
+        <w:numPr>
+          <w:ilvl w:val="0"/>
+          <w:numId w:val="22"/>
+        </w:numPr>
+      </w:pPr>
+      <w:r>
+        <w:t>Build our front end for our visual search experience</w:t>
+      </w:r>
+    </w:p>
+    <w:p>
+      <w:pPr>
+        <w:numPr>
+          <w:ilvl w:val="0"/>
+          <w:numId w:val="22"/>
+        </w:numPr>
+      </w:pPr>
       <w:r>
         <w:lastRenderedPageBreak/>
-        <w:t xml:space="preserve">Designed with simplicity and scalability in mind, </w:t>
+        <w:t xml:space="preserve">Enable the web UI to process computer vision data. </w:t>
+      </w:r>
+    </w:p>
+    <w:p>
+      <w:pPr>
+        <w:numPr>
+          <w:ilvl w:val="0"/>
+          <w:numId w:val="22"/>
+        </w:numPr>
+      </w:pPr>
+      <w:r>
+        <w:t xml:space="preserve">Comfortable leading whole projects from design to implementation. </w:t>
+      </w:r>
+    </w:p>
+    <w:p>
+      <w:pPr>
+        <w:numPr>
+          <w:ilvl w:val="0"/>
+          <w:numId w:val="22"/>
+        </w:numPr>
+      </w:pPr>
+      <w:r>
+        <w:t xml:space="preserve">Optimize encoding decoding functionality for 4K video. </w:t>
+      </w:r>
+    </w:p>
+    <w:p>
+      <w:pPr>
+        <w:numPr>
+          <w:ilvl w:val="0"/>
+          <w:numId w:val="22"/>
+        </w:numPr>
+      </w:pPr>
+      <w:r>
+        <w:t xml:space="preserve">Work cross-functionally to continuously deliver </w:t>
       </w:r>
       <w:proofErr w:type="spellStart"/>
       <w:r>
-        <w:t>Verkada</w:t>
+        <w:t>Verkada’s</w:t>
       </w:r>
       <w:proofErr w:type="spellEnd"/>
       <w:r>
-        <w:t xml:space="preserve"> gives organizations the real-time insight to know what could impact the safety and comfort of people throughout their physical environment, while empowering them to take immediate action to minimize security risks, workplace frustrations and costly inefficiencies.</w:t>
-      </w:r>
-      <w:r>
-        <w:br/>
-      </w:r>
-      <w:r>
-        <w:br/>
-        <w:t xml:space="preserve">Founded in 2016, </w:t>
-      </w:r>
-      <w:proofErr w:type="spellStart"/>
-      <w:r>
-        <w:t>Verkada</w:t>
-      </w:r>
-      <w:proofErr w:type="spellEnd"/>
-      <w:r>
-        <w:t xml:space="preserve"> has expanded rapidly with 15 offices across three continents, 2,100+ full-time employees and 30,000+ customers across 70+ countries.</w:t>
-      </w:r>
-      <w:r>
-        <w:br/>
-      </w:r>
-      <w:r>
-        <w:br/>
-      </w:r>
-      <w:r>
-        <w:rPr>
-          <w:b/>
-          <w:bCs/>
-        </w:rPr>
-        <w:t>Responsibilities</w:t>
-      </w:r>
-      <w:r>
-        <w:rPr>
-          <w:b/>
-          <w:bCs/>
-        </w:rPr>
-        <w:br/>
-      </w:r>
-      <w:r>
-        <w:rPr>
-          <w:b/>
-          <w:bCs/>
-        </w:rPr>
-        <w:br/>
-      </w:r>
-    </w:p>
-    <w:p>
-      <w:pPr>
-        <w:numPr>
-          <w:ilvl w:val="0"/>
-          <w:numId w:val="22"/>
-        </w:numPr>
-      </w:pPr>
-      <w:r>
-        <w:t>Build our front end for our visual search experience</w:t>
-      </w:r>
-    </w:p>
-    <w:p>
-      <w:pPr>
-        <w:numPr>
-          <w:ilvl w:val="0"/>
-          <w:numId w:val="22"/>
-        </w:numPr>
-      </w:pPr>
-      <w:r>
-        <w:t xml:space="preserve">Enable the web UI to process computer vision data. </w:t>
-      </w:r>
-    </w:p>
-    <w:p>
-      <w:pPr>
-        <w:numPr>
-          <w:ilvl w:val="0"/>
-          <w:numId w:val="22"/>
-        </w:numPr>
-      </w:pPr>
-      <w:r>
-        <w:t xml:space="preserve">Comfortable leading whole projects from design to implementation. </w:t>
-      </w:r>
-    </w:p>
-    <w:p>
-      <w:pPr>
-        <w:numPr>
-          <w:ilvl w:val="0"/>
-          <w:numId w:val="22"/>
-        </w:numPr>
-      </w:pPr>
-      <w:r>
-        <w:t xml:space="preserve">Optimize encoding decoding functionality for 4K video. </w:t>
-      </w:r>
-    </w:p>
-    <w:p>
-      <w:pPr>
-        <w:numPr>
-          <w:ilvl w:val="0"/>
-          <w:numId w:val="22"/>
-        </w:numPr>
-      </w:pPr>
-      <w:r>
-        <w:t xml:space="preserve">Work cross-functionally to continuously deliver </w:t>
-      </w:r>
-      <w:proofErr w:type="spellStart"/>
-      <w:r>
-        <w:t>Verkada’s</w:t>
-      </w:r>
-      <w:proofErr w:type="spellEnd"/>
-      <w:r>
         <w:t xml:space="preserve"> products to customers on-time. </w:t>
       </w:r>
       <w:r>
@@ -5033,7 +5089,7 @@
       <w:r>
         <w:t xml:space="preserve">Experience working with a modern web framework such as </w:t>
       </w:r>
-      <w:hyperlink r:id="rId34" w:tgtFrame="_blank" w:history="1">
+      <w:hyperlink r:id="rId33" w:tgtFrame="_blank" w:history="1">
         <w:r>
           <w:rPr>
             <w:rStyle w:val="Hyperlink"/>
@@ -5070,6 +5126,18 @@
     <w:p/>
     <w:p/>
     <w:p>
+      <w:r>
+        <w:t>------------------------------------------------------------------------------------------------------------------------------</w:t>
+      </w:r>
+    </w:p>
+    <w:p>
+      <w:r>
+        <w:t>------------------------------------------------------------------------------------------------------------------------------</w:t>
+      </w:r>
+    </w:p>
+    <w:p/>
+    <w:p/>
+    <w:p>
       <w:pPr>
         <w:rPr>
           <w:b/>
@@ -5083,7 +5151,7 @@
         </w:rPr>
         <w:t xml:space="preserve"> </w:t>
       </w:r>
-      <w:hyperlink r:id="rId35" w:history="1">
+      <w:hyperlink r:id="rId34" w:history="1">
         <w:r>
           <w:rPr>
             <w:rStyle w:val="Hyperlink"/>
@@ -5160,18 +5228,18 @@
       </w:r>
       <w:proofErr w:type="spellEnd"/>
       <w:r>
-        <w:t xml:space="preserve"> is a financial operations platform designed to save companies time and money. Our all-in-one solution combines payments, corporate cards, vendor management, procurement, travel booking, and automated bookkeeping with built-in intelligence to maximize the impact of every dollar and hour spent. More than 30,000 businesses, from family-owned farms to e-commerce </w:t>
+        <w:t xml:space="preserve"> is a financial operations platform designed to save companies time and money. Our all-in-one solution combines payments, corporate cards, vendor management, procurement, travel booking, and automated bookkeeping with built-in intelligence to maximize the impact of every dollar and hour spent. More than 30,000 businesses, from family-owned farms to e-commerce giants to space startups, have saved $2B and 20M hours with Ramp. Founded in 2019, Ramp powers the fastest-growing corporate card and bill payment platform in America, and enables over $55 billion in purchases each year.</w:t>
+      </w:r>
+      <w:r>
+        <w:br/>
+      </w:r>
+      <w:r>
+        <w:br/>
+        <w:t xml:space="preserve">Ramp’s investors include Thrive Capital, Sands Capital, General Catalyst, Founders Fund, Khosla Ventures, Sequoia Capital, Greylock, and Redpoint, as well as over 100 angel investors who were founders or executives of leading companies. The Ramp team comprises talented leaders from leading financial services and fintech companies—Stripe, Affirm, Goldman Sachs, </w:t>
       </w:r>
       <w:r>
         <w:lastRenderedPageBreak/>
-        <w:t>giants to space startups, have saved $2B and 20M hours with Ramp. Founded in 2019, Ramp powers the fastest-growing corporate card and bill payment platform in America, and enables over $55 billion in purchases each year.</w:t>
-      </w:r>
-      <w:r>
-        <w:br/>
-      </w:r>
-      <w:r>
-        <w:br/>
-        <w:t>Ramp’s investors include Thrive Capital, Sands Capital, General Catalyst, Founders Fund, Khosla Ventures, Sequoia Capital, Greylock, and Redpoint, as well as over 100 angel investors who were founders or executives of leading companies. The Ramp team comprises talented leaders from leading financial services and fintech companies—Stripe, Affirm, Goldman Sachs, American Express, Mastercard, Visa, Capital One—as well as technology companies such as Meta, Uber, Netflix, Twitter, Dropbox, and Instacart.</w:t>
+        <w:t>American Express, Mastercard, Visa, Capital One—as well as technology companies such as Meta, Uber, Netflix, Twitter, Dropbox, and Instacart.</w:t>
       </w:r>
       <w:r>
         <w:br/>
@@ -5180,7 +5248,7 @@
         <w:br/>
         <w:t xml:space="preserve">Ramp has been named to Fast Company’s </w:t>
       </w:r>
-      <w:hyperlink r:id="rId36" w:tgtFrame="_blank" w:history="1">
+      <w:hyperlink r:id="rId35" w:tgtFrame="_blank" w:history="1">
         <w:r>
           <w:rPr>
             <w:rStyle w:val="Hyperlink"/>
@@ -5191,7 +5259,7 @@
       <w:r>
         <w:t xml:space="preserve"> list and LinkedIn’s </w:t>
       </w:r>
-      <w:hyperlink r:id="rId37" w:tgtFrame="_blank" w:history="1">
+      <w:hyperlink r:id="rId36" w:tgtFrame="_blank" w:history="1">
         <w:r>
           <w:rPr>
             <w:rStyle w:val="Hyperlink"/>
@@ -5202,7 +5270,7 @@
       <w:r>
         <w:t xml:space="preserve"> for more than 3 years, as well as the Forbes </w:t>
       </w:r>
-      <w:hyperlink r:id="rId38" w:tgtFrame="_blank" w:history="1">
+      <w:hyperlink r:id="rId37" w:tgtFrame="_blank" w:history="1">
         <w:r>
           <w:rPr>
             <w:rStyle w:val="Hyperlink"/>
@@ -5213,7 +5281,7 @@
       <w:r>
         <w:t xml:space="preserve">, CNBC </w:t>
       </w:r>
-      <w:hyperlink r:id="rId39" w:tgtFrame="_blank" w:history="1">
+      <w:hyperlink r:id="rId38" w:tgtFrame="_blank" w:history="1">
         <w:r>
           <w:rPr>
             <w:rStyle w:val="Hyperlink"/>
@@ -5224,7 +5292,7 @@
       <w:r>
         <w:t xml:space="preserve">, and TIME Magazine’s 100 </w:t>
       </w:r>
-      <w:hyperlink r:id="rId40" w:tgtFrame="_blank" w:history="1">
+      <w:hyperlink r:id="rId39" w:tgtFrame="_blank" w:history="1">
         <w:r>
           <w:rPr>
             <w:rStyle w:val="Hyperlink"/>
@@ -5242,7 +5310,7 @@
         <w:br/>
         <w:t>Check out our</w:t>
       </w:r>
-      <w:hyperlink r:id="rId41" w:tgtFrame="_blank" w:history="1">
+      <w:hyperlink r:id="rId40" w:tgtFrame="_blank" w:history="1">
         <w:r>
           <w:rPr>
             <w:rStyle w:val="Hyperlink"/>
@@ -5366,73 +5434,73 @@
         </w:numPr>
       </w:pPr>
       <w:r>
+        <w:t>Currently pursuing a B.S. (or higher) in Computer Science or a related technical field, with an expected graduation date between 2025 - 2027</w:t>
+      </w:r>
+    </w:p>
+    <w:p>
+      <w:pPr>
+        <w:numPr>
+          <w:ilvl w:val="0"/>
+          <w:numId w:val="25"/>
+        </w:numPr>
+      </w:pPr>
+      <w:r>
+        <w:t>Proficiency in JavaScript, with a knack for getting the visuals right</w:t>
+      </w:r>
+    </w:p>
+    <w:p>
+      <w:pPr>
+        <w:numPr>
+          <w:ilvl w:val="0"/>
+          <w:numId w:val="25"/>
+        </w:numPr>
+      </w:pPr>
+      <w:r>
+        <w:t>Experience with one or more object-oriented programming languages</w:t>
+      </w:r>
+    </w:p>
+    <w:p>
+      <w:pPr>
+        <w:numPr>
+          <w:ilvl w:val="0"/>
+          <w:numId w:val="25"/>
+        </w:numPr>
+      </w:pPr>
+      <w:r>
+        <w:t>Track record of shipping high quality products and features or a portfolio of side projects</w:t>
+      </w:r>
+    </w:p>
+    <w:p>
+      <w:pPr>
+        <w:numPr>
+          <w:ilvl w:val="0"/>
+          <w:numId w:val="25"/>
+        </w:numPr>
+      </w:pPr>
+      <w:r>
+        <w:t>Ability to turn business and product ideas into engineering solutions</w:t>
+      </w:r>
+    </w:p>
+    <w:p>
+      <w:pPr>
+        <w:numPr>
+          <w:ilvl w:val="0"/>
+          <w:numId w:val="25"/>
+        </w:numPr>
+      </w:pPr>
+      <w:r>
+        <w:t>Desire to work in a fast-paced environment, continuously grow, and master your craft</w:t>
+      </w:r>
+    </w:p>
+    <w:p>
+      <w:pPr>
+        <w:numPr>
+          <w:ilvl w:val="0"/>
+          <w:numId w:val="25"/>
+        </w:numPr>
+      </w:pPr>
+      <w:r>
         <w:lastRenderedPageBreak/>
-        <w:t>Currently pursuing a B.S. (or higher) in Computer Science or a related technical field, with an expected graduation date between 2025 - 2027</w:t>
-      </w:r>
-    </w:p>
-    <w:p>
-      <w:pPr>
-        <w:numPr>
-          <w:ilvl w:val="0"/>
-          <w:numId w:val="25"/>
-        </w:numPr>
-      </w:pPr>
-      <w:r>
-        <w:t>Proficiency in JavaScript, with a knack for getting the visuals right</w:t>
-      </w:r>
-    </w:p>
-    <w:p>
-      <w:pPr>
-        <w:numPr>
-          <w:ilvl w:val="0"/>
-          <w:numId w:val="25"/>
-        </w:numPr>
-      </w:pPr>
-      <w:r>
-        <w:t>Experience with one or more object-oriented programming languages</w:t>
-      </w:r>
-    </w:p>
-    <w:p>
-      <w:pPr>
-        <w:numPr>
-          <w:ilvl w:val="0"/>
-          <w:numId w:val="25"/>
-        </w:numPr>
-      </w:pPr>
-      <w:r>
-        <w:t>Track record of shipping high quality products and features or a portfolio of side projects</w:t>
-      </w:r>
-    </w:p>
-    <w:p>
-      <w:pPr>
-        <w:numPr>
-          <w:ilvl w:val="0"/>
-          <w:numId w:val="25"/>
-        </w:numPr>
-      </w:pPr>
-      <w:r>
-        <w:t>Ability to turn business and product ideas into engineering solutions</w:t>
-      </w:r>
-    </w:p>
-    <w:p>
-      <w:pPr>
-        <w:numPr>
-          <w:ilvl w:val="0"/>
-          <w:numId w:val="25"/>
-        </w:numPr>
-      </w:pPr>
-      <w:r>
-        <w:t>Desire to work in a fast-paced environment, continuously grow, and master your craft</w:t>
-      </w:r>
-    </w:p>
-    <w:p>
-      <w:pPr>
-        <w:numPr>
-          <w:ilvl w:val="0"/>
-          <w:numId w:val="25"/>
-        </w:numPr>
-      </w:pPr>
-      <w:r>
         <w:t>Alignment with Ramp’s core values of enabling businesses to grow more by spending less</w:t>
       </w:r>
       <w:r>
@@ -5686,7 +5754,6 @@
         </w:numPr>
       </w:pPr>
       <w:r>
-        <w:lastRenderedPageBreak/>
         <w:t>Parental Leave</w:t>
       </w:r>
     </w:p>
@@ -5710,12 +5777,23 @@
       </w:pPr>
       <w:r>
         <w:t>Pet insurance</w:t>
+      </w:r>
+    </w:p>
+    <w:p/>
+    <w:p>
+      <w:r>
+        <w:t>------------------------------------------------------------------------------------------------------------------------------</w:t>
+      </w:r>
+    </w:p>
+    <w:p>
+      <w:r>
+        <w:t>------------------------------------------------------------------------------------------------------------------------------</w:t>
       </w:r>
     </w:p>
     <w:p/>
     <w:p/>
     <w:p>
-      <w:hyperlink r:id="rId42" w:history="1">
+      <w:hyperlink r:id="rId41" w:history="1">
         <w:r>
           <w:rPr>
             <w:rStyle w:val="Hyperlink"/>
@@ -5825,146 +5903,138 @@
         </w:numPr>
       </w:pPr>
       <w:r>
-        <w:t xml:space="preserve">Deliver features requiring close coordination with several sister teams such as Data Governance, </w:t>
+        <w:t xml:space="preserve">Deliver features requiring close coordination with several sister teams such as Data Governance, Snowpark Container Services and Developer Experience. </w:t>
+      </w:r>
+    </w:p>
+    <w:p>
+      <w:pPr>
+        <w:numPr>
+          <w:ilvl w:val="0"/>
+          <w:numId w:val="30"/>
+        </w:numPr>
+      </w:pPr>
+      <w:r>
+        <w:t>Be a strong contributor to the product vision and drive team planning.</w:t>
+      </w:r>
+    </w:p>
+    <w:p>
+      <w:pPr>
+        <w:numPr>
+          <w:ilvl w:val="0"/>
+          <w:numId w:val="30"/>
+        </w:numPr>
+      </w:pPr>
+      <w:r>
+        <w:t>Build for scale and high performance.</w:t>
+      </w:r>
+      <w:r>
+        <w:br/>
+      </w:r>
+      <w:r>
+        <w:br/>
+      </w:r>
+      <w:r>
+        <w:br/>
+      </w:r>
+    </w:p>
+    <w:p>
+      <w:r>
+        <w:rPr>
+          <w:b/>
+          <w:bCs/>
+        </w:rPr>
+        <w:t>OUR IDEAL CANDIDATE WILL HAVE:</w:t>
+      </w:r>
+      <w:r>
+        <w:rPr>
+          <w:b/>
+          <w:bCs/>
+        </w:rPr>
+        <w:br/>
+      </w:r>
+      <w:r>
+        <w:rPr>
+          <w:b/>
+          <w:bCs/>
+        </w:rPr>
+        <w:br/>
+      </w:r>
+    </w:p>
+    <w:p>
+      <w:pPr>
+        <w:numPr>
+          <w:ilvl w:val="0"/>
+          <w:numId w:val="31"/>
+        </w:numPr>
+      </w:pPr>
+      <w:r>
+        <w:t>2+ years hands-on software development experience, including significant experience in backend or full stack software development (internships count)</w:t>
+      </w:r>
+    </w:p>
+    <w:p>
+      <w:pPr>
+        <w:numPr>
+          <w:ilvl w:val="0"/>
+          <w:numId w:val="31"/>
+        </w:numPr>
+      </w:pPr>
+      <w:r>
+        <w:t>Deep understanding of modern web applications design architecture, good API design patterns, security, performance and scale.</w:t>
+      </w:r>
+    </w:p>
+    <w:p>
+      <w:pPr>
+        <w:numPr>
+          <w:ilvl w:val="0"/>
+          <w:numId w:val="31"/>
+        </w:numPr>
+      </w:pPr>
+      <w:r>
+        <w:t>Knowledge of data development tools, data infrastructure, or ML is a plus.</w:t>
+      </w:r>
+    </w:p>
+    <w:p>
+      <w:pPr>
+        <w:numPr>
+          <w:ilvl w:val="0"/>
+          <w:numId w:val="31"/>
+        </w:numPr>
+      </w:pPr>
+      <w:r>
+        <w:t xml:space="preserve">Demonstrated technical leadership experience, such as being an architect or tech lead for high impact customer facing </w:t>
+      </w:r>
+      <w:proofErr w:type="gramStart"/>
+      <w:r>
+        <w:t>projects..</w:t>
+      </w:r>
+      <w:proofErr w:type="gramEnd"/>
+    </w:p>
+    <w:p>
+      <w:pPr>
+        <w:numPr>
+          <w:ilvl w:val="0"/>
+          <w:numId w:val="31"/>
+        </w:numPr>
+      </w:pPr>
+      <w:r>
+        <w:t xml:space="preserve">You go to work </w:t>
       </w:r>
       <w:proofErr w:type="spellStart"/>
       <w:r>
-        <w:t>Snowpark</w:t>
+        <w:t>everyday</w:t>
       </w:r>
       <w:proofErr w:type="spellEnd"/>
       <w:r>
-        <w:t xml:space="preserve"> Container Services and Developer Experience. </w:t>
-      </w:r>
-    </w:p>
-    <w:p>
-      <w:pPr>
-        <w:numPr>
-          <w:ilvl w:val="0"/>
-          <w:numId w:val="30"/>
-        </w:numPr>
-      </w:pPr>
-      <w:r>
-        <w:t>Be a strong contributor to the product vision and drive team planning.</w:t>
-      </w:r>
-    </w:p>
-    <w:p>
-      <w:pPr>
-        <w:numPr>
-          <w:ilvl w:val="0"/>
-          <w:numId w:val="30"/>
-        </w:numPr>
-      </w:pPr>
-      <w:r>
-        <w:t>Build for scale and high performance.</w:t>
-      </w:r>
-      <w:r>
-        <w:br/>
-      </w:r>
-      <w:r>
-        <w:br/>
-      </w:r>
-      <w:r>
-        <w:br/>
-      </w:r>
-    </w:p>
-    <w:p>
-      <w:r>
-        <w:rPr>
-          <w:b/>
-          <w:bCs/>
-        </w:rPr>
-        <w:t>OUR IDEAL CANDIDATE WILL HAVE:</w:t>
-      </w:r>
-      <w:r>
-        <w:rPr>
-          <w:b/>
-          <w:bCs/>
-        </w:rPr>
-        <w:br/>
-      </w:r>
-      <w:r>
-        <w:rPr>
-          <w:b/>
-          <w:bCs/>
-        </w:rPr>
-        <w:br/>
-      </w:r>
-    </w:p>
-    <w:p>
-      <w:pPr>
-        <w:numPr>
-          <w:ilvl w:val="0"/>
-          <w:numId w:val="31"/>
-        </w:numPr>
-      </w:pPr>
-      <w:r>
-        <w:t>2+ years hands-on software development experience, including significant experience in backend or full stack software development (internships count)</w:t>
-      </w:r>
-    </w:p>
-    <w:p>
-      <w:pPr>
-        <w:numPr>
-          <w:ilvl w:val="0"/>
-          <w:numId w:val="31"/>
-        </w:numPr>
-      </w:pPr>
-      <w:r>
-        <w:t>Deep understanding of modern web applications design architecture, good API design patterns, security, performance and scale.</w:t>
-      </w:r>
-    </w:p>
-    <w:p>
-      <w:pPr>
-        <w:numPr>
-          <w:ilvl w:val="0"/>
-          <w:numId w:val="31"/>
-        </w:numPr>
-      </w:pPr>
-      <w:r>
-        <w:t>Knowledge of data development tools, data infrastructure, or ML is a plus.</w:t>
-      </w:r>
-    </w:p>
-    <w:p>
-      <w:pPr>
-        <w:numPr>
-          <w:ilvl w:val="0"/>
-          <w:numId w:val="31"/>
-        </w:numPr>
-      </w:pPr>
+        <w:t xml:space="preserve"> striving to be the very best you can be. You're undaunted by ambiguity and are motivated to drive impact.</w:t>
+      </w:r>
+      <w:r>
+        <w:br/>
+      </w:r>
+      <w:r>
+        <w:br/>
+      </w:r>
       <w:r>
         <w:lastRenderedPageBreak/>
-        <w:t xml:space="preserve">Demonstrated technical leadership experience, such as being an architect or tech lead for high impact customer facing </w:t>
-      </w:r>
-      <w:proofErr w:type="gramStart"/>
-      <w:r>
-        <w:t>projects..</w:t>
-      </w:r>
-      <w:proofErr w:type="gramEnd"/>
-    </w:p>
-    <w:p>
-      <w:pPr>
-        <w:numPr>
-          <w:ilvl w:val="0"/>
-          <w:numId w:val="31"/>
-        </w:numPr>
-      </w:pPr>
-      <w:r>
-        <w:t xml:space="preserve">You go to work </w:t>
-      </w:r>
-      <w:proofErr w:type="spellStart"/>
-      <w:r>
-        <w:t>everyday</w:t>
-      </w:r>
-      <w:proofErr w:type="spellEnd"/>
-      <w:r>
-        <w:t xml:space="preserve"> striving to be the very best you can be. You're undaunted by ambiguity and are motivated to drive impact.</w:t>
-      </w:r>
-      <w:r>
-        <w:br/>
-      </w:r>
-      <w:r>
-        <w:br/>
-      </w:r>
-      <w:r>
         <w:br/>
       </w:r>
     </w:p>
@@ -6007,7 +6077,7 @@
         <w:br/>
         <w:t xml:space="preserve">For jobs located in the United States, please visit the job posting on the Snowflake Careers Site for salary and benefits information: </w:t>
       </w:r>
-      <w:hyperlink r:id="rId43" w:tgtFrame="_blank" w:history="1">
+      <w:hyperlink r:id="rId42" w:tgtFrame="_blank" w:history="1">
         <w:r>
           <w:rPr>
             <w:rStyle w:val="Hyperlink"/>
@@ -6072,7 +6142,7 @@
       <w:r>
         <w:t xml:space="preserve">The successful candidate’s starting salary will be determined based on permissible, non-discriminatory factors such as skills, experience, and geographic location. This role is also eligible for a competitive </w:t>
       </w:r>
-      <w:hyperlink r:id="rId44" w:tgtFrame="_blank" w:history="1">
+      <w:hyperlink r:id="rId43" w:tgtFrame="_blank" w:history="1">
         <w:r>
           <w:rPr>
             <w:rStyle w:val="Hyperlink"/>
@@ -6086,7 +6156,19 @@
     </w:p>
     <w:p/>
     <w:p>
-      <w:hyperlink r:id="rId45" w:history="1">
+      <w:r>
+        <w:t>------------------------------------------------------------------------------------------------------------------------------</w:t>
+      </w:r>
+    </w:p>
+    <w:p>
+      <w:r>
+        <w:t>------------------------------------------------------------------------------------------------------------------------------</w:t>
+      </w:r>
+    </w:p>
+    <w:p/>
+    <w:p/>
+    <w:p>
+      <w:hyperlink r:id="rId44" w:history="1">
         <w:r>
           <w:rPr>
             <w:rStyle w:val="Hyperlink"/>
@@ -6142,10 +6224,11 @@
       </w:r>
       <w:r>
         <w:br/>
+        <w:t xml:space="preserve">ideal candidate has experience with cloud-native solutions for CPQ and Order to Cash, including </w:t>
       </w:r>
       <w:r>
         <w:lastRenderedPageBreak/>
-        <w:t>ideal candidate has experience with cloud-native solutions for CPQ and Order to Cash, including experience in building generative/agentic AI solutions.</w:t>
+        <w:t>experience in building generative/agentic AI solutions.</w:t>
       </w:r>
       <w:r>
         <w:br/>
@@ -6381,26 +6464,26 @@
         </w:numPr>
       </w:pPr>
       <w:r>
+        <w:t xml:space="preserve">Optional: AWS, Docker, secure coding, </w:t>
+      </w:r>
+      <w:proofErr w:type="spellStart"/>
+      <w:r>
+        <w:t>GraphQL</w:t>
+      </w:r>
+      <w:proofErr w:type="spellEnd"/>
+      <w:r>
+        <w:t>, APM tools experience</w:t>
+      </w:r>
+    </w:p>
+    <w:p>
+      <w:pPr>
+        <w:numPr>
+          <w:ilvl w:val="0"/>
+          <w:numId w:val="33"/>
+        </w:numPr>
+      </w:pPr>
+      <w:r>
         <w:lastRenderedPageBreak/>
-        <w:t xml:space="preserve">Optional: AWS, Docker, secure coding, </w:t>
-      </w:r>
-      <w:proofErr w:type="spellStart"/>
-      <w:r>
-        <w:t>GraphQL</w:t>
-      </w:r>
-      <w:proofErr w:type="spellEnd"/>
-      <w:r>
-        <w:t>, APM tools experience</w:t>
-      </w:r>
-    </w:p>
-    <w:p>
-      <w:pPr>
-        <w:numPr>
-          <w:ilvl w:val="0"/>
-          <w:numId w:val="33"/>
-        </w:numPr>
-      </w:pPr>
-      <w:r>
         <w:t>Highly positive, collaborative, and skilled in building relationships at all levels</w:t>
       </w:r>
       <w:r>
@@ -6542,6 +6625,16 @@
         <w:br/>
       </w:r>
     </w:p>
+    <w:p>
+      <w:r>
+        <w:t>------------------------------------------------------------------------------------------------------------------------------</w:t>
+      </w:r>
+    </w:p>
+    <w:p>
+      <w:r>
+        <w:t>------------------------------------------------------------------------------------------------------------------------------</w:t>
+      </w:r>
+    </w:p>
     <w:p/>
     <w:p>
       <w:pPr>
@@ -6550,7 +6643,7 @@
           <w:bCs/>
         </w:rPr>
       </w:pPr>
-      <w:hyperlink r:id="rId46" w:history="1">
+      <w:hyperlink r:id="rId45" w:history="1">
         <w:r>
           <w:rPr>
             <w:rStyle w:val="Hyperlink"/>
@@ -6583,7 +6676,7 @@
       </w:r>
     </w:p>
     <w:p>
-      <w:hyperlink r:id="rId47" w:tgtFrame="_blank" w:history="1">
+      <w:hyperlink r:id="rId46" w:tgtFrame="_blank" w:history="1">
         <w:r>
           <w:rPr>
             <w:rStyle w:val="Hyperlink"/>
@@ -6632,13 +6725,16 @@
       </w:r>
       <w:r>
         <w:br/>
-        <w:t>Together with our members, we’re changing the way people think about and interact with personal finance.</w:t>
-      </w:r>
-      <w:r>
-        <w:br/>
+        <w:t xml:space="preserve">Together with our members, we’re changing the way people think about and interact with </w:t>
       </w:r>
       <w:r>
         <w:lastRenderedPageBreak/>
+        <w:t>personal finance.</w:t>
+      </w:r>
+      <w:r>
+        <w:br/>
+      </w:r>
+      <w:r>
         <w:br/>
         <w:t xml:space="preserve">We’re a next-generation financial services company and national bank using innovative, mobile-first technology to help our millions of members reach their goals. The industry is going through an unprecedented transformation, and we’re at the forefront. We’re proud to come to work every day knowing that what we do has a direct impact on people’s lives, with our core values guiding us every step of the way. </w:t>
       </w:r>
@@ -6679,369 +6775,381 @@
         <w:br/>
       </w:r>
       <w:r>
-        <w:t xml:space="preserve">We are seeking a Frontend Web Engineer to join our team. </w:t>
+        <w:t>We are seeking a Frontend Web Engineer to join our team. SoFi is building out a new team to develop crypto products and services for our members. Recent developments made a path for SoFi to begin to re-enter the space and expand on our product offerings with intuitive, secure and fully featured products across crypto Investing, Transfers, Payments, Custody and beyond.</w:t>
+      </w:r>
+      <w:r>
+        <w:br/>
+      </w:r>
+      <w:r>
+        <w:br/>
+        <w:t>On our team, you will be in the middle of it all – implementing functionality, architecting our system, squashing bugs, maintaining the health of our code, and continually growing as an engineer. The ideal candidate is both forward-thinking and hands-on, has a strong sense of ownership and drive for delivery, and is a good mentor and co-worker. At SoFi, we pride ourselves on the collaboration between Product, Design and Engineering and so you will be involved in the entire product lifecycle, from ideation through building, deploying and continual improvement and evolution.</w:t>
+      </w:r>
+      <w:r>
+        <w:br/>
+      </w:r>
+      <w:r>
+        <w:br/>
+        <w:t xml:space="preserve">At SoFi, you’ll become part of a new kind of finance company whose ambition is to help our members achieve financial independence and reach their goals. We aim to be at the center of our members’ financial lives, and to help every member get their money right. We created student loan refinancing, addressing the biggest financial challenge of a new generation through a modern approach to lending and personal finance. </w:t>
+      </w:r>
+      <w:proofErr w:type="gramStart"/>
+      <w:r>
+        <w:t>Next</w:t>
+      </w:r>
+      <w:proofErr w:type="gramEnd"/>
+      <w:r>
+        <w:t xml:space="preserve"> we expanded our products and services across loans, wealth management, and insurance. SoFi has achieved significant growth, with ambitious plans ahead, but to continue this growth we need great talent. And that starts with you.</w:t>
+      </w:r>
+      <w:r>
+        <w:br/>
+      </w:r>
+      <w:r>
+        <w:br/>
+      </w:r>
+      <w:r>
+        <w:rPr>
+          <w:b/>
+          <w:bCs/>
+        </w:rPr>
+        <w:t>What You'll Do:</w:t>
+      </w:r>
+      <w:r>
+        <w:rPr>
+          <w:b/>
+          <w:bCs/>
+        </w:rPr>
+        <w:br/>
+      </w:r>
+      <w:r>
+        <w:rPr>
+          <w:b/>
+          <w:bCs/>
+        </w:rPr>
+        <w:br/>
+      </w:r>
+      <w:r>
+        <w:rPr>
+          <w:b/>
+          <w:bCs/>
+        </w:rPr>
+        <w:br/>
+      </w:r>
+    </w:p>
+    <w:p>
+      <w:pPr>
+        <w:numPr>
+          <w:ilvl w:val="0"/>
+          <w:numId w:val="34"/>
+        </w:numPr>
+      </w:pPr>
+      <w:r>
+        <w:t>Produce well-designed, scalable, and reusable code on schedule</w:t>
+      </w:r>
+    </w:p>
+    <w:p>
+      <w:pPr>
+        <w:numPr>
+          <w:ilvl w:val="0"/>
+          <w:numId w:val="34"/>
+        </w:numPr>
+      </w:pPr>
+      <w:r>
+        <w:t>Independently design and build large features, breaking work into subtasks where necessary</w:t>
+      </w:r>
+    </w:p>
+    <w:p>
+      <w:pPr>
+        <w:numPr>
+          <w:ilvl w:val="0"/>
+          <w:numId w:val="34"/>
+        </w:numPr>
+      </w:pPr>
+      <w:r>
+        <w:t>Maintain a high bar in code and design reviews, following modern mobile development practices</w:t>
+      </w:r>
+    </w:p>
+    <w:p>
+      <w:pPr>
+        <w:numPr>
+          <w:ilvl w:val="0"/>
+          <w:numId w:val="34"/>
+        </w:numPr>
+      </w:pPr>
+      <w:r>
+        <w:t>Drive communication across the development team and with other stakeholders</w:t>
+      </w:r>
+    </w:p>
+    <w:p>
+      <w:pPr>
+        <w:numPr>
+          <w:ilvl w:val="0"/>
+          <w:numId w:val="34"/>
+        </w:numPr>
+      </w:pPr>
+      <w:r>
+        <w:t>Collaborate across functions and teams to reduce ambiguity and keep projects on track</w:t>
+      </w:r>
+    </w:p>
+    <w:p>
+      <w:pPr>
+        <w:numPr>
+          <w:ilvl w:val="0"/>
+          <w:numId w:val="34"/>
+        </w:numPr>
+      </w:pPr>
+      <w:r>
+        <w:lastRenderedPageBreak/>
+        <w:t>Track project performance against defined milestones/goals</w:t>
+      </w:r>
+    </w:p>
+    <w:p>
+      <w:pPr>
+        <w:numPr>
+          <w:ilvl w:val="0"/>
+          <w:numId w:val="34"/>
+        </w:numPr>
+      </w:pPr>
+      <w:r>
+        <w:t>Create and improve technical documentation</w:t>
+      </w:r>
+      <w:r>
+        <w:br/>
+      </w:r>
+      <w:r>
+        <w:br/>
+      </w:r>
+      <w:r>
+        <w:br/>
+      </w:r>
+    </w:p>
+    <w:p>
+      <w:r>
+        <w:rPr>
+          <w:b/>
+          <w:bCs/>
+        </w:rPr>
+        <w:t>What You'll Need:</w:t>
+      </w:r>
+      <w:r>
+        <w:rPr>
+          <w:b/>
+          <w:bCs/>
+        </w:rPr>
+        <w:br/>
+      </w:r>
+      <w:r>
+        <w:rPr>
+          <w:b/>
+          <w:bCs/>
+        </w:rPr>
+        <w:br/>
+      </w:r>
+      <w:r>
+        <w:rPr>
+          <w:b/>
+          <w:bCs/>
+        </w:rPr>
+        <w:br/>
+      </w:r>
+    </w:p>
+    <w:p>
+      <w:pPr>
+        <w:numPr>
+          <w:ilvl w:val="0"/>
+          <w:numId w:val="35"/>
+        </w:numPr>
+      </w:pPr>
+      <w:r>
+        <w:t>Bachelor’s degree (ideally in a technical field), but we understand great engineers come from a variety of backgrounds; we will also consider relevant work experience</w:t>
+      </w:r>
+    </w:p>
+    <w:p>
+      <w:pPr>
+        <w:numPr>
+          <w:ilvl w:val="0"/>
+          <w:numId w:val="35"/>
+        </w:numPr>
+      </w:pPr>
+      <w:r>
+        <w:t>2+ years web programming experience (React strongly preferred)</w:t>
+      </w:r>
+    </w:p>
+    <w:p>
+      <w:pPr>
+        <w:numPr>
+          <w:ilvl w:val="0"/>
+          <w:numId w:val="35"/>
+        </w:numPr>
+      </w:pPr>
+      <w:r>
+        <w:t>Familiarity with Agile-based project development in a microservices environment</w:t>
+      </w:r>
+    </w:p>
+    <w:p>
+      <w:pPr>
+        <w:numPr>
+          <w:ilvl w:val="0"/>
+          <w:numId w:val="35"/>
+        </w:numPr>
+      </w:pPr>
+      <w:r>
+        <w:t>Experience with designing and consuming backend APIs for web applications</w:t>
+      </w:r>
+    </w:p>
+    <w:p>
+      <w:pPr>
+        <w:numPr>
+          <w:ilvl w:val="0"/>
+          <w:numId w:val="35"/>
+        </w:numPr>
+      </w:pPr>
+      <w:r>
+        <w:t>Test-driven development skills</w:t>
+      </w:r>
+    </w:p>
+    <w:p>
+      <w:pPr>
+        <w:numPr>
+          <w:ilvl w:val="0"/>
+          <w:numId w:val="35"/>
+        </w:numPr>
+      </w:pPr>
+      <w:r>
+        <w:t>Passion for solving complex problems</w:t>
+      </w:r>
+    </w:p>
+    <w:p>
+      <w:pPr>
+        <w:numPr>
+          <w:ilvl w:val="0"/>
+          <w:numId w:val="35"/>
+        </w:numPr>
+      </w:pPr>
+      <w:r>
+        <w:t>Strong sense of responsibility; driving a project from inception to completion</w:t>
+      </w:r>
+    </w:p>
+    <w:p>
+      <w:pPr>
+        <w:numPr>
+          <w:ilvl w:val="0"/>
+          <w:numId w:val="35"/>
+        </w:numPr>
+      </w:pPr>
+      <w:r>
+        <w:t>Affinity for solving problems and shipping impactful features, not polishing perfect code or architecture</w:t>
+      </w:r>
+    </w:p>
+    <w:p>
+      <w:pPr>
+        <w:numPr>
+          <w:ilvl w:val="0"/>
+          <w:numId w:val="35"/>
+        </w:numPr>
+      </w:pPr>
+      <w:r>
+        <w:t>Experience working in a collaborative coding environment (and git specifically), refining designs together, working through code reviews and managing pull requests</w:t>
+      </w:r>
+    </w:p>
+    <w:p>
+      <w:pPr>
+        <w:numPr>
+          <w:ilvl w:val="0"/>
+          <w:numId w:val="35"/>
+        </w:numPr>
+      </w:pPr>
+      <w:r>
+        <w:t>Able to design and build modern and highly-responsive customer-facing components</w:t>
+      </w:r>
+      <w:r>
+        <w:br/>
+      </w:r>
+      <w:r>
+        <w:br/>
+      </w:r>
+      <w:r>
+        <w:br/>
+      </w:r>
+    </w:p>
+    <w:p>
+      <w:r>
+        <w:rPr>
+          <w:b/>
+          <w:bCs/>
+        </w:rPr>
+        <w:t>Nice to haves:</w:t>
+      </w:r>
+      <w:r>
+        <w:rPr>
+          <w:b/>
+          <w:bCs/>
+        </w:rPr>
+        <w:br/>
+      </w:r>
+      <w:r>
+        <w:rPr>
+          <w:b/>
+          <w:bCs/>
+        </w:rPr>
+        <w:br/>
+      </w:r>
+      <w:r>
+        <w:rPr>
+          <w:b/>
+          <w:bCs/>
+        </w:rPr>
+        <w:br/>
+      </w:r>
+    </w:p>
+    <w:p>
+      <w:pPr>
+        <w:numPr>
+          <w:ilvl w:val="0"/>
+          <w:numId w:val="36"/>
+        </w:numPr>
+      </w:pPr>
+      <w:r>
+        <w:t>Understanding of blockchain fundamentals and distributed ledger technologies</w:t>
+      </w:r>
+    </w:p>
+    <w:p>
+      <w:pPr>
+        <w:numPr>
+          <w:ilvl w:val="0"/>
+          <w:numId w:val="36"/>
+        </w:numPr>
+      </w:pPr>
+      <w:r>
+        <w:t>Hands-on experience working with digital assets (e.g., Bitcoin, Ethereum, stablecoins)</w:t>
+      </w:r>
+    </w:p>
+    <w:p>
+      <w:pPr>
+        <w:numPr>
+          <w:ilvl w:val="0"/>
+          <w:numId w:val="36"/>
+        </w:numPr>
+      </w:pPr>
+      <w:r>
+        <w:t>Familiarity with custody, settlement, and clearing of crypto transactions</w:t>
+      </w:r>
+    </w:p>
+    <w:p>
+      <w:pPr>
+        <w:numPr>
+          <w:ilvl w:val="0"/>
+          <w:numId w:val="36"/>
+        </w:numPr>
+      </w:pPr>
+      <w:r>
+        <w:t xml:space="preserve">Knowledge of crypto-specific regulatory environments (e.g., SEC, CFTC, </w:t>
       </w:r>
       <w:proofErr w:type="spellStart"/>
       <w:r>
-        <w:t>SoFi</w:t>
+        <w:t>MiCA</w:t>
       </w:r>
       <w:proofErr w:type="spellEnd"/>
       <w:r>
-        <w:t xml:space="preserve"> is building out a new team to develop crypto products and services for our members. Recent developments made a path for </w:t>
-      </w:r>
-      <w:proofErr w:type="spellStart"/>
-      <w:r>
-        <w:t>SoFi</w:t>
-      </w:r>
-      <w:proofErr w:type="spellEnd"/>
-      <w:r>
-        <w:t xml:space="preserve"> to begin to re-enter the space and expand on our product offerings with intuitive, secure and fully featured products across crypto Investing, Transfers, Payments, Custody and beyond.</w:t>
-      </w:r>
-      <w:r>
-        <w:br/>
-      </w:r>
-      <w:r>
-        <w:br/>
-        <w:t xml:space="preserve">On our team, you will be in the middle of it all – implementing functionality, architecting our system, squashing bugs, maintaining the health of our code, and continually growing as an engineer. The ideal candidate is both forward-thinking and hands-on, has a strong sense of ownership and drive for delivery, and is a good mentor and co-worker. At </w:t>
-      </w:r>
-      <w:proofErr w:type="spellStart"/>
-      <w:r>
-        <w:t>SoFi</w:t>
-      </w:r>
-      <w:proofErr w:type="spellEnd"/>
-      <w:r>
-        <w:t>, we pride ourselves on the collaboration between Product, Design and Engineering and so you will be involved in the entire product lifecycle, from ideation through building, deploying and continual improvement and evolution.</w:t>
-      </w:r>
-      <w:r>
-        <w:br/>
-      </w:r>
-      <w:r>
-        <w:br/>
-        <w:t xml:space="preserve">At </w:t>
-      </w:r>
-      <w:proofErr w:type="spellStart"/>
-      <w:r>
-        <w:t>SoFi</w:t>
-      </w:r>
-      <w:proofErr w:type="spellEnd"/>
-      <w:r>
-        <w:t xml:space="preserve">, you’ll become part of a new kind of finance company whose ambition is to help our members achieve financial independence and reach their goals. We aim to be at the center of our members’ financial lives, and to help every member get their money right. We created student loan refinancing, addressing the biggest financial challenge of a new generation through a modern approach to lending and personal finance. </w:t>
-      </w:r>
-      <w:proofErr w:type="gramStart"/>
-      <w:r>
-        <w:t>Next</w:t>
-      </w:r>
-      <w:proofErr w:type="gramEnd"/>
-      <w:r>
-        <w:t xml:space="preserve"> we expanded our products and services across loans, wealth management, and insurance. </w:t>
-      </w:r>
-      <w:proofErr w:type="spellStart"/>
-      <w:r>
-        <w:t>SoFi</w:t>
-      </w:r>
-      <w:proofErr w:type="spellEnd"/>
-      <w:r>
-        <w:t xml:space="preserve"> has achieved significant growth, with ambitious plans ahead, but to continue this growth we need great talent. And that starts with you.</w:t>
-      </w:r>
-      <w:r>
-        <w:br/>
-      </w:r>
-      <w:r>
-        <w:br/>
-      </w:r>
-      <w:r>
-        <w:rPr>
-          <w:b/>
-          <w:bCs/>
-        </w:rPr>
-        <w:t>What You'll Do:</w:t>
-      </w:r>
-      <w:r>
-        <w:rPr>
-          <w:b/>
-          <w:bCs/>
-        </w:rPr>
-        <w:br/>
-      </w:r>
-      <w:r>
-        <w:rPr>
-          <w:b/>
-          <w:bCs/>
-        </w:rPr>
-        <w:br/>
-      </w:r>
-      <w:r>
-        <w:rPr>
-          <w:b/>
-          <w:bCs/>
-        </w:rPr>
-        <w:br/>
-      </w:r>
-    </w:p>
-    <w:p>
-      <w:pPr>
-        <w:numPr>
-          <w:ilvl w:val="0"/>
-          <w:numId w:val="34"/>
-        </w:numPr>
-      </w:pPr>
-      <w:r>
-        <w:t>Produce well-designed, scalable, and reusable code on schedule</w:t>
-      </w:r>
-    </w:p>
-    <w:p>
-      <w:pPr>
-        <w:numPr>
-          <w:ilvl w:val="0"/>
-          <w:numId w:val="34"/>
-        </w:numPr>
-      </w:pPr>
-      <w:r>
-        <w:t>Independently design and build large features, breaking work into subtasks where necessary</w:t>
-      </w:r>
-    </w:p>
-    <w:p>
-      <w:pPr>
-        <w:numPr>
-          <w:ilvl w:val="0"/>
-          <w:numId w:val="34"/>
-        </w:numPr>
-      </w:pPr>
-      <w:r>
-        <w:t>Maintain a high bar in code and design reviews, following modern mobile development practices</w:t>
-      </w:r>
-    </w:p>
-    <w:p>
-      <w:pPr>
-        <w:numPr>
-          <w:ilvl w:val="0"/>
-          <w:numId w:val="34"/>
-        </w:numPr>
-      </w:pPr>
-      <w:r>
-        <w:t>Drive communication across the development team and with other stakeholders</w:t>
-      </w:r>
-    </w:p>
-    <w:p>
-      <w:pPr>
-        <w:numPr>
-          <w:ilvl w:val="0"/>
-          <w:numId w:val="34"/>
-        </w:numPr>
-      </w:pPr>
-      <w:r>
-        <w:t>Collaborate across functions and teams to reduce ambiguity and keep projects on track</w:t>
-      </w:r>
-    </w:p>
-    <w:p>
-      <w:pPr>
-        <w:numPr>
-          <w:ilvl w:val="0"/>
-          <w:numId w:val="34"/>
-        </w:numPr>
-      </w:pPr>
-      <w:r>
-        <w:t>Track project performance against defined milestones/goals</w:t>
-      </w:r>
-    </w:p>
-    <w:p>
-      <w:pPr>
-        <w:numPr>
-          <w:ilvl w:val="0"/>
-          <w:numId w:val="34"/>
-        </w:numPr>
-      </w:pPr>
-      <w:r>
-        <w:lastRenderedPageBreak/>
-        <w:t>Create and improve technical documentation</w:t>
-      </w:r>
-      <w:r>
-        <w:br/>
-      </w:r>
-      <w:r>
-        <w:br/>
-      </w:r>
-      <w:r>
-        <w:br/>
-      </w:r>
-    </w:p>
-    <w:p>
-      <w:r>
-        <w:rPr>
-          <w:b/>
-          <w:bCs/>
-        </w:rPr>
-        <w:t>What You'll Need:</w:t>
-      </w:r>
-      <w:r>
-        <w:rPr>
-          <w:b/>
-          <w:bCs/>
-        </w:rPr>
-        <w:br/>
-      </w:r>
-      <w:r>
-        <w:rPr>
-          <w:b/>
-          <w:bCs/>
-        </w:rPr>
-        <w:br/>
-      </w:r>
-      <w:r>
-        <w:rPr>
-          <w:b/>
-          <w:bCs/>
-        </w:rPr>
-        <w:br/>
-      </w:r>
-    </w:p>
-    <w:p>
-      <w:pPr>
-        <w:numPr>
-          <w:ilvl w:val="0"/>
-          <w:numId w:val="35"/>
-        </w:numPr>
-      </w:pPr>
-      <w:r>
-        <w:t>Bachelor’s degree (ideally in a technical field), but we understand great engineers come from a variety of backgrounds; we will also consider relevant work experience</w:t>
-      </w:r>
-    </w:p>
-    <w:p>
-      <w:pPr>
-        <w:numPr>
-          <w:ilvl w:val="0"/>
-          <w:numId w:val="35"/>
-        </w:numPr>
-      </w:pPr>
-      <w:r>
-        <w:t>2+ years web programming experience (React strongly preferred)</w:t>
-      </w:r>
-    </w:p>
-    <w:p>
-      <w:pPr>
-        <w:numPr>
-          <w:ilvl w:val="0"/>
-          <w:numId w:val="35"/>
-        </w:numPr>
-      </w:pPr>
-      <w:r>
-        <w:t>Familiarity with Agile-based project development in a microservices environment</w:t>
-      </w:r>
-    </w:p>
-    <w:p>
-      <w:pPr>
-        <w:numPr>
-          <w:ilvl w:val="0"/>
-          <w:numId w:val="35"/>
-        </w:numPr>
-      </w:pPr>
-      <w:r>
-        <w:t>Experience with designing and consuming backend APIs for web applications</w:t>
-      </w:r>
-    </w:p>
-    <w:p>
-      <w:pPr>
-        <w:numPr>
-          <w:ilvl w:val="0"/>
-          <w:numId w:val="35"/>
-        </w:numPr>
-      </w:pPr>
-      <w:r>
-        <w:t>Test-driven development skills</w:t>
-      </w:r>
-    </w:p>
-    <w:p>
-      <w:pPr>
-        <w:numPr>
-          <w:ilvl w:val="0"/>
-          <w:numId w:val="35"/>
-        </w:numPr>
-      </w:pPr>
-      <w:r>
-        <w:t>Passion for solving complex problems</w:t>
-      </w:r>
-    </w:p>
-    <w:p>
-      <w:pPr>
-        <w:numPr>
-          <w:ilvl w:val="0"/>
-          <w:numId w:val="35"/>
-        </w:numPr>
-      </w:pPr>
-      <w:r>
-        <w:t>Strong sense of responsibility; driving a project from inception to completion</w:t>
-      </w:r>
-    </w:p>
-    <w:p>
-      <w:pPr>
-        <w:numPr>
-          <w:ilvl w:val="0"/>
-          <w:numId w:val="35"/>
-        </w:numPr>
-      </w:pPr>
-      <w:r>
-        <w:t>Affinity for solving problems and shipping impactful features, not polishing perfect code or architecture</w:t>
-      </w:r>
-    </w:p>
-    <w:p>
-      <w:pPr>
-        <w:numPr>
-          <w:ilvl w:val="0"/>
-          <w:numId w:val="35"/>
-        </w:numPr>
-      </w:pPr>
-      <w:r>
-        <w:t>Experience working in a collaborative coding environment (and git specifically), refining designs together, working through code reviews and managing pull requests</w:t>
-      </w:r>
-    </w:p>
-    <w:p>
-      <w:pPr>
-        <w:numPr>
-          <w:ilvl w:val="0"/>
-          <w:numId w:val="35"/>
-        </w:numPr>
-      </w:pPr>
-      <w:r>
-        <w:t>Able to design and build modern and highly-responsive customer-facing components</w:t>
-      </w:r>
-      <w:r>
-        <w:br/>
-      </w:r>
-      <w:r>
-        <w:br/>
-      </w:r>
-      <w:r>
-        <w:br/>
-      </w:r>
-    </w:p>
-    <w:p>
-      <w:r>
-        <w:rPr>
-          <w:b/>
-          <w:bCs/>
-        </w:rPr>
-        <w:t>Nice to haves:</w:t>
-      </w:r>
-      <w:r>
-        <w:rPr>
-          <w:b/>
-          <w:bCs/>
-        </w:rPr>
-        <w:br/>
-      </w:r>
-      <w:r>
-        <w:rPr>
-          <w:b/>
-          <w:bCs/>
-        </w:rPr>
-        <w:br/>
-      </w:r>
-      <w:r>
-        <w:rPr>
-          <w:b/>
-          <w:bCs/>
-        </w:rPr>
-        <w:br/>
+        <w:t>, etc.)</w:t>
       </w:r>
     </w:p>
     <w:p>
@@ -7052,75 +7160,7 @@
         </w:numPr>
       </w:pPr>
       <w:r>
-        <w:t>Understanding of blockchain fundamentals and distributed ledger technologies</w:t>
-      </w:r>
-    </w:p>
-    <w:p>
-      <w:pPr>
-        <w:numPr>
-          <w:ilvl w:val="0"/>
-          <w:numId w:val="36"/>
-        </w:numPr>
-      </w:pPr>
-      <w:r>
-        <w:t xml:space="preserve">Hands-on experience working with digital assets (e.g., Bitcoin, Ethereum, </w:t>
-      </w:r>
-      <w:proofErr w:type="spellStart"/>
-      <w:r>
-        <w:t>stablecoins</w:t>
-      </w:r>
-      <w:proofErr w:type="spellEnd"/>
-      <w:r>
-        <w:t>)</w:t>
-      </w:r>
-    </w:p>
-    <w:p>
-      <w:pPr>
-        <w:numPr>
-          <w:ilvl w:val="0"/>
-          <w:numId w:val="36"/>
-        </w:numPr>
-      </w:pPr>
-      <w:r>
-        <w:t>Familiarity with custody, settlement, and clearing of crypto transactions</w:t>
-      </w:r>
-    </w:p>
-    <w:p>
-      <w:pPr>
-        <w:numPr>
-          <w:ilvl w:val="0"/>
-          <w:numId w:val="36"/>
-        </w:numPr>
-      </w:pPr>
-      <w:r>
-        <w:t xml:space="preserve">Knowledge of crypto-specific regulatory environments (e.g., SEC, CFTC, </w:t>
-      </w:r>
-      <w:proofErr w:type="spellStart"/>
-      <w:r>
-        <w:t>MiCA</w:t>
-      </w:r>
-      <w:proofErr w:type="spellEnd"/>
-      <w:r>
-        <w:t>, etc.)</w:t>
-      </w:r>
-    </w:p>
-    <w:p>
-      <w:pPr>
-        <w:numPr>
-          <w:ilvl w:val="0"/>
-          <w:numId w:val="36"/>
-        </w:numPr>
-      </w:pPr>
-      <w:r>
-        <w:t xml:space="preserve">Exposure to crypto trading platforms, market data, and </w:t>
-      </w:r>
-      <w:proofErr w:type="spellStart"/>
-      <w:r>
-        <w:t>DeFi</w:t>
-      </w:r>
-      <w:proofErr w:type="spellEnd"/>
-      <w:r>
-        <w:t xml:space="preserve"> protocols</w:t>
+        <w:t>Exposure to crypto trading platforms, market data, and DeFi protocols</w:t>
       </w:r>
     </w:p>
     <w:p>
@@ -7242,7 +7282,7 @@
         <w:br/>
         <w:t xml:space="preserve">To view all of our comprehensive and competitive benefits, visit our </w:t>
       </w:r>
-      <w:hyperlink r:id="rId48" w:tgtFrame="_blank" w:history="1">
+      <w:hyperlink r:id="rId47" w:tgtFrame="_blank" w:history="1">
         <w:r>
           <w:rPr>
             <w:rStyle w:val="Hyperlink"/>
@@ -7265,14 +7305,7 @@
       </w:r>
       <w:r>
         <w:br/>
-      </w:r>
-      <w:proofErr w:type="spellStart"/>
-      <w:r>
-        <w:t>SoFi</w:t>
-      </w:r>
-      <w:proofErr w:type="spellEnd"/>
-      <w:r>
-        <w:t xml:space="preserve"> provides equal employment opportunities (EEO) to all employees and applicants for employment without regard to race, color, religion (including religious dress and grooming practices), sex (including pregnancy, childbirth and related medical conditions, breastfeeding, and conditions related to breastfeeding), gender, gender identity, gender expression, national origin, ancestry, age (40 or over), physical or medical disability, medical condition, marital status, registered domestic partner status, sexual orientation, genetic information, military and/or veteran status, or any other basis prohibited by applicable state or federal law.</w:t>
+        <w:t>SoFi provides equal employment opportunities (EEO) to all employees and applicants for employment without regard to race, color, religion (including religious dress and grooming practices), sex (including pregnancy, childbirth and related medical conditions, breastfeeding, and conditions related to breastfeeding), gender, gender identity, gender expression, national origin, ancestry, age (40 or over), physical or medical disability, medical condition, marital status, registered domestic partner status, sexual orientation, genetic information, military and/or veteran status, or any other basis prohibited by applicable state or federal law.</w:t>
       </w:r>
       <w:r>
         <w:br/>
@@ -7294,7 +7327,7 @@
       <w:r>
         <w:br/>
       </w:r>
-      <w:hyperlink r:id="rId49" w:tgtFrame="_blank" w:history="1">
+      <w:hyperlink r:id="rId48" w:tgtFrame="_blank" w:history="1">
         <w:r>
           <w:rPr>
             <w:rStyle w:val="Hyperlink"/>
@@ -7314,21 +7347,8 @@
           <w:br/>
         </w:r>
       </w:hyperlink>
-      <w:proofErr w:type="spellStart"/>
-      <w:r>
-        <w:t>SoFi</w:t>
-      </w:r>
-      <w:proofErr w:type="spellEnd"/>
-      <w:r>
-        <w:t xml:space="preserve"> is committed to embracing diversity. As part of this commitment, </w:t>
-      </w:r>
-      <w:proofErr w:type="spellStart"/>
-      <w:r>
-        <w:t>SoFi</w:t>
-      </w:r>
-      <w:proofErr w:type="spellEnd"/>
-      <w:r>
-        <w:t xml:space="preserve"> offers reasonable accommodations to candidates with physical or mental disabilities. If you need accommodations to participate in the job application or interview process, please let your recruiter know or email accommodations@sofi.com.</w:t>
+      <w:r>
+        <w:t>SoFi is committed to embracing diversity. As part of this commitment, SoFi offers reasonable accommodations to candidates with physical or mental disabilities. If you need accommodations to participate in the job application or interview process, please let your recruiter know or email accommodations@sofi.com.</w:t>
       </w:r>
       <w:r>
         <w:br/>
@@ -7337,18 +7357,31 @@
         <w:br/>
         <w:t>Due to insurance coverage issues, we are unable to accommodate remote work from Hawaii or Alaska at this time.</w:t>
       </w:r>
-      <w:r>
-        <w:br/>
-      </w:r>
-    </w:p>
-    <w:p>
-      <w:pPr>
-        <w:rPr>
-          <w:b/>
-          <w:bCs/>
-        </w:rPr>
-      </w:pPr>
-      <w:hyperlink r:id="rId50" w:history="1">
+    </w:p>
+    <w:p/>
+    <w:p>
+      <w:r>
+        <w:t>------------------------------------------------------------------------------------------------------------------------------</w:t>
+      </w:r>
+    </w:p>
+    <w:p>
+      <w:r>
+        <w:t>------------------------------------------------------------------------------------------------------------------------------</w:t>
+      </w:r>
+    </w:p>
+    <w:p>
+      <w:r>
+        <w:br/>
+      </w:r>
+    </w:p>
+    <w:p>
+      <w:pPr>
+        <w:rPr>
+          <w:b/>
+          <w:bCs/>
+        </w:rPr>
+      </w:pPr>
+      <w:hyperlink r:id="rId49" w:history="1">
         <w:r>
           <w:rPr>
             <w:rStyle w:val="Hyperlink"/>
@@ -7440,6 +7473,7 @@
         <w:br/>
       </w:r>
       <w:r>
+        <w:lastRenderedPageBreak/>
         <w:br/>
       </w:r>
     </w:p>
@@ -7451,10 +7485,9 @@
         </w:numPr>
       </w:pPr>
       <w:r>
-        <w:lastRenderedPageBreak/>
         <w:t xml:space="preserve">Exceptional product market fit: We have partnered with the largest law firms and professional service providers in the world, including </w:t>
       </w:r>
-      <w:hyperlink r:id="rId51" w:tgtFrame="_blank" w:history="1">
+      <w:hyperlink r:id="rId50" w:tgtFrame="_blank" w:history="1">
         <w:r>
           <w:rPr>
             <w:rStyle w:val="Hyperlink"/>
@@ -7462,7 +7495,7 @@
           <w:t>Paul Weiss</w:t>
         </w:r>
       </w:hyperlink>
-      <w:hyperlink r:id="rId52" w:tgtFrame="_blank" w:history="1">
+      <w:hyperlink r:id="rId51" w:tgtFrame="_blank" w:history="1">
         <w:r>
           <w:rPr>
             <w:rStyle w:val="Hyperlink"/>
@@ -7473,7 +7506,7 @@
       <w:r>
         <w:t xml:space="preserve">, </w:t>
       </w:r>
-      <w:hyperlink r:id="rId53" w:tgtFrame="_blank" w:history="1">
+      <w:hyperlink r:id="rId52" w:tgtFrame="_blank" w:history="1">
         <w:r>
           <w:rPr>
             <w:rStyle w:val="Hyperlink"/>
@@ -7484,7 +7517,7 @@
       <w:r>
         <w:t xml:space="preserve">, O'Melveny &amp; Myers, </w:t>
       </w:r>
-      <w:hyperlink r:id="rId54" w:tgtFrame="_blank" w:history="1">
+      <w:hyperlink r:id="rId53" w:tgtFrame="_blank" w:history="1">
         <w:r>
           <w:rPr>
             <w:rStyle w:val="Hyperlink"/>
@@ -7506,7 +7539,7 @@
       <w:r>
         <w:t xml:space="preserve">Strategic investors: Raised over </w:t>
       </w:r>
-      <w:hyperlink r:id="rId55" w:tgtFrame="_blank" w:history="1">
+      <w:hyperlink r:id="rId54" w:tgtFrame="_blank" w:history="1">
         <w:r>
           <w:rPr>
             <w:rStyle w:val="Hyperlink"/>
@@ -7515,15 +7548,7 @@
         </w:r>
       </w:hyperlink>
       <w:r>
-        <w:t xml:space="preserve"> from strategic investors including Sequoia, Google Ventures, Kleiner Perkins, and </w:t>
-      </w:r>
-      <w:proofErr w:type="spellStart"/>
-      <w:r>
-        <w:t>OpenAI</w:t>
-      </w:r>
-      <w:proofErr w:type="spellEnd"/>
-      <w:r>
-        <w:t>.</w:t>
+        <w:t xml:space="preserve"> from strategic investors including Sequoia, Google Ventures, Kleiner Perkins, and OpenAI.</w:t>
       </w:r>
     </w:p>
     <w:p>
@@ -7536,7 +7561,7 @@
       <w:r>
         <w:t xml:space="preserve">World-class team: Harvey is hiring the best </w:t>
       </w:r>
-      <w:hyperlink r:id="rId56" w:tgtFrame="_blank" w:history="1">
+      <w:hyperlink r:id="rId55" w:tgtFrame="_blank" w:history="1">
         <w:r>
           <w:rPr>
             <w:rStyle w:val="Hyperlink"/>
@@ -7556,209 +7581,220 @@
         </w:numPr>
       </w:pPr>
       <w:r>
-        <w:t xml:space="preserve">Partnerships: Our engineers and researchers work directly with </w:t>
+        <w:t>Partnerships: Our engineers and researchers work directly with OpenAI to build the future of generative AI and redefine professional services.</w:t>
+      </w:r>
+    </w:p>
+    <w:p>
+      <w:pPr>
+        <w:numPr>
+          <w:ilvl w:val="0"/>
+          <w:numId w:val="37"/>
+        </w:numPr>
+      </w:pPr>
+      <w:r>
+        <w:t>Performance: 4x ARR in 2024.</w:t>
+      </w:r>
+    </w:p>
+    <w:p>
+      <w:pPr>
+        <w:numPr>
+          <w:ilvl w:val="0"/>
+          <w:numId w:val="37"/>
+        </w:numPr>
+      </w:pPr>
+      <w:r>
+        <w:t>Competitive compensation.</w:t>
+      </w:r>
+      <w:r>
+        <w:br/>
+      </w:r>
+      <w:r>
+        <w:br/>
+      </w:r>
+    </w:p>
+    <w:p>
+      <w:r>
+        <w:rPr>
+          <w:b/>
+          <w:bCs/>
+        </w:rPr>
+        <w:t>Role Overview</w:t>
+      </w:r>
+      <w:r>
+        <w:rPr>
+          <w:b/>
+          <w:bCs/>
+        </w:rPr>
+        <w:br/>
+      </w:r>
+      <w:r>
+        <w:rPr>
+          <w:b/>
+          <w:bCs/>
+        </w:rPr>
+        <w:br/>
+      </w:r>
+      <w:r>
+        <w:t>As a Software Engineer on the Frontend Engineering team at Harvey, you will own and lead engineering projects that define the user experience of our various product lines. The team is composed of highly competent and considerate humans. Everything we touch is polished to high standards extending to all aspects of our work – from design to architecture to code to slack communication. If any of this resonates with you, this role might be right for you.</w:t>
+      </w:r>
+      <w:r>
+        <w:br/>
+      </w:r>
+      <w:r>
+        <w:br/>
+        <w:t>This role is based in San Francisco, CA. We use an in-person work model and offer relocation assistance to new employees.</w:t>
+      </w:r>
+      <w:r>
+        <w:br/>
+      </w:r>
+      <w:r>
+        <w:br/>
+      </w:r>
+      <w:r>
+        <w:rPr>
+          <w:b/>
+          <w:bCs/>
+        </w:rPr>
+        <w:t>What You'll Do</w:t>
+      </w:r>
+      <w:r>
+        <w:rPr>
+          <w:b/>
+          <w:bCs/>
+        </w:rPr>
+        <w:br/>
+      </w:r>
+      <w:r>
+        <w:rPr>
+          <w:b/>
+          <w:bCs/>
+        </w:rPr>
+        <w:br/>
+      </w:r>
+    </w:p>
+    <w:p>
+      <w:pPr>
+        <w:numPr>
+          <w:ilvl w:val="0"/>
+          <w:numId w:val="38"/>
+        </w:numPr>
+      </w:pPr>
+      <w:r>
+        <w:t>Retrieval over peta-byte scale documents</w:t>
+      </w:r>
+    </w:p>
+    <w:p>
+      <w:pPr>
+        <w:numPr>
+          <w:ilvl w:val="0"/>
+          <w:numId w:val="38"/>
+        </w:numPr>
+      </w:pPr>
+      <w:r>
+        <w:t>Organizational-level interfaces to collaborate with AI</w:t>
+      </w:r>
+    </w:p>
+    <w:p>
+      <w:pPr>
+        <w:numPr>
+          <w:ilvl w:val="0"/>
+          <w:numId w:val="38"/>
+        </w:numPr>
+      </w:pPr>
+      <w:r>
+        <w:t>Managing dedicated GPU capacity across 5+ regions</w:t>
+      </w:r>
+    </w:p>
+    <w:p>
+      <w:pPr>
+        <w:numPr>
+          <w:ilvl w:val="0"/>
+          <w:numId w:val="38"/>
+        </w:numPr>
+      </w:pPr>
+      <w:r>
+        <w:t>1000-step planning agents that help take companies public</w:t>
+      </w:r>
+    </w:p>
+    <w:p>
+      <w:pPr>
+        <w:numPr>
+          <w:ilvl w:val="0"/>
+          <w:numId w:val="38"/>
+        </w:numPr>
+      </w:pPr>
+      <w:r>
+        <w:t>Government-level security for the world's most sensitive matters</w:t>
+      </w:r>
+    </w:p>
+    <w:p>
+      <w:pPr>
+        <w:numPr>
+          <w:ilvl w:val="0"/>
+          <w:numId w:val="38"/>
+        </w:numPr>
+      </w:pPr>
+      <w:r>
+        <w:t>Evaluating LLMs across a 10k+ leaf taxonomy of tasks</w:t>
+      </w:r>
+    </w:p>
+    <w:p>
+      <w:pPr>
+        <w:numPr>
+          <w:ilvl w:val="0"/>
+          <w:numId w:val="38"/>
+        </w:numPr>
+      </w:pPr>
+      <w:r>
+        <w:t>Internet-scale data collection from over 50+ jurisdictions</w:t>
+      </w:r>
+      <w:r>
+        <w:br/>
+      </w:r>
+      <w:r>
+        <w:br/>
+      </w:r>
+    </w:p>
+    <w:p>
+      <w:r>
+        <w:rPr>
+          <w:b/>
+          <w:bCs/>
+        </w:rPr>
+        <w:t>What You Have</w:t>
+      </w:r>
+      <w:r>
+        <w:rPr>
+          <w:b/>
+          <w:bCs/>
+        </w:rPr>
+        <w:br/>
+      </w:r>
+      <w:r>
+        <w:rPr>
+          <w:b/>
+          <w:bCs/>
+        </w:rPr>
+        <w:br/>
+      </w:r>
+    </w:p>
+    <w:p>
+      <w:pPr>
+        <w:numPr>
+          <w:ilvl w:val="0"/>
+          <w:numId w:val="39"/>
+        </w:numPr>
+      </w:pPr>
+      <w:r>
+        <w:t xml:space="preserve">Experience with React, Typescript, and CSS (we use </w:t>
       </w:r>
       <w:proofErr w:type="spellStart"/>
       <w:r>
-        <w:t>OpenAI</w:t>
+        <w:t>TailwindCSS</w:t>
       </w:r>
       <w:proofErr w:type="spellEnd"/>
       <w:r>
-        <w:t xml:space="preserve"> to build the future of generative AI and redefine professional services.</w:t>
-      </w:r>
-    </w:p>
-    <w:p>
-      <w:pPr>
-        <w:numPr>
-          <w:ilvl w:val="0"/>
-          <w:numId w:val="37"/>
-        </w:numPr>
-      </w:pPr>
-      <w:r>
-        <w:t>Performance: 4x ARR in 2024.</w:t>
-      </w:r>
-    </w:p>
-    <w:p>
-      <w:pPr>
-        <w:numPr>
-          <w:ilvl w:val="0"/>
-          <w:numId w:val="37"/>
-        </w:numPr>
-      </w:pPr>
-      <w:r>
-        <w:t>Competitive compensation.</w:t>
-      </w:r>
-      <w:r>
-        <w:br/>
-      </w:r>
-      <w:r>
-        <w:br/>
-      </w:r>
-    </w:p>
-    <w:p>
-      <w:r>
-        <w:rPr>
-          <w:b/>
-          <w:bCs/>
-        </w:rPr>
-        <w:t>Role Overview</w:t>
-      </w:r>
-      <w:r>
-        <w:rPr>
-          <w:b/>
-          <w:bCs/>
-        </w:rPr>
-        <w:br/>
-      </w:r>
-      <w:r>
-        <w:rPr>
-          <w:b/>
-          <w:bCs/>
-        </w:rPr>
-        <w:br/>
-      </w:r>
-      <w:r>
-        <w:t>As a Software Engineer on the Frontend Engineering team at Harvey, you will own and lead engineering projects that define the user experience of our various product lines. The team is composed of highly competent and considerate humans. Everything we touch is polished to high standards extending to all aspects of our work – from design to architecture to code to slack communication. If any of this resonates with you, this role might be right for you.</w:t>
-      </w:r>
-      <w:r>
-        <w:br/>
-      </w:r>
-      <w:r>
-        <w:br/>
-        <w:t>This role is based in San Francisco, CA. We use an in-person work model and offer relocation assistance to new employees.</w:t>
-      </w:r>
-      <w:r>
-        <w:br/>
-      </w:r>
-      <w:r>
-        <w:br/>
-      </w:r>
-      <w:r>
-        <w:rPr>
-          <w:b/>
-          <w:bCs/>
-        </w:rPr>
-        <w:t>What You'll Do</w:t>
-      </w:r>
-      <w:r>
-        <w:rPr>
-          <w:b/>
-          <w:bCs/>
-        </w:rPr>
-        <w:br/>
-      </w:r>
-      <w:r>
-        <w:rPr>
-          <w:b/>
-          <w:bCs/>
-        </w:rPr>
-        <w:br/>
-      </w:r>
-    </w:p>
-    <w:p>
-      <w:pPr>
-        <w:numPr>
-          <w:ilvl w:val="0"/>
-          <w:numId w:val="38"/>
-        </w:numPr>
-      </w:pPr>
-      <w:r>
-        <w:t>Retrieval over peta-byte scale documents</w:t>
-      </w:r>
-    </w:p>
-    <w:p>
-      <w:pPr>
-        <w:numPr>
-          <w:ilvl w:val="0"/>
-          <w:numId w:val="38"/>
-        </w:numPr>
-      </w:pPr>
-      <w:r>
-        <w:t>Organizational-level interfaces to collaborate with AI</w:t>
-      </w:r>
-    </w:p>
-    <w:p>
-      <w:pPr>
-        <w:numPr>
-          <w:ilvl w:val="0"/>
-          <w:numId w:val="38"/>
-        </w:numPr>
-      </w:pPr>
-      <w:r>
-        <w:t>Managing dedicated GPU capacity across 5+ regions</w:t>
-      </w:r>
-    </w:p>
-    <w:p>
-      <w:pPr>
-        <w:numPr>
-          <w:ilvl w:val="0"/>
-          <w:numId w:val="38"/>
-        </w:numPr>
-      </w:pPr>
-      <w:r>
-        <w:t>1000-step planning agents that help take companies public</w:t>
-      </w:r>
-    </w:p>
-    <w:p>
-      <w:pPr>
-        <w:numPr>
-          <w:ilvl w:val="0"/>
-          <w:numId w:val="38"/>
-        </w:numPr>
-      </w:pPr>
-      <w:r>
-        <w:t>Government-level security for the world's most sensitive matters</w:t>
-      </w:r>
-    </w:p>
-    <w:p>
-      <w:pPr>
-        <w:numPr>
-          <w:ilvl w:val="0"/>
-          <w:numId w:val="38"/>
-        </w:numPr>
-      </w:pPr>
-      <w:r>
-        <w:t>Evaluating LLMs across a 10k+ leaf taxonomy of tasks</w:t>
-      </w:r>
-    </w:p>
-    <w:p>
-      <w:pPr>
-        <w:numPr>
-          <w:ilvl w:val="0"/>
-          <w:numId w:val="38"/>
-        </w:numPr>
-      </w:pPr>
-      <w:r>
-        <w:t>Internet-scale data collection from over 50+ jurisdictions</w:t>
-      </w:r>
-      <w:r>
-        <w:br/>
-      </w:r>
-      <w:r>
-        <w:br/>
-      </w:r>
-    </w:p>
-    <w:p>
-      <w:r>
-        <w:rPr>
-          <w:b/>
-          <w:bCs/>
-        </w:rPr>
-        <w:t>What You Have</w:t>
-      </w:r>
-      <w:r>
-        <w:rPr>
-          <w:b/>
-          <w:bCs/>
-        </w:rPr>
-        <w:br/>
-      </w:r>
-      <w:r>
-        <w:rPr>
-          <w:b/>
-          <w:bCs/>
-        </w:rPr>
-        <w:br/>
+        <w:t>)</w:t>
       </w:r>
     </w:p>
     <w:p>
@@ -7769,15 +7805,7 @@
         </w:numPr>
       </w:pPr>
       <w:r>
-        <w:t xml:space="preserve">Experience with React, Typescript, and CSS (we use </w:t>
-      </w:r>
-      <w:proofErr w:type="spellStart"/>
-      <w:r>
-        <w:t>TailwindCSS</w:t>
-      </w:r>
-      <w:proofErr w:type="spellEnd"/>
-      <w:r>
-        <w:t>)</w:t>
+        <w:t>Track record of building fast-growing SaaS products by leveraging PWA technologies</w:t>
       </w:r>
     </w:p>
     <w:p>
@@ -7788,7 +7816,7 @@
         </w:numPr>
       </w:pPr>
       <w:r>
-        <w:t>Track record of building fast-growing SaaS products by leveraging PWA technologies</w:t>
+        <w:t>Track record of shipping highly intuitive products, strong attention to detail</w:t>
       </w:r>
     </w:p>
     <w:p>
@@ -7799,7 +7827,8 @@
         </w:numPr>
       </w:pPr>
       <w:r>
-        <w:t>Track record of shipping highly intuitive products, strong attention to detail</w:t>
+        <w:lastRenderedPageBreak/>
+        <w:t>Grit - experience working at early-stage startups is a plus</w:t>
       </w:r>
     </w:p>
     <w:p>
@@ -7810,7 +7839,7 @@
         </w:numPr>
       </w:pPr>
       <w:r>
-        <w:t>Grit - experience working at early-stage startups is a plus</w:t>
+        <w:t>Strong programming skills - general Computer Science knowledge not required</w:t>
       </w:r>
     </w:p>
     <w:p>
@@ -7821,18 +7850,6 @@
         </w:numPr>
       </w:pPr>
       <w:r>
-        <w:t>Strong programming skills - general Computer Science knowledge not required</w:t>
-      </w:r>
-    </w:p>
-    <w:p>
-      <w:pPr>
-        <w:numPr>
-          <w:ilvl w:val="0"/>
-          <w:numId w:val="39"/>
-        </w:numPr>
-      </w:pPr>
-      <w:r>
-        <w:lastRenderedPageBreak/>
         <w:t>Appreciation for good API designs</w:t>
       </w:r>
       <w:r>
@@ -7850,7 +7867,7 @@
         </w:rPr>
         <w:t xml:space="preserve">Please find our CA applicant privacy notice </w:t>
       </w:r>
-      <w:hyperlink r:id="rId57" w:tgtFrame="_blank" w:history="1">
+      <w:hyperlink r:id="rId56" w:tgtFrame="_blank" w:history="1">
         <w:r>
           <w:rPr>
             <w:rStyle w:val="Hyperlink"/>
@@ -7902,7 +7919,19 @@
       </w:r>
     </w:p>
     <w:p>
-      <w:hyperlink r:id="rId58" w:history="1">
+      <w:r>
+        <w:t>------------------------------------------------------------------------------------------------------------------------------</w:t>
+      </w:r>
+    </w:p>
+    <w:p>
+      <w:r>
+        <w:t>------------------------------------------------------------------------------------------------------------------------------</w:t>
+      </w:r>
+    </w:p>
+    <w:p/>
+    <w:p/>
+    <w:p>
+      <w:hyperlink r:id="rId57" w:history="1">
         <w:r>
           <w:rPr>
             <w:rStyle w:val="Hyperlink"/>
@@ -8138,6 +8167,7 @@
         </w:numPr>
       </w:pPr>
       <w:r>
+        <w:lastRenderedPageBreak/>
         <w:t>Build a scenario management application to quickly iterate behaviors and scenarios using Lattice Web</w:t>
       </w:r>
       <w:r>
@@ -8157,281 +8187,278 @@
       </w:r>
       <w:proofErr w:type="gramEnd"/>
       <w:r>
-        <w:t xml:space="preserve"> products and tooling to augment our </w:t>
-      </w:r>
+        <w:t xml:space="preserve"> products and tooling to augment our growing Autonomy stack.</w:t>
+      </w:r>
+      <w:r>
+        <w:br/>
+      </w:r>
+      <w:r>
+        <w:br/>
+      </w:r>
+      <w:r>
+        <w:rPr>
+          <w:b/>
+          <w:bCs/>
+        </w:rPr>
+        <w:t>What You'll Do</w:t>
+      </w:r>
+      <w:r>
+        <w:rPr>
+          <w:b/>
+          <w:bCs/>
+        </w:rPr>
+        <w:br/>
+      </w:r>
+      <w:r>
+        <w:rPr>
+          <w:b/>
+          <w:bCs/>
+        </w:rPr>
+        <w:br/>
+      </w:r>
+    </w:p>
+    <w:p>
+      <w:pPr>
+        <w:numPr>
+          <w:ilvl w:val="0"/>
+          <w:numId w:val="41"/>
+        </w:numPr>
+      </w:pPr>
+      <w:r>
+        <w:t>Develop tooling to simplify end to end Autonomy integration</w:t>
+      </w:r>
+    </w:p>
+    <w:p>
+      <w:pPr>
+        <w:numPr>
+          <w:ilvl w:val="0"/>
+          <w:numId w:val="41"/>
+        </w:numPr>
+      </w:pPr>
+      <w:r>
+        <w:t xml:space="preserve">Build &amp; own </w:t>
+      </w:r>
+      <w:proofErr w:type="gramStart"/>
+      <w:r>
+        <w:t>first class</w:t>
+      </w:r>
+      <w:proofErr w:type="gramEnd"/>
+      <w:r>
+        <w:t xml:space="preserve"> autonomy/swarm control components for Lattice Web such as rendering deconfliction zones for 100s of robots</w:t>
+      </w:r>
+    </w:p>
+    <w:p>
+      <w:pPr>
+        <w:numPr>
+          <w:ilvl w:val="0"/>
+          <w:numId w:val="41"/>
+        </w:numPr>
+      </w:pPr>
+      <w:r>
+        <w:t>Build &amp; own sample integrations for Catalog Autonomy tasks such as team transit, loiter and more</w:t>
+      </w:r>
+    </w:p>
+    <w:p>
+      <w:pPr>
+        <w:numPr>
+          <w:ilvl w:val="0"/>
+          <w:numId w:val="41"/>
+        </w:numPr>
+      </w:pPr>
+      <w:r>
+        <w:t>Build a scenario management application to quickly iterate behaviors and scenarios using Lattice Web</w:t>
+      </w:r>
+    </w:p>
+    <w:p>
+      <w:pPr>
+        <w:numPr>
+          <w:ilvl w:val="0"/>
+          <w:numId w:val="41"/>
+        </w:numPr>
+      </w:pPr>
+      <w:r>
+        <w:t>Integrate our native autonomy debugger into the web to enable real time debugging workflows</w:t>
+      </w:r>
+    </w:p>
+    <w:p>
+      <w:pPr>
+        <w:numPr>
+          <w:ilvl w:val="0"/>
+          <w:numId w:val="41"/>
+        </w:numPr>
+      </w:pPr>
+      <w:r>
+        <w:t>Partner with end-users to discover their needs and deliver capability iteratively</w:t>
+      </w:r>
+      <w:r>
+        <w:br/>
+      </w:r>
+      <w:r>
+        <w:br/>
+      </w:r>
+    </w:p>
+    <w:p>
+      <w:r>
+        <w:rPr>
+          <w:b/>
+          <w:bCs/>
+        </w:rPr>
+        <w:t>Required Qualifications</w:t>
+      </w:r>
+      <w:r>
+        <w:rPr>
+          <w:b/>
+          <w:bCs/>
+        </w:rPr>
+        <w:br/>
+      </w:r>
+      <w:r>
+        <w:rPr>
+          <w:b/>
+          <w:bCs/>
+        </w:rPr>
+        <w:br/>
+      </w:r>
+    </w:p>
+    <w:p>
+      <w:pPr>
+        <w:numPr>
+          <w:ilvl w:val="0"/>
+          <w:numId w:val="42"/>
+        </w:numPr>
+      </w:pPr>
+      <w:r>
+        <w:t xml:space="preserve">Passionate ideas of how best to control swarms of autonomous </w:t>
+      </w:r>
+      <w:proofErr w:type="spellStart"/>
+      <w:r>
+        <w:t>UxV</w:t>
+      </w:r>
+      <w:proofErr w:type="spellEnd"/>
+    </w:p>
+    <w:p>
+      <w:pPr>
+        <w:numPr>
+          <w:ilvl w:val="0"/>
+          <w:numId w:val="42"/>
+        </w:numPr>
+      </w:pPr>
+      <w:r>
+        <w:t>Experience building performant front ends, particularly on the web</w:t>
+      </w:r>
+    </w:p>
+    <w:p>
+      <w:pPr>
+        <w:numPr>
+          <w:ilvl w:val="0"/>
+          <w:numId w:val="42"/>
+        </w:numPr>
+      </w:pPr>
+      <w:r>
+        <w:t>Familiarity handling 3D graphics</w:t>
+      </w:r>
+    </w:p>
+    <w:p>
+      <w:pPr>
+        <w:numPr>
+          <w:ilvl w:val="0"/>
+          <w:numId w:val="42"/>
+        </w:numPr>
+      </w:pPr>
+      <w:r>
+        <w:t>A desire to go fast</w:t>
+      </w:r>
+    </w:p>
+    <w:p>
+      <w:pPr>
+        <w:numPr>
+          <w:ilvl w:val="0"/>
+          <w:numId w:val="42"/>
+        </w:numPr>
+      </w:pPr>
+      <w:r>
+        <w:t>3+ years of experience using frontend languages such as JavaScript, TypeScript, and React</w:t>
+      </w:r>
+    </w:p>
+    <w:p>
+      <w:pPr>
+        <w:numPr>
+          <w:ilvl w:val="0"/>
+          <w:numId w:val="42"/>
+        </w:numPr>
+      </w:pPr>
+      <w:r>
+        <w:t xml:space="preserve">Must be a US person due to the required access to US </w:t>
+      </w:r>
+      <w:proofErr w:type="gramStart"/>
+      <w:r>
+        <w:t>export controlled</w:t>
+      </w:r>
+      <w:proofErr w:type="gramEnd"/>
+      <w:r>
+        <w:t xml:space="preserve"> information for facilities</w:t>
+      </w:r>
+      <w:r>
+        <w:br/>
+      </w:r>
+      <w:r>
+        <w:br/>
+      </w:r>
+    </w:p>
+    <w:p>
+      <w:r>
+        <w:rPr>
+          <w:b/>
+          <w:bCs/>
+        </w:rPr>
+        <w:t>Preferred Qualifications</w:t>
+      </w:r>
+      <w:r>
+        <w:rPr>
+          <w:b/>
+          <w:bCs/>
+        </w:rPr>
+        <w:br/>
+      </w:r>
+      <w:r>
+        <w:rPr>
+          <w:b/>
+          <w:bCs/>
+        </w:rPr>
+        <w:br/>
+      </w:r>
+    </w:p>
+    <w:p>
+      <w:pPr>
+        <w:numPr>
+          <w:ilvl w:val="0"/>
+          <w:numId w:val="43"/>
+        </w:numPr>
+      </w:pPr>
+      <w:r>
+        <w:t>Experience working on complex UIs for autonomous behaviors</w:t>
+      </w:r>
+    </w:p>
+    <w:p>
+      <w:pPr>
+        <w:numPr>
+          <w:ilvl w:val="0"/>
+          <w:numId w:val="43"/>
+        </w:numPr>
+      </w:pPr>
+      <w:r>
+        <w:t>Game developer, graphics or 3D visualization background</w:t>
+      </w:r>
+      <w:r>
+        <w:br/>
+      </w:r>
+      <w:r>
+        <w:br/>
+      </w:r>
+    </w:p>
+    <w:p>
       <w:r>
         <w:lastRenderedPageBreak/>
-        <w:t>growing Autonomy stack.</w:t>
-      </w:r>
-      <w:r>
-        <w:br/>
-      </w:r>
-      <w:r>
-        <w:br/>
-      </w:r>
-      <w:r>
-        <w:rPr>
-          <w:b/>
-          <w:bCs/>
-        </w:rPr>
-        <w:t>What You'll Do</w:t>
-      </w:r>
-      <w:r>
-        <w:rPr>
-          <w:b/>
-          <w:bCs/>
-        </w:rPr>
-        <w:br/>
-      </w:r>
-      <w:r>
-        <w:rPr>
-          <w:b/>
-          <w:bCs/>
-        </w:rPr>
-        <w:br/>
-      </w:r>
-    </w:p>
-    <w:p>
-      <w:pPr>
-        <w:numPr>
-          <w:ilvl w:val="0"/>
-          <w:numId w:val="41"/>
-        </w:numPr>
-      </w:pPr>
-      <w:r>
-        <w:t>Develop tooling to simplify end to end Autonomy integration</w:t>
-      </w:r>
-    </w:p>
-    <w:p>
-      <w:pPr>
-        <w:numPr>
-          <w:ilvl w:val="0"/>
-          <w:numId w:val="41"/>
-        </w:numPr>
-      </w:pPr>
-      <w:r>
-        <w:t xml:space="preserve">Build &amp; own </w:t>
-      </w:r>
-      <w:proofErr w:type="gramStart"/>
-      <w:r>
-        <w:t>first class</w:t>
-      </w:r>
-      <w:proofErr w:type="gramEnd"/>
-      <w:r>
-        <w:t xml:space="preserve"> autonomy/swarm control components for Lattice Web such as rendering deconfliction zones for 100s of robots</w:t>
-      </w:r>
-    </w:p>
-    <w:p>
-      <w:pPr>
-        <w:numPr>
-          <w:ilvl w:val="0"/>
-          <w:numId w:val="41"/>
-        </w:numPr>
-      </w:pPr>
-      <w:r>
-        <w:t>Build &amp; own sample integrations for Catalog Autonomy tasks such as team transit, loiter and more</w:t>
-      </w:r>
-    </w:p>
-    <w:p>
-      <w:pPr>
-        <w:numPr>
-          <w:ilvl w:val="0"/>
-          <w:numId w:val="41"/>
-        </w:numPr>
-      </w:pPr>
-      <w:r>
-        <w:t>Build a scenario management application to quickly iterate behaviors and scenarios using Lattice Web</w:t>
-      </w:r>
-    </w:p>
-    <w:p>
-      <w:pPr>
-        <w:numPr>
-          <w:ilvl w:val="0"/>
-          <w:numId w:val="41"/>
-        </w:numPr>
-      </w:pPr>
-      <w:r>
-        <w:t>Integrate our native autonomy debugger into the web to enable real time debugging workflows</w:t>
-      </w:r>
-    </w:p>
-    <w:p>
-      <w:pPr>
-        <w:numPr>
-          <w:ilvl w:val="0"/>
-          <w:numId w:val="41"/>
-        </w:numPr>
-      </w:pPr>
-      <w:r>
-        <w:t>Partner with end-users to discover their needs and deliver capability iteratively</w:t>
-      </w:r>
-      <w:r>
-        <w:br/>
-      </w:r>
-      <w:r>
-        <w:br/>
-      </w:r>
-    </w:p>
-    <w:p>
-      <w:r>
-        <w:rPr>
-          <w:b/>
-          <w:bCs/>
-        </w:rPr>
-        <w:t>Required Qualifications</w:t>
-      </w:r>
-      <w:r>
-        <w:rPr>
-          <w:b/>
-          <w:bCs/>
-        </w:rPr>
-        <w:br/>
-      </w:r>
-      <w:r>
-        <w:rPr>
-          <w:b/>
-          <w:bCs/>
-        </w:rPr>
-        <w:br/>
-      </w:r>
-    </w:p>
-    <w:p>
-      <w:pPr>
-        <w:numPr>
-          <w:ilvl w:val="0"/>
-          <w:numId w:val="42"/>
-        </w:numPr>
-      </w:pPr>
-      <w:r>
-        <w:t xml:space="preserve">Passionate ideas of how best to control swarms of autonomous </w:t>
-      </w:r>
-      <w:proofErr w:type="spellStart"/>
-      <w:r>
-        <w:t>UxV</w:t>
-      </w:r>
-      <w:proofErr w:type="spellEnd"/>
-    </w:p>
-    <w:p>
-      <w:pPr>
-        <w:numPr>
-          <w:ilvl w:val="0"/>
-          <w:numId w:val="42"/>
-        </w:numPr>
-      </w:pPr>
-      <w:r>
-        <w:t>Experience building performant front ends, particularly on the web</w:t>
-      </w:r>
-    </w:p>
-    <w:p>
-      <w:pPr>
-        <w:numPr>
-          <w:ilvl w:val="0"/>
-          <w:numId w:val="42"/>
-        </w:numPr>
-      </w:pPr>
-      <w:r>
-        <w:t>Familiarity handling 3D graphics</w:t>
-      </w:r>
-    </w:p>
-    <w:p>
-      <w:pPr>
-        <w:numPr>
-          <w:ilvl w:val="0"/>
-          <w:numId w:val="42"/>
-        </w:numPr>
-      </w:pPr>
-      <w:r>
-        <w:t>A desire to go fast</w:t>
-      </w:r>
-    </w:p>
-    <w:p>
-      <w:pPr>
-        <w:numPr>
-          <w:ilvl w:val="0"/>
-          <w:numId w:val="42"/>
-        </w:numPr>
-      </w:pPr>
-      <w:r>
-        <w:t>3+ years of experience using frontend languages such as JavaScript, TypeScript, and React</w:t>
-      </w:r>
-    </w:p>
-    <w:p>
-      <w:pPr>
-        <w:numPr>
-          <w:ilvl w:val="0"/>
-          <w:numId w:val="42"/>
-        </w:numPr>
-      </w:pPr>
-      <w:r>
-        <w:t xml:space="preserve">Must be a US person due to the required access to US </w:t>
-      </w:r>
-      <w:proofErr w:type="gramStart"/>
-      <w:r>
-        <w:t>export controlled</w:t>
-      </w:r>
-      <w:proofErr w:type="gramEnd"/>
-      <w:r>
-        <w:t xml:space="preserve"> information for facilities</w:t>
-      </w:r>
-      <w:r>
-        <w:br/>
-      </w:r>
-      <w:r>
-        <w:br/>
-      </w:r>
-    </w:p>
-    <w:p>
-      <w:r>
-        <w:rPr>
-          <w:b/>
-          <w:bCs/>
-        </w:rPr>
-        <w:t>Preferred Qualifications</w:t>
-      </w:r>
-      <w:r>
-        <w:rPr>
-          <w:b/>
-          <w:bCs/>
-        </w:rPr>
-        <w:br/>
-      </w:r>
-      <w:r>
-        <w:rPr>
-          <w:b/>
-          <w:bCs/>
-        </w:rPr>
-        <w:br/>
-      </w:r>
-    </w:p>
-    <w:p>
-      <w:pPr>
-        <w:numPr>
-          <w:ilvl w:val="0"/>
-          <w:numId w:val="43"/>
-        </w:numPr>
-      </w:pPr>
-      <w:r>
-        <w:t>Experience working on complex UIs for autonomous behaviors</w:t>
-      </w:r>
-    </w:p>
-    <w:p>
-      <w:pPr>
-        <w:numPr>
-          <w:ilvl w:val="0"/>
-          <w:numId w:val="43"/>
-        </w:numPr>
-      </w:pPr>
-      <w:r>
-        <w:t>Game developer, graphics or 3D visualization background</w:t>
-      </w:r>
-      <w:r>
-        <w:br/>
-      </w:r>
-      <w:r>
-        <w:br/>
-      </w:r>
-    </w:p>
-    <w:p>
-      <w:r>
         <w:t>US Salary Range</w:t>
       </w:r>
       <w:r>
@@ -8444,20 +8471,48 @@
     </w:p>
     <w:p/>
     <w:p>
-      <w:pPr>
-        <w:rPr>
-          <w:b/>
-          <w:bCs/>
-        </w:rPr>
-      </w:pPr>
-      <w:hyperlink r:id="rId59" w:history="1">
+      <w:r>
+        <w:t>------------------------------------------------------------------------------------------------------------------------------</w:t>
+      </w:r>
+    </w:p>
+    <w:p>
+      <w:r>
+        <w:t>------------------------------------------------------------------------------------------------------------------------------</w:t>
+      </w:r>
+    </w:p>
+    <w:p/>
+    <w:p/>
+    <w:p>
+      <w:pPr>
+        <w:rPr>
+          <w:b/>
+          <w:bCs/>
+        </w:rPr>
+      </w:pPr>
+      <w:hyperlink r:id="rId58" w:history="1">
         <w:r>
           <w:rPr>
             <w:rStyle w:val="Hyperlink"/>
             <w:b/>
             <w:bCs/>
           </w:rPr>
-          <w:t>Frontend Engineer - Brand Ads, Ads Interface and Platform</w:t>
+          <w:t xml:space="preserve">Frontend Engineer - Brand Ads, Ads Interface </w:t>
+        </w:r>
+        <w:r>
+          <w:rPr>
+            <w:rStyle w:val="Hyperlink"/>
+            <w:b/>
+            <w:bCs/>
+          </w:rPr>
+          <w:t>a</w:t>
+        </w:r>
+        <w:r>
+          <w:rPr>
+            <w:rStyle w:val="Hyperlink"/>
+            <w:b/>
+            <w:bCs/>
+          </w:rPr>
+          <w:t>nd Platform</w:t>
         </w:r>
       </w:hyperlink>
     </w:p>
@@ -8479,147 +8534,180 @@
           <w:b/>
           <w:bCs/>
         </w:rPr>
+        <w:t>About the job</w:t>
+      </w:r>
+    </w:p>
+    <w:p>
+      <w:r>
+        <w:rPr>
+          <w:b/>
+          <w:bCs/>
+        </w:rPr>
+        <w:t>Responsibilities</w:t>
+      </w:r>
+      <w:r>
+        <w:rPr>
+          <w:b/>
+          <w:bCs/>
+        </w:rPr>
+        <w:br/>
+      </w:r>
+      <w:r>
+        <w:rPr>
+          <w:b/>
+          <w:bCs/>
+        </w:rPr>
+        <w:br/>
+      </w:r>
+      <w:r>
+        <w:t>Business Center engineering team is responsible for developing software to empower all small and medium businesses to succeed by building scalable platforms, seamless products and comprehensive solutions. As TikTok revenue keeps growing, so are the unique engineering and UX challenges, as an engineering team, we also dedicate ourselves to solving challenging but interesting problems in a more scalable and innovative way through advanced software architecture, engineering practice and cutting-edge algorithms. At the same time, we closely work with strategies, data scientists, product managers, operations and sales teams. Diversity in skills, culture and background is our source of power.</w:t>
+      </w:r>
+      <w:r>
+        <w:br/>
+      </w:r>
+      <w:r>
+        <w:br/>
+        <w:t>We are looking for engineers who are passionate about innovating, creating and evolving scalable and reliable software, architecture and technical solutions to systematically and aggressively enable our Advertisers success and grow our company's revenue.</w:t>
+      </w:r>
+      <w:r>
+        <w:br/>
+      </w:r>
+      <w:r>
+        <w:br/>
+      </w:r>
+      <w:r>
+        <w:rPr>
+          <w:b/>
+          <w:bCs/>
+        </w:rPr>
+        <w:t>Responsibilities</w:t>
+      </w:r>
+      <w:r>
+        <w:rPr>
+          <w:b/>
+          <w:bCs/>
+        </w:rPr>
+        <w:br/>
+      </w:r>
+      <w:r>
+        <w:rPr>
+          <w:b/>
+          <w:bCs/>
+        </w:rPr>
+        <w:br/>
+      </w:r>
+    </w:p>
+    <w:p>
+      <w:pPr>
+        <w:numPr>
+          <w:ilvl w:val="0"/>
+          <w:numId w:val="44"/>
+        </w:numPr>
+      </w:pPr>
+      <w:r>
+        <w:t xml:space="preserve"> Responsibilities include front-end development for related platforms and products</w:t>
+      </w:r>
+    </w:p>
+    <w:p>
+      <w:pPr>
+        <w:numPr>
+          <w:ilvl w:val="0"/>
+          <w:numId w:val="44"/>
+        </w:numPr>
+      </w:pPr>
+      <w:r>
+        <w:t xml:space="preserve"> Promote and optimize the infrastructure and component abstraction of existing front-end components</w:t>
+      </w:r>
+    </w:p>
+    <w:p>
+      <w:pPr>
+        <w:numPr>
+          <w:ilvl w:val="0"/>
+          <w:numId w:val="44"/>
+        </w:numPr>
+      </w:pPr>
+      <w:r>
+        <w:t xml:space="preserve"> Help product improvement, including technology update, user experience, and product</w:t>
+      </w:r>
+      <w:r>
+        <w:br/>
+      </w:r>
+      <w:r>
+        <w:br/>
+      </w:r>
+    </w:p>
+    <w:p>
+      <w:r>
+        <w:rPr>
+          <w:b/>
+          <w:bCs/>
+        </w:rPr>
+        <w:t>Qualifications</w:t>
+      </w:r>
+      <w:r>
+        <w:rPr>
+          <w:b/>
+          <w:bCs/>
+        </w:rPr>
+        <w:br/>
+      </w:r>
+      <w:r>
+        <w:rPr>
+          <w:b/>
+          <w:bCs/>
+        </w:rPr>
+        <w:br/>
+      </w:r>
+      <w:r>
+        <w:t>Minimum Qualifications:</w:t>
+      </w:r>
+      <w:r>
+        <w:br/>
+      </w:r>
+      <w:r>
+        <w:br/>
+      </w:r>
+    </w:p>
+    <w:p>
+      <w:pPr>
+        <w:numPr>
+          <w:ilvl w:val="0"/>
+          <w:numId w:val="45"/>
+        </w:numPr>
+      </w:pPr>
+      <w:r>
+        <w:t xml:space="preserve"> Familiar with HTML/CSS, proficient in CSS preprocessors such as Sass, Less, etc., understand layout deeply, can implement common dynamic effects</w:t>
+      </w:r>
+    </w:p>
+    <w:p>
+      <w:pPr>
+        <w:numPr>
+          <w:ilvl w:val="0"/>
+          <w:numId w:val="45"/>
+        </w:numPr>
+      </w:pPr>
+      <w:r>
+        <w:t xml:space="preserve"> Proficiency and experience with JavaScript, TypeScript, </w:t>
+      </w:r>
+      <w:proofErr w:type="spellStart"/>
+      <w:r>
+        <w:t>EcmaScript</w:t>
+      </w:r>
+      <w:proofErr w:type="spellEnd"/>
+      <w:r>
+        <w:t xml:space="preserve"> 2015+</w:t>
+      </w:r>
+    </w:p>
+    <w:p>
+      <w:pPr>
+        <w:numPr>
+          <w:ilvl w:val="0"/>
+          <w:numId w:val="45"/>
+        </w:numPr>
+      </w:pPr>
+      <w:r>
         <w:lastRenderedPageBreak/>
-        <w:t>About the job</w:t>
-      </w:r>
-    </w:p>
-    <w:p>
-      <w:r>
-        <w:rPr>
-          <w:b/>
-          <w:bCs/>
-        </w:rPr>
-        <w:t>Responsibilities</w:t>
-      </w:r>
-      <w:r>
-        <w:rPr>
-          <w:b/>
-          <w:bCs/>
-        </w:rPr>
-        <w:br/>
-      </w:r>
-      <w:r>
-        <w:rPr>
-          <w:b/>
-          <w:bCs/>
-        </w:rPr>
-        <w:br/>
-      </w:r>
-      <w:r>
-        <w:t xml:space="preserve">Business Center engineering team is responsible for developing software to empower all small and medium businesses to succeed by building scalable platforms, seamless products and comprehensive solutions. As </w:t>
-      </w:r>
-      <w:proofErr w:type="spellStart"/>
-      <w:r>
-        <w:t>TikTok</w:t>
-      </w:r>
-      <w:proofErr w:type="spellEnd"/>
-      <w:r>
-        <w:t xml:space="preserve"> revenue keeps growing, so are the unique engineering and UX challenges, as an engineering team, we also dedicate ourselves to solving challenging but interesting problems in a more scalable and innovative way through advanced software architecture, engineering practice and cutting-edge algorithms. At the same time, we closely work with strategies, data scientists, product managers, operations and sales teams. Diversity in skills, culture and background is our source of power.</w:t>
-      </w:r>
-      <w:r>
-        <w:br/>
-      </w:r>
-      <w:r>
-        <w:br/>
-        <w:t>We are looking for engineers who are passionate about innovating, creating and evolving scalable and reliable software, architecture and technical solutions to systematically and aggressively enable our Advertisers success and grow our company's revenue.</w:t>
-      </w:r>
-      <w:r>
-        <w:br/>
-      </w:r>
-      <w:r>
-        <w:br/>
-      </w:r>
-      <w:r>
-        <w:rPr>
-          <w:b/>
-          <w:bCs/>
-        </w:rPr>
-        <w:t>Responsibilities</w:t>
-      </w:r>
-      <w:r>
-        <w:rPr>
-          <w:b/>
-          <w:bCs/>
-        </w:rPr>
-        <w:br/>
-      </w:r>
-      <w:r>
-        <w:rPr>
-          <w:b/>
-          <w:bCs/>
-        </w:rPr>
-        <w:br/>
-      </w:r>
-    </w:p>
-    <w:p>
-      <w:pPr>
-        <w:numPr>
-          <w:ilvl w:val="0"/>
-          <w:numId w:val="44"/>
-        </w:numPr>
-      </w:pPr>
-      <w:r>
-        <w:t xml:space="preserve"> Responsibilities include front-end development for related platforms and products</w:t>
-      </w:r>
-    </w:p>
-    <w:p>
-      <w:pPr>
-        <w:numPr>
-          <w:ilvl w:val="0"/>
-          <w:numId w:val="44"/>
-        </w:numPr>
-      </w:pPr>
-      <w:r>
-        <w:t xml:space="preserve"> Promote and optimize the infrastructure and component abstraction of existing front-end components</w:t>
-      </w:r>
-    </w:p>
-    <w:p>
-      <w:pPr>
-        <w:numPr>
-          <w:ilvl w:val="0"/>
-          <w:numId w:val="44"/>
-        </w:numPr>
-      </w:pPr>
-      <w:r>
-        <w:t xml:space="preserve"> Help product improvement, including technology update, user experience, and product</w:t>
-      </w:r>
-      <w:r>
-        <w:br/>
-      </w:r>
-      <w:r>
-        <w:br/>
-      </w:r>
-    </w:p>
-    <w:p>
-      <w:r>
-        <w:rPr>
-          <w:b/>
-          <w:bCs/>
-        </w:rPr>
-        <w:t>Qualifications</w:t>
-      </w:r>
-      <w:r>
-        <w:rPr>
-          <w:b/>
-          <w:bCs/>
-        </w:rPr>
-        <w:br/>
-      </w:r>
-      <w:r>
-        <w:rPr>
-          <w:b/>
-          <w:bCs/>
-        </w:rPr>
-        <w:br/>
-      </w:r>
-      <w:r>
-        <w:t>Minimum Qualifications:</w:t>
-      </w:r>
-      <w:r>
-        <w:br/>
-      </w:r>
-      <w:r>
-        <w:br/>
+        <w:t xml:space="preserve"> Proficient in at least one mainstream front-end frameworks, such as React, Vue, etc., deep understanding of hooks and component development</w:t>
       </w:r>
     </w:p>
     <w:p>
@@ -8630,7 +8718,7 @@
         </w:numPr>
       </w:pPr>
       <w:r>
-        <w:t xml:space="preserve"> Familiar with HTML/CSS, proficient in CSS preprocessors such as Sass, Less, etc., understand layout deeply, can implement common dynamic effects</w:t>
+        <w:t xml:space="preserve"> Familiar with front-end engineering, can use of one of the building tools such as Webpack, Rollup, Vite, etc.;</w:t>
       </w:r>
     </w:p>
     <w:p>
@@ -8641,64 +8729,7 @@
         </w:numPr>
       </w:pPr>
       <w:r>
-        <w:t xml:space="preserve"> Proficiency and experience with JavaScript, TypeScript, </w:t>
-      </w:r>
-      <w:proofErr w:type="spellStart"/>
-      <w:r>
-        <w:t>EcmaScript</w:t>
-      </w:r>
-      <w:proofErr w:type="spellEnd"/>
-      <w:r>
-        <w:t xml:space="preserve"> 2015+</w:t>
-      </w:r>
-    </w:p>
-    <w:p>
-      <w:pPr>
-        <w:numPr>
-          <w:ilvl w:val="0"/>
-          <w:numId w:val="45"/>
-        </w:numPr>
-      </w:pPr>
-      <w:r>
-        <w:t xml:space="preserve"> Proficient in at least one mainstream front-end frameworks, such as React, Vue, etc., deep understanding of hooks and component development</w:t>
-      </w:r>
-    </w:p>
-    <w:p>
-      <w:pPr>
-        <w:numPr>
-          <w:ilvl w:val="0"/>
-          <w:numId w:val="45"/>
-        </w:numPr>
-      </w:pPr>
-      <w:r>
-        <w:t xml:space="preserve"> Familiar with front-end engineering, can use of one of the building tools such as Webpack, Rollup, </w:t>
-      </w:r>
-      <w:proofErr w:type="spellStart"/>
-      <w:r>
-        <w:t>Vite</w:t>
-      </w:r>
-      <w:proofErr w:type="spellEnd"/>
-      <w:r>
-        <w:t>, etc.;</w:t>
-      </w:r>
-    </w:p>
-    <w:p>
-      <w:pPr>
-        <w:numPr>
-          <w:ilvl w:val="0"/>
-          <w:numId w:val="45"/>
-        </w:numPr>
-      </w:pPr>
-      <w:r>
-        <w:t xml:space="preserve"> Very strong teamwork skills (</w:t>
-      </w:r>
-      <w:proofErr w:type="gramStart"/>
-      <w:r>
-        <w:t>e.g.</w:t>
-      </w:r>
-      <w:proofErr w:type="gramEnd"/>
-      <w:r>
-        <w:t xml:space="preserve"> communication, ownership, empathy, honesty).</w:t>
+        <w:t xml:space="preserve"> Very strong teamwork skills (e.g. communication, ownership, empathy, honesty).</w:t>
       </w:r>
       <w:r>
         <w:br/>
@@ -8749,7 +8780,6 @@
         </w:numPr>
       </w:pPr>
       <w:r>
-        <w:lastRenderedPageBreak/>
         <w:t xml:space="preserve"> Pay attention to cutting-edge technology and have a spirit of exploration and innovation</w:t>
       </w:r>
     </w:p>
@@ -8777,7 +8807,19 @@
     </w:p>
     <w:p/>
     <w:p>
-      <w:hyperlink r:id="rId60" w:history="1">
+      <w:r>
+        <w:t>------------------------------------------------------------------------------------------------------------------------------</w:t>
+      </w:r>
+    </w:p>
+    <w:p>
+      <w:r>
+        <w:t>------------------------------------------------------------------------------------------------------------------------------</w:t>
+      </w:r>
+    </w:p>
+    <w:p/>
+    <w:p/>
+    <w:p>
+      <w:hyperlink r:id="rId59" w:history="1">
         <w:r>
           <w:rPr>
             <w:rStyle w:val="Hyperlink"/>
@@ -8825,36 +8867,15 @@
         </w:rPr>
         <w:br/>
       </w:r>
-      <w:proofErr w:type="spellStart"/>
-      <w:r>
-        <w:t>DoorDash</w:t>
-      </w:r>
-      <w:proofErr w:type="spellEnd"/>
-      <w:r>
-        <w:t xml:space="preserve"> is building the world's most reliable on-demand, logistics engine for delivery. We are continuing to grow rapidly and expanding our Engineering offices globally! We are looking for Frontend Engineers to build and maintain a large scale 24x7 global infrastructure system that powers </w:t>
-      </w:r>
-      <w:proofErr w:type="spellStart"/>
-      <w:r>
-        <w:t>DoorDash's</w:t>
-      </w:r>
-      <w:proofErr w:type="spellEnd"/>
-      <w:r>
-        <w:t xml:space="preserve"> 3-sided marketplace of Consumers, Merchants and Dashers.</w:t>
-      </w:r>
-      <w:r>
-        <w:br/>
-      </w:r>
-      <w:r>
-        <w:br/>
-        <w:t xml:space="preserve">Frontend Engineers at </w:t>
-      </w:r>
-      <w:proofErr w:type="spellStart"/>
-      <w:r>
-        <w:t>DoorDash</w:t>
-      </w:r>
-      <w:proofErr w:type="spellEnd"/>
-      <w:r>
-        <w:t xml:space="preserve"> help design and build beautiful, intuitive user interfaces for our web applications to create the best delivery experience possible. Product focused Engineers work at the intersection of product and infrastructure to solve key business problems with elegant technical solutions. You’ll work with both technical and business teams to build features that keep our users top of mind.</w:t>
+      <w:r>
+        <w:t>DoorDash is building the world's most reliable on-demand, logistics engine for delivery. We are continuing to grow rapidly and expanding our Engineering offices globally! We are looking for Frontend Engineers to build and maintain a large scale 24x7 global infrastructure system that powers DoorDash's 3-sided marketplace of Consumers, Merchants and Dashers.</w:t>
+      </w:r>
+      <w:r>
+        <w:br/>
+      </w:r>
+      <w:r>
+        <w:br/>
+        <w:t>Frontend Engineers at DoorDash help design and build beautiful, intuitive user interfaces for our web applications to create the best delivery experience possible. Product focused Engineers work at the intersection of product and infrastructure to solve key business problems with elegant technical solutions. You’ll work with both technical and business teams to build features that keep our users top of mind.</w:t>
       </w:r>
       <w:r>
         <w:br/>
@@ -8918,6 +8939,7 @@
         </w:numPr>
       </w:pPr>
       <w:r>
+        <w:lastRenderedPageBreak/>
         <w:t xml:space="preserve">Write robust, highly tested, well-crafted code that you can be proud of. </w:t>
       </w:r>
     </w:p>
@@ -9035,7 +9057,6 @@
         </w:numPr>
       </w:pPr>
       <w:r>
-        <w:lastRenderedPageBreak/>
         <w:t>Experience with React/Redux, or similar frameworks</w:t>
       </w:r>
     </w:p>
@@ -9074,6 +9095,17 @@
       <w:r>
         <w:br/>
         <w:t xml:space="preserve">We use Covey as part of our hiring and/or promotional process for jobs in NYC and certain features may qualify it as an AEDT in NYC. As part of the hiring and/or promotion process, we provide Covey with job requirements and candidate submitted applications. We began using </w:t>
+      </w:r>
+      <w:hyperlink r:id="rId60" w:tgtFrame="_blank" w:history="1">
+        <w:r>
+          <w:rPr>
+            <w:rStyle w:val="Hyperlink"/>
+          </w:rPr>
+          <w:t>Covey Scout for Inbound</w:t>
+        </w:r>
+      </w:hyperlink>
+      <w:r>
+        <w:t xml:space="preserve"> from August 21, 2023, through December 21, 2023, and resumed using </w:t>
       </w:r>
       <w:hyperlink r:id="rId61" w:tgtFrame="_blank" w:history="1">
         <w:r>
@@ -9084,27 +9116,16 @@
         </w:r>
       </w:hyperlink>
       <w:r>
-        <w:t xml:space="preserve"> from August 21, 2023, through December 21, 2023, and resumed using </w:t>
+        <w:t xml:space="preserve"> again on June 29, 2024.</w:t>
+      </w:r>
+      <w:r>
+        <w:br/>
+      </w:r>
+      <w:r>
+        <w:br/>
+        <w:t xml:space="preserve">The Covey tool has been reviewed by an independent auditor. Results of the audit may be viewed here: </w:t>
       </w:r>
       <w:hyperlink r:id="rId62" w:tgtFrame="_blank" w:history="1">
-        <w:r>
-          <w:rPr>
-            <w:rStyle w:val="Hyperlink"/>
-          </w:rPr>
-          <w:t>Covey Scout for Inbound</w:t>
-        </w:r>
-      </w:hyperlink>
-      <w:r>
-        <w:t xml:space="preserve"> again on June 29, 2024.</w:t>
-      </w:r>
-      <w:r>
-        <w:br/>
-      </w:r>
-      <w:r>
-        <w:br/>
-        <w:t xml:space="preserve">The Covey tool has been reviewed by an independent auditor. Results of the audit may be viewed here: </w:t>
-      </w:r>
-      <w:hyperlink r:id="rId63" w:tgtFrame="_blank" w:history="1">
         <w:r>
           <w:rPr>
             <w:rStyle w:val="Hyperlink"/>
@@ -9160,29 +9181,18 @@
       </w:r>
       <w:r>
         <w:br/>
-      </w:r>
-      <w:proofErr w:type="spellStart"/>
-      <w:r>
-        <w:t>DoorDash</w:t>
-      </w:r>
-      <w:proofErr w:type="spellEnd"/>
-      <w:r>
-        <w:t xml:space="preserve"> cares about you and your overall well-being. That's why we offer a comprehensive benefits package to all regular employees, which includes a 401(k) plan with employer matching, paid time off and paid sick leave in compliance with applicable laws (e.g. Colorado Healthy Families and Workplaces Act) (for salaried roles: flexible vacation, plus 80 hours of paid sick time per year; for hourly roles: vacation accrued at about 1 hour for every 25.97 hours worked (e.g. about 6.7 hours/month if working 40 hours/week; about 3.4 hours/month if working 20 hours/week), and paid sick time accrued at 1 hour for every 30 hours worked (e.g. about 5.8 hours/month if working 40 hours/week; about 2.9 hours/month if working 20 hours/week), 16 weeks of paid parental leave, a wellness benefit, and a commuter benefit match.</w:t>
-      </w:r>
-      <w:r>
-        <w:br/>
-      </w:r>
-      <w:r>
-        <w:br/>
-        <w:t xml:space="preserve">Additionally, for full-time employees, </w:t>
-      </w:r>
-      <w:proofErr w:type="spellStart"/>
-      <w:r>
-        <w:t>DoorDash</w:t>
-      </w:r>
-      <w:proofErr w:type="spellEnd"/>
-      <w:r>
-        <w:t xml:space="preserve"> offers medical, dental, and vision benefits, 11 paid holidays, disability and basic life insurance, family-forming assistance, and a mental health program, among others.</w:t>
+        <w:t xml:space="preserve">DoorDash cares about you and your overall well-being. That's why we offer a comprehensive benefits package to all regular employees, which includes a 401(k) plan with employer matching, paid time off and paid sick leave in compliance with applicable laws (e.g. Colorado Healthy Families and Workplaces Act) (for salaried roles: flexible vacation, plus 80 hours of paid </w:t>
+      </w:r>
+      <w:r>
+        <w:lastRenderedPageBreak/>
+        <w:t>sick time per year; for hourly roles: vacation accrued at about 1 hour for every 25.97 hours worked (e.g. about 6.7 hours/month if working 40 hours/week; about 3.4 hours/month if working 20 hours/week), and paid sick time accrued at 1 hour for every 30 hours worked (e.g. about 5.8 hours/month if working 40 hours/week; about 2.9 hours/month if working 20 hours/week), 16 weeks of paid parental leave, a wellness benefit, and a commuter benefit match.</w:t>
+      </w:r>
+      <w:r>
+        <w:br/>
+      </w:r>
+      <w:r>
+        <w:br/>
+        <w:t>Additionally, for full-time employees, DoorDash offers medical, dental, and vision benefits, 11 paid holidays, disability and basic life insurance, family-forming assistance, and a mental health program, among others.</w:t>
       </w:r>
       <w:r>
         <w:br/>
@@ -9191,7 +9201,7 @@
         <w:br/>
         <w:t xml:space="preserve">To learn more about our benefits, visit our careers page </w:t>
       </w:r>
-      <w:hyperlink r:id="rId64" w:tgtFrame="_blank" w:history="1">
+      <w:hyperlink r:id="rId63" w:tgtFrame="_blank" w:history="1">
         <w:r>
           <w:rPr>
             <w:rStyle w:val="Hyperlink"/>
@@ -9207,126 +9217,99 @@
       </w:r>
       <w:r>
         <w:br/>
-        <w:t xml:space="preserve">The base pay for this position ranges from our lowest geographical market up to our highest geographical market within California, Colorado, District of Columbia, Hawaii, Maryland, New </w:t>
-      </w:r>
-      <w:r>
+        <w:t>The base pay for this position ranges from our lowest geographical market up to our highest geographical market within California, Colorado, District of Columbia, Hawaii, Maryland, New Jersey, New York and Washington.</w:t>
+      </w:r>
+      <w:r>
+        <w:br/>
+      </w:r>
+      <w:r>
+        <w:br/>
+        <w:t>I4</w:t>
+      </w:r>
+      <w:r>
+        <w:br/>
+      </w:r>
+      <w:r>
+        <w:br/>
+        <w:t>$130,600—$192,000 USD</w:t>
+      </w:r>
+      <w:r>
+        <w:br/>
+      </w:r>
+      <w:r>
+        <w:br/>
+        <w:t>I5</w:t>
+      </w:r>
+      <w:r>
+        <w:br/>
+      </w:r>
+      <w:r>
+        <w:br/>
+        <w:t>$159,800—$235,000 USD</w:t>
+      </w:r>
+      <w:r>
+        <w:br/>
+      </w:r>
+      <w:r>
+        <w:br/>
+        <w:t>I6</w:t>
+      </w:r>
+      <w:r>
+        <w:br/>
+      </w:r>
+      <w:r>
+        <w:br/>
+        <w:t>$193,800—$285,000 USD</w:t>
+      </w:r>
+      <w:r>
+        <w:br/>
+      </w:r>
+      <w:r>
+        <w:br/>
+      </w:r>
+      <w:r>
+        <w:rPr>
+          <w:b/>
+          <w:bCs/>
+        </w:rPr>
+        <w:t>About DoorDash</w:t>
+      </w:r>
+      <w:r>
+        <w:rPr>
+          <w:b/>
+          <w:bCs/>
+        </w:rPr>
+        <w:br/>
+      </w:r>
+      <w:r>
+        <w:rPr>
+          <w:b/>
+          <w:bCs/>
+        </w:rPr>
+        <w:br/>
+      </w:r>
+      <w:r>
+        <w:t>At DoorDash, our mission to empower local economies shapes how our team members move quickly, learn, and reiterate in order to make impactful decisions that display empathy for our range of users—from Dashers to merchant partners to consumers. We are a technology and logistics company that started with door-to-door delivery, and we are looking for team members who can help us go from a company that is known for delivering food to a company that people turn to for any and all goods.</w:t>
+      </w:r>
+      <w:r>
+        <w:br/>
+      </w:r>
+      <w:r>
+        <w:br/>
+        <w:t>DoorDash is growing rapidly and changing constantly, which gives our team members the opportunity to share their unique perspectives, solve new challenges, and own their careers. We're committed to supporting employees’ happiness, healthiness, and overall well-being by providing comprehensive benefits and perks including premium healthcare, wellness expense reimbursement, paid parental leave and more.</w:t>
+      </w:r>
+      <w:r>
+        <w:br/>
+      </w:r>
+      <w:r>
+        <w:br/>
+      </w:r>
+      <w:r>
+        <w:rPr>
+          <w:b/>
+          <w:bCs/>
+        </w:rPr>
         <w:lastRenderedPageBreak/>
-        <w:t>Jersey, New York and Washington.</w:t>
-      </w:r>
-      <w:r>
-        <w:br/>
-      </w:r>
-      <w:r>
-        <w:br/>
-        <w:t>I4</w:t>
-      </w:r>
-      <w:r>
-        <w:br/>
-      </w:r>
-      <w:r>
-        <w:br/>
-        <w:t>$130,600—$192,000 USD</w:t>
-      </w:r>
-      <w:r>
-        <w:br/>
-      </w:r>
-      <w:r>
-        <w:br/>
-        <w:t>I5</w:t>
-      </w:r>
-      <w:r>
-        <w:br/>
-      </w:r>
-      <w:r>
-        <w:br/>
-        <w:t>$159,800—$235,000 USD</w:t>
-      </w:r>
-      <w:r>
-        <w:br/>
-      </w:r>
-      <w:r>
-        <w:br/>
-        <w:t>I6</w:t>
-      </w:r>
-      <w:r>
-        <w:br/>
-      </w:r>
-      <w:r>
-        <w:br/>
-        <w:t>$193,800—$285,000 USD</w:t>
-      </w:r>
-      <w:r>
-        <w:br/>
-      </w:r>
-      <w:r>
-        <w:br/>
-      </w:r>
-      <w:r>
-        <w:rPr>
-          <w:b/>
-          <w:bCs/>
-        </w:rPr>
-        <w:t xml:space="preserve">About </w:t>
-      </w:r>
-      <w:proofErr w:type="spellStart"/>
-      <w:r>
-        <w:rPr>
-          <w:b/>
-          <w:bCs/>
-        </w:rPr>
-        <w:t>DoorDash</w:t>
-      </w:r>
-      <w:proofErr w:type="spellEnd"/>
-      <w:r>
-        <w:rPr>
-          <w:b/>
-          <w:bCs/>
-        </w:rPr>
-        <w:br/>
-      </w:r>
-      <w:r>
-        <w:rPr>
-          <w:b/>
-          <w:bCs/>
-        </w:rPr>
-        <w:br/>
-      </w:r>
-      <w:r>
-        <w:t xml:space="preserve">At </w:t>
-      </w:r>
-      <w:proofErr w:type="spellStart"/>
-      <w:r>
-        <w:t>DoorDash</w:t>
-      </w:r>
-      <w:proofErr w:type="spellEnd"/>
-      <w:r>
-        <w:t>, our mission to empower local economies shapes how our team members move quickly, learn, and reiterate in order to make impactful decisions that display empathy for our range of users—from Dashers to merchant partners to consumers. We are a technology and logistics company that started with door-to-door delivery, and we are looking for team members who can help us go from a company that is known for delivering food to a company that people turn to for any and all goods.</w:t>
-      </w:r>
-      <w:r>
-        <w:br/>
-      </w:r>
-      <w:r>
-        <w:br/>
-      </w:r>
-      <w:proofErr w:type="spellStart"/>
-      <w:r>
-        <w:t>DoorDash</w:t>
-      </w:r>
-      <w:proofErr w:type="spellEnd"/>
-      <w:r>
-        <w:t xml:space="preserve"> is growing rapidly and changing constantly, which gives our team members the opportunity to share their unique perspectives, solve new challenges, and own their careers. We're committed to supporting employees’ happiness, healthiness, and overall well-being by providing comprehensive benefits and perks including premium healthcare, wellness expense reimbursement, paid parental leave and more.</w:t>
-      </w:r>
-      <w:r>
-        <w:br/>
-      </w:r>
-      <w:r>
-        <w:br/>
-      </w:r>
-      <w:r>
-        <w:rPr>
-          <w:b/>
-          <w:bCs/>
-        </w:rPr>
         <w:t>Our Commitment to Diversity and Inclusion</w:t>
       </w:r>
       <w:r>
@@ -9351,19 +9334,7 @@
       </w:r>
       <w:r>
         <w:br/>
-        <w:t xml:space="preserve">Statement of Non-Discrimination: In keeping with our beliefs and goals, no employee or applicant will face discrimination or harassment based on: race, color, ancestry, national origin, religion, age, gender, marital/domestic partner status, sexual orientation, gender identity or expression, disability status, or veteran status. Above and beyond discrimination and harassment based on “protected categories,” we also strive to prevent other subtler forms of inappropriate behavior (i.e., stereotyping) from ever gaining a foothold in our office. Whether blatant or hidden, barriers to success have no place at </w:t>
-      </w:r>
-      <w:proofErr w:type="spellStart"/>
-      <w:r>
-        <w:t>DoorDash</w:t>
-      </w:r>
-      <w:proofErr w:type="spellEnd"/>
-      <w:r>
-        <w:t xml:space="preserve">. We value a diverse workforce – people who identify as women, non-binary or gender non-conforming, LGBTQIA+, American </w:t>
-      </w:r>
-      <w:r>
-        <w:lastRenderedPageBreak/>
-        <w:t>Indian or Native Alaskan, Black or African American, Hispanic or Latinx, Native Hawaiian or Other Pacific Islander, differently-abled, caretakers and parents, and veterans are strongly encouraged to apply. Thank you to the Level Playing Field Institute for this statement of non-discrimination.</w:t>
+        <w:t>Statement of Non-Discrimination: In keeping with our beliefs and goals, no employee or applicant will face discrimination or harassment based on: race, color, ancestry, national origin, religion, age, gender, marital/domestic partner status, sexual orientation, gender identity or expression, disability status, or veteran status. Above and beyond discrimination and harassment based on “protected categories,” we also strive to prevent other subtler forms of inappropriate behavior (i.e., stereotyping) from ever gaining a foothold in our office. Whether blatant or hidden, barriers to success have no place at DoorDash. We value a diverse workforce – people who identify as women, non-binary or gender non-conforming, LGBTQIA+, American Indian or Native Alaskan, Black or African American, Hispanic or Latinx, Native Hawaiian or Other Pacific Islander, differently-abled, caretakers and parents, and veterans are strongly encouraged to apply. Thank you to the Level Playing Field Institute for this statement of non-discrimination.</w:t>
       </w:r>
       <w:r>
         <w:br/>
@@ -9382,7 +9353,19 @@
     </w:p>
     <w:p/>
     <w:p>
-      <w:hyperlink r:id="rId65" w:history="1">
+      <w:r>
+        <w:t>------------------------------------------------------------------------------------------------------------------------------</w:t>
+      </w:r>
+    </w:p>
+    <w:p>
+      <w:r>
+        <w:t>------------------------------------------------------------------------------------------------------------------------------</w:t>
+      </w:r>
+    </w:p>
+    <w:p/>
+    <w:p/>
+    <w:p>
+      <w:hyperlink r:id="rId64" w:history="1">
         <w:r>
           <w:rPr>
             <w:rStyle w:val="Hyperlink"/>
@@ -9459,7 +9442,11 @@
       </w:r>
       <w:r>
         <w:br/>
-        <w:t>We operate with a flat organizational structure. All employees are expected to be hands-on and to contribute directly to the company's mission. Leadership is given to those who show initiative and consistently deliver excellence. Work ethic and strong prioritization skills are important.</w:t>
+        <w:t xml:space="preserve">We operate with a flat organizational structure. All employees are expected to be hands-on and to contribute directly to the company's mission. Leadership is given to those who show initiative and consistently deliver excellence. Work ethic and strong prioritization skills are </w:t>
+      </w:r>
+      <w:r>
+        <w:lastRenderedPageBreak/>
+        <w:t>important.</w:t>
       </w:r>
       <w:r>
         <w:br/>
@@ -9560,151 +9547,162 @@
         </w:numPr>
       </w:pPr>
       <w:r>
+        <w:t>Building user-friendly and performant model evaluation applications.</w:t>
+      </w:r>
+    </w:p>
+    <w:p>
+      <w:pPr>
+        <w:numPr>
+          <w:ilvl w:val="0"/>
+          <w:numId w:val="49"/>
+        </w:numPr>
+      </w:pPr>
+      <w:r>
+        <w:t>Building research demos to explore the frontier of AI products, and iterate quickly based on real-world feedback.</w:t>
+      </w:r>
+    </w:p>
+    <w:p>
+      <w:pPr>
+        <w:numPr>
+          <w:ilvl w:val="0"/>
+          <w:numId w:val="49"/>
+        </w:numPr>
+      </w:pPr>
+      <w:r>
+        <w:t>Owning end-to-end experience of the created application, and working within teams and cross functions to improve the experience.</w:t>
+      </w:r>
+      <w:r>
+        <w:br/>
+      </w:r>
+      <w:r>
+        <w:br/>
+      </w:r>
+    </w:p>
+    <w:p>
+      <w:r>
+        <w:rPr>
+          <w:b/>
+          <w:bCs/>
+        </w:rPr>
+        <w:t>Ideal Experiences</w:t>
+      </w:r>
+      <w:r>
+        <w:rPr>
+          <w:b/>
+          <w:bCs/>
+        </w:rPr>
+        <w:br/>
+      </w:r>
+      <w:r>
+        <w:rPr>
+          <w:b/>
+          <w:bCs/>
+        </w:rPr>
+        <w:br/>
+      </w:r>
+    </w:p>
+    <w:p>
+      <w:pPr>
+        <w:numPr>
+          <w:ilvl w:val="0"/>
+          <w:numId w:val="50"/>
+        </w:numPr>
+      </w:pPr>
+      <w:r>
+        <w:t>Expert full-stack developer.</w:t>
+      </w:r>
+    </w:p>
+    <w:p>
+      <w:pPr>
+        <w:numPr>
+          <w:ilvl w:val="0"/>
+          <w:numId w:val="50"/>
+        </w:numPr>
+      </w:pPr>
+      <w:r>
+        <w:t>Experienced in standard software engineering best practices (CI/CD) and care about code quality, testing, and performance.</w:t>
+      </w:r>
+    </w:p>
+    <w:p>
+      <w:pPr>
+        <w:numPr>
+          <w:ilvl w:val="0"/>
+          <w:numId w:val="50"/>
+        </w:numPr>
+      </w:pPr>
+      <w:r>
+        <w:t>Familiar with common post-training workflows such as supervised fine-tuning and reinforcement learning from human feedback.</w:t>
+      </w:r>
+      <w:r>
+        <w:br/>
+      </w:r>
+      <w:r>
+        <w:br/>
+      </w:r>
+    </w:p>
+    <w:p>
+      <w:r>
+        <w:rPr>
+          <w:b/>
+          <w:bCs/>
+        </w:rPr>
+        <w:t>Location</w:t>
+      </w:r>
+      <w:r>
+        <w:rPr>
+          <w:b/>
+          <w:bCs/>
+        </w:rPr>
+        <w:br/>
+      </w:r>
+      <w:r>
+        <w:rPr>
+          <w:b/>
+          <w:bCs/>
+        </w:rPr>
+        <w:br/>
+      </w:r>
+      <w:r>
+        <w:t>The role is based in the Bay Area [San Francisco and Palo Alto]. Candidates are expected to be located near the Bay Area or open to relocation.</w:t>
+      </w:r>
+      <w:r>
+        <w:br/>
+      </w:r>
+      <w:r>
+        <w:br/>
+      </w:r>
+      <w:r>
+        <w:rPr>
+          <w:b/>
+          <w:bCs/>
+        </w:rPr>
+        <w:t>Tech Stack</w:t>
+      </w:r>
+      <w:r>
+        <w:rPr>
+          <w:b/>
+          <w:bCs/>
+        </w:rPr>
+        <w:br/>
+      </w:r>
+      <w:r>
+        <w:rPr>
+          <w:b/>
+          <w:bCs/>
+        </w:rPr>
+        <w:br/>
+      </w:r>
+    </w:p>
+    <w:p>
+      <w:pPr>
+        <w:numPr>
+          <w:ilvl w:val="0"/>
+          <w:numId w:val="51"/>
+        </w:numPr>
+      </w:pPr>
+      <w:r>
         <w:lastRenderedPageBreak/>
-        <w:t>Building user-friendly and performant model evaluation applications.</w:t>
-      </w:r>
-    </w:p>
-    <w:p>
-      <w:pPr>
-        <w:numPr>
-          <w:ilvl w:val="0"/>
-          <w:numId w:val="49"/>
-        </w:numPr>
-      </w:pPr>
-      <w:r>
-        <w:t>Building research demos to explore the frontier of AI products, and iterate quickly based on real-world feedback.</w:t>
-      </w:r>
-    </w:p>
-    <w:p>
-      <w:pPr>
-        <w:numPr>
-          <w:ilvl w:val="0"/>
-          <w:numId w:val="49"/>
-        </w:numPr>
-      </w:pPr>
-      <w:r>
-        <w:t>Owning end-to-end experience of the created application, and working within teams and cross functions to improve the experience.</w:t>
-      </w:r>
-      <w:r>
-        <w:br/>
-      </w:r>
-      <w:r>
-        <w:br/>
-      </w:r>
-    </w:p>
-    <w:p>
-      <w:r>
-        <w:rPr>
-          <w:b/>
-          <w:bCs/>
-        </w:rPr>
-        <w:t>Ideal Experiences</w:t>
-      </w:r>
-      <w:r>
-        <w:rPr>
-          <w:b/>
-          <w:bCs/>
-        </w:rPr>
-        <w:br/>
-      </w:r>
-      <w:r>
-        <w:rPr>
-          <w:b/>
-          <w:bCs/>
-        </w:rPr>
-        <w:br/>
-      </w:r>
-    </w:p>
-    <w:p>
-      <w:pPr>
-        <w:numPr>
-          <w:ilvl w:val="0"/>
-          <w:numId w:val="50"/>
-        </w:numPr>
-      </w:pPr>
-      <w:r>
-        <w:t>Expert full-stack developer.</w:t>
-      </w:r>
-    </w:p>
-    <w:p>
-      <w:pPr>
-        <w:numPr>
-          <w:ilvl w:val="0"/>
-          <w:numId w:val="50"/>
-        </w:numPr>
-      </w:pPr>
-      <w:r>
-        <w:t>Experienced in standard software engineering best practices (CI/CD) and care about code quality, testing, and performance.</w:t>
-      </w:r>
-    </w:p>
-    <w:p>
-      <w:pPr>
-        <w:numPr>
-          <w:ilvl w:val="0"/>
-          <w:numId w:val="50"/>
-        </w:numPr>
-      </w:pPr>
-      <w:r>
-        <w:t>Familiar with common post-training workflows such as supervised fine-tuning and reinforcement learning from human feedback.</w:t>
-      </w:r>
-      <w:r>
-        <w:br/>
-      </w:r>
-      <w:r>
-        <w:br/>
-      </w:r>
-    </w:p>
-    <w:p>
-      <w:r>
-        <w:rPr>
-          <w:b/>
-          <w:bCs/>
-        </w:rPr>
-        <w:t>Location</w:t>
-      </w:r>
-      <w:r>
-        <w:rPr>
-          <w:b/>
-          <w:bCs/>
-        </w:rPr>
-        <w:br/>
-      </w:r>
-      <w:r>
-        <w:rPr>
-          <w:b/>
-          <w:bCs/>
-        </w:rPr>
-        <w:br/>
-      </w:r>
-      <w:r>
-        <w:t>The role is based in the Bay Area [San Francisco and Palo Alto]. Candidates are expected to be located near the Bay Area or open to relocation.</w:t>
-      </w:r>
-      <w:r>
-        <w:br/>
-      </w:r>
-      <w:r>
-        <w:br/>
-      </w:r>
-      <w:r>
-        <w:rPr>
-          <w:b/>
-          <w:bCs/>
-        </w:rPr>
-        <w:t>Tech Stack</w:t>
-      </w:r>
-      <w:r>
-        <w:rPr>
-          <w:b/>
-          <w:bCs/>
-        </w:rPr>
-        <w:br/>
-      </w:r>
-      <w:r>
-        <w:rPr>
-          <w:b/>
-          <w:bCs/>
-        </w:rPr>
-        <w:br/>
+        <w:t>Python</w:t>
       </w:r>
     </w:p>
     <w:p>
@@ -9715,7 +9713,7 @@
         </w:numPr>
       </w:pPr>
       <w:r>
-        <w:t>Python</w:t>
+        <w:t>TypeScript, React</w:t>
       </w:r>
     </w:p>
     <w:p>
@@ -9726,7 +9724,7 @@
         </w:numPr>
       </w:pPr>
       <w:r>
-        <w:t>TypeScript, React</w:t>
+        <w:t>Rust</w:t>
       </w:r>
     </w:p>
     <w:p>
@@ -9736,17 +9734,6 @@
           <w:numId w:val="51"/>
         </w:numPr>
       </w:pPr>
-      <w:r>
-        <w:t>Rust</w:t>
-      </w:r>
-    </w:p>
-    <w:p>
-      <w:pPr>
-        <w:numPr>
-          <w:ilvl w:val="0"/>
-          <w:numId w:val="51"/>
-        </w:numPr>
-      </w:pPr>
       <w:proofErr w:type="spellStart"/>
       <w:r>
         <w:t>gRPC</w:t>
@@ -9821,7 +9808,6 @@
         </w:numPr>
       </w:pPr>
       <w:r>
-        <w:lastRenderedPageBreak/>
         <w:t xml:space="preserve">Meet the Team: Present your past exceptional work and your vision with </w:t>
       </w:r>
       <w:proofErr w:type="spellStart"/>
@@ -9965,14 +9951,15 @@
           <w:i/>
           <w:iCs/>
         </w:rPr>
-        <w:t xml:space="preserve"> reasonably believes that criminal history may have a direct, adverse and negative relationship on the following job duties, potentially resulting in the withdrawal of a conditional offer of employment: </w:t>
+        <w:t xml:space="preserve"> reasonably believes that criminal history may have a direct, adverse and negative relationship on the following job duties, potentially resulting in the withdrawal of a conditional </w:t>
       </w:r>
       <w:r>
         <w:rPr>
           <w:i/>
           <w:iCs/>
         </w:rPr>
-        <w:br/>
+        <w:lastRenderedPageBreak/>
+        <w:t xml:space="preserve">offer of employment: </w:t>
       </w:r>
       <w:r>
         <w:rPr>
@@ -9981,6 +9968,13 @@
         </w:rPr>
         <w:br/>
       </w:r>
+      <w:r>
+        <w:rPr>
+          <w:i/>
+          <w:iCs/>
+        </w:rPr>
+        <w:br/>
+      </w:r>
     </w:p>
     <w:p>
       <w:pPr>
@@ -10017,7 +10011,7 @@
     </w:p>
     <w:p/>
     <w:sectPr>
-      <w:headerReference w:type="default" r:id="rId66"/>
+      <w:headerReference w:type="default" r:id="rId65"/>
       <w:pgSz w:w="12240" w:h="15840"/>
       <w:pgMar w:top="1440" w:right="1440" w:bottom="1440" w:left="1440" w:header="720" w:footer="720" w:gutter="0"/>
       <w:cols w:space="720"/>
@@ -10028,7 +10022,7 @@
 </file>
 
 <file path=word/endnotes.xml><?xml version="1.0" encoding="utf-8"?>
-<w:endnotes xmlns:wpc="http://schemas.microsoft.com/office/word/2010/wordprocessingCanvas" xmlns:cx="http://schemas.microsoft.com/office/drawing/2014/chartex" xmlns:cx1="http://schemas.microsoft.com/office/drawing/2015/9/8/chartex" xmlns:cx2="http://schemas.microsoft.com/office/drawing/2015/10/21/chartex" xmlns:cx3="http://schemas.microsoft.com/office/drawing/2016/5/9/chartex" xmlns:cx4="http://schemas.microsoft.com/office/drawing/2016/5/10/chartex" xmlns:cx5="http://schemas.microsoft.com/office/drawing/2016/5/11/chartex" xmlns:cx6="http://schemas.microsoft.com/office/drawing/2016/5/12/chartex" xmlns:cx7="http://schemas.microsoft.com/office/drawing/2016/5/13/chartex" xmlns:cx8="http://schemas.microsoft.com/office/drawing/2016/5/14/chartex" xmlns:mc="http://schemas.openxmlformats.org/markup-compatibility/2006" xmlns:aink="http://schemas.microsoft.com/office/drawing/2016/ink" xmlns:am3d="http://schemas.microsoft.com/office/drawing/2017/model3d" xmlns:o="urn:schemas-microsoft-com:office:office" xmlns:r="http://schemas.openxmlformats.org/officeDocument/2006/relationships" xmlns:m="http://schemas.openxmlformats.org/officeDocument/2006/math" xmlns:v="urn:schemas-microsoft-com:vml" xmlns:wp14="http://schemas.microsoft.com/office/word/2010/wordprocessingDrawing" xmlns:wp="http://schemas.openxmlformats.org/drawingml/2006/wordprocessingDrawing" xmlns:w10="urn:schemas-microsoft-com:office:word" xmlns:w="http://schemas.openxmlformats.org/wordprocessingml/2006/main" xmlns:w14="http://schemas.microsoft.com/office/word/2010/wordml" xmlns:w15="http://schemas.microsoft.com/office/word/2012/wordml" xmlns:w16cex="http://schemas.microsoft.com/office/word/2018/wordml/cex" xmlns:w16cid="http://schemas.microsoft.com/office/word/2016/wordml/cid" xmlns:w16="http://schemas.microsoft.com/office/word/2018/wordml" xmlns:w16sdtdh="http://schemas.microsoft.com/office/word/2020/wordml/sdtdatahash" xmlns:w16se="http://schemas.microsoft.com/office/word/2015/wordml/symex" xmlns:wpg="http://schemas.microsoft.com/office/word/2010/wordprocessingGroup" xmlns:wpi="http://schemas.microsoft.com/office/word/2010/wordprocessingInk" xmlns:wne="http://schemas.microsoft.com/office/word/2006/wordml" xmlns:wps="http://schemas.microsoft.com/office/word/2010/wordprocessingShape" mc:Ignorable="w14 w15 w16se w16cid w16 w16cex w16sdtdh wp14">
+<w:endnotes xmlns:wpc="http://schemas.microsoft.com/office/word/2010/wordprocessingCanvas" xmlns:cx="http://schemas.microsoft.com/office/drawing/2014/chartex" xmlns:cx1="http://schemas.microsoft.com/office/drawing/2015/9/8/chartex" xmlns:cx2="http://schemas.microsoft.com/office/drawing/2015/10/21/chartex" xmlns:cx3="http://schemas.microsoft.com/office/drawing/2016/5/9/chartex" xmlns:cx4="http://schemas.microsoft.com/office/drawing/2016/5/10/chartex" xmlns:cx5="http://schemas.microsoft.com/office/drawing/2016/5/11/chartex" xmlns:cx6="http://schemas.microsoft.com/office/drawing/2016/5/12/chartex" xmlns:cx7="http://schemas.microsoft.com/office/drawing/2016/5/13/chartex" xmlns:cx8="http://schemas.microsoft.com/office/drawing/2016/5/14/chartex" xmlns:mc="http://schemas.openxmlformats.org/markup-compatibility/2006" xmlns:aink="http://schemas.microsoft.com/office/drawing/2016/ink" xmlns:am3d="http://schemas.microsoft.com/office/drawing/2017/model3d" xmlns:o="urn:schemas-microsoft-com:office:office" xmlns:oel="http://schemas.microsoft.com/office/2019/extlst" xmlns:r="http://schemas.openxmlformats.org/officeDocument/2006/relationships" xmlns:m="http://schemas.openxmlformats.org/officeDocument/2006/math" xmlns:v="urn:schemas-microsoft-com:vml" xmlns:wp14="http://schemas.microsoft.com/office/word/2010/wordprocessingDrawing" xmlns:wp="http://schemas.openxmlformats.org/drawingml/2006/wordprocessingDrawing" xmlns:w10="urn:schemas-microsoft-com:office:word" xmlns:w="http://schemas.openxmlformats.org/wordprocessingml/2006/main" xmlns:w14="http://schemas.microsoft.com/office/word/2010/wordml" xmlns:w15="http://schemas.microsoft.com/office/word/2012/wordml" xmlns:w16cex="http://schemas.microsoft.com/office/word/2018/wordml/cex" xmlns:w16cid="http://schemas.microsoft.com/office/word/2016/wordml/cid" xmlns:w16="http://schemas.microsoft.com/office/word/2018/wordml" xmlns:w16du="http://schemas.microsoft.com/office/word/2023/wordml/word16du" xmlns:w16sdtdh="http://schemas.microsoft.com/office/word/2020/wordml/sdtdatahash" xmlns:w16sdtfl="http://schemas.microsoft.com/office/word/2024/wordml/sdtformatlock" xmlns:w16se="http://schemas.microsoft.com/office/word/2015/wordml/symex" xmlns:wpg="http://schemas.microsoft.com/office/word/2010/wordprocessingGroup" xmlns:wpi="http://schemas.microsoft.com/office/word/2010/wordprocessingInk" xmlns:wne="http://schemas.microsoft.com/office/word/2006/wordml" xmlns:wps="http://schemas.microsoft.com/office/word/2010/wordprocessingShape" mc:Ignorable="w14 w15 w16se w16cid w16 w16cex w16sdtdh w16sdtfl w16du wp14">
   <w:endnote w:type="separator" w:id="-1">
     <w:p>
       <w:r>
@@ -10047,7 +10041,7 @@
 </file>
 
 <file path=word/footnotes.xml><?xml version="1.0" encoding="utf-8"?>
-<w:footnotes xmlns:wpc="http://schemas.microsoft.com/office/word/2010/wordprocessingCanvas" xmlns:cx="http://schemas.microsoft.com/office/drawing/2014/chartex" xmlns:cx1="http://schemas.microsoft.com/office/drawing/2015/9/8/chartex" xmlns:cx2="http://schemas.microsoft.com/office/drawing/2015/10/21/chartex" xmlns:cx3="http://schemas.microsoft.com/office/drawing/2016/5/9/chartex" xmlns:cx4="http://schemas.microsoft.com/office/drawing/2016/5/10/chartex" xmlns:cx5="http://schemas.microsoft.com/office/drawing/2016/5/11/chartex" xmlns:cx6="http://schemas.microsoft.com/office/drawing/2016/5/12/chartex" xmlns:cx7="http://schemas.microsoft.com/office/drawing/2016/5/13/chartex" xmlns:cx8="http://schemas.microsoft.com/office/drawing/2016/5/14/chartex" xmlns:mc="http://schemas.openxmlformats.org/markup-compatibility/2006" xmlns:aink="http://schemas.microsoft.com/office/drawing/2016/ink" xmlns:am3d="http://schemas.microsoft.com/office/drawing/2017/model3d" xmlns:o="urn:schemas-microsoft-com:office:office" xmlns:r="http://schemas.openxmlformats.org/officeDocument/2006/relationships" xmlns:m="http://schemas.openxmlformats.org/officeDocument/2006/math" xmlns:v="urn:schemas-microsoft-com:vml" xmlns:wp14="http://schemas.microsoft.com/office/word/2010/wordprocessingDrawing" xmlns:wp="http://schemas.openxmlformats.org/drawingml/2006/wordprocessingDrawing" xmlns:w10="urn:schemas-microsoft-com:office:word" xmlns:w="http://schemas.openxmlformats.org/wordprocessingml/2006/main" xmlns:w14="http://schemas.microsoft.com/office/word/2010/wordml" xmlns:w15="http://schemas.microsoft.com/office/word/2012/wordml" xmlns:w16cex="http://schemas.microsoft.com/office/word/2018/wordml/cex" xmlns:w16cid="http://schemas.microsoft.com/office/word/2016/wordml/cid" xmlns:w16="http://schemas.microsoft.com/office/word/2018/wordml" xmlns:w16sdtdh="http://schemas.microsoft.com/office/word/2020/wordml/sdtdatahash" xmlns:w16se="http://schemas.microsoft.com/office/word/2015/wordml/symex" xmlns:wpg="http://schemas.microsoft.com/office/word/2010/wordprocessingGroup" xmlns:wpi="http://schemas.microsoft.com/office/word/2010/wordprocessingInk" xmlns:wne="http://schemas.microsoft.com/office/word/2006/wordml" xmlns:wps="http://schemas.microsoft.com/office/word/2010/wordprocessingShape" mc:Ignorable="w14 w15 w16se w16cid w16 w16cex w16sdtdh wp14">
+<w:footnotes xmlns:wpc="http://schemas.microsoft.com/office/word/2010/wordprocessingCanvas" xmlns:cx="http://schemas.microsoft.com/office/drawing/2014/chartex" xmlns:cx1="http://schemas.microsoft.com/office/drawing/2015/9/8/chartex" xmlns:cx2="http://schemas.microsoft.com/office/drawing/2015/10/21/chartex" xmlns:cx3="http://schemas.microsoft.com/office/drawing/2016/5/9/chartex" xmlns:cx4="http://schemas.microsoft.com/office/drawing/2016/5/10/chartex" xmlns:cx5="http://schemas.microsoft.com/office/drawing/2016/5/11/chartex" xmlns:cx6="http://schemas.microsoft.com/office/drawing/2016/5/12/chartex" xmlns:cx7="http://schemas.microsoft.com/office/drawing/2016/5/13/chartex" xmlns:cx8="http://schemas.microsoft.com/office/drawing/2016/5/14/chartex" xmlns:mc="http://schemas.openxmlformats.org/markup-compatibility/2006" xmlns:aink="http://schemas.microsoft.com/office/drawing/2016/ink" xmlns:am3d="http://schemas.microsoft.com/office/drawing/2017/model3d" xmlns:o="urn:schemas-microsoft-com:office:office" xmlns:oel="http://schemas.microsoft.com/office/2019/extlst" xmlns:r="http://schemas.openxmlformats.org/officeDocument/2006/relationships" xmlns:m="http://schemas.openxmlformats.org/officeDocument/2006/math" xmlns:v="urn:schemas-microsoft-com:vml" xmlns:wp14="http://schemas.microsoft.com/office/word/2010/wordprocessingDrawing" xmlns:wp="http://schemas.openxmlformats.org/drawingml/2006/wordprocessingDrawing" xmlns:w10="urn:schemas-microsoft-com:office:word" xmlns:w="http://schemas.openxmlformats.org/wordprocessingml/2006/main" xmlns:w14="http://schemas.microsoft.com/office/word/2010/wordml" xmlns:w15="http://schemas.microsoft.com/office/word/2012/wordml" xmlns:w16cex="http://schemas.microsoft.com/office/word/2018/wordml/cex" xmlns:w16cid="http://schemas.microsoft.com/office/word/2016/wordml/cid" xmlns:w16="http://schemas.microsoft.com/office/word/2018/wordml" xmlns:w16du="http://schemas.microsoft.com/office/word/2023/wordml/word16du" xmlns:w16sdtdh="http://schemas.microsoft.com/office/word/2020/wordml/sdtdatahash" xmlns:w16sdtfl="http://schemas.microsoft.com/office/word/2024/wordml/sdtformatlock" xmlns:w16se="http://schemas.microsoft.com/office/word/2015/wordml/symex" xmlns:wpg="http://schemas.microsoft.com/office/word/2010/wordprocessingGroup" xmlns:wpi="http://schemas.microsoft.com/office/word/2010/wordprocessingInk" xmlns:wne="http://schemas.microsoft.com/office/word/2006/wordml" xmlns:wps="http://schemas.microsoft.com/office/word/2010/wordprocessingShape" mc:Ignorable="w14 w15 w16se w16cid w16 w16cex w16sdtdh w16sdtfl w16du wp14">
   <w:footnote w:type="separator" w:id="-1">
     <w:p>
       <w:r>
@@ -10066,7 +10060,7 @@
 </file>
 
 <file path=word/header1.xml><?xml version="1.0" encoding="utf-8"?>
-<w:hdr xmlns:wpc="http://schemas.microsoft.com/office/word/2010/wordprocessingCanvas" xmlns:cx="http://schemas.microsoft.com/office/drawing/2014/chartex" xmlns:cx1="http://schemas.microsoft.com/office/drawing/2015/9/8/chartex" xmlns:cx2="http://schemas.microsoft.com/office/drawing/2015/10/21/chartex" xmlns:cx3="http://schemas.microsoft.com/office/drawing/2016/5/9/chartex" xmlns:cx4="http://schemas.microsoft.com/office/drawing/2016/5/10/chartex" xmlns:cx5="http://schemas.microsoft.com/office/drawing/2016/5/11/chartex" xmlns:cx6="http://schemas.microsoft.com/office/drawing/2016/5/12/chartex" xmlns:cx7="http://schemas.microsoft.com/office/drawing/2016/5/13/chartex" xmlns:cx8="http://schemas.microsoft.com/office/drawing/2016/5/14/chartex" xmlns:mc="http://schemas.openxmlformats.org/markup-compatibility/2006" xmlns:aink="http://schemas.microsoft.com/office/drawing/2016/ink" xmlns:am3d="http://schemas.microsoft.com/office/drawing/2017/model3d" xmlns:o="urn:schemas-microsoft-com:office:office" xmlns:r="http://schemas.openxmlformats.org/officeDocument/2006/relationships" xmlns:m="http://schemas.openxmlformats.org/officeDocument/2006/math" xmlns:v="urn:schemas-microsoft-com:vml" xmlns:wp14="http://schemas.microsoft.com/office/word/2010/wordprocessingDrawing" xmlns:wp="http://schemas.openxmlformats.org/drawingml/2006/wordprocessingDrawing" xmlns:w10="urn:schemas-microsoft-com:office:word" xmlns:w="http://schemas.openxmlformats.org/wordprocessingml/2006/main" xmlns:w14="http://schemas.microsoft.com/office/word/2010/wordml" xmlns:w15="http://schemas.microsoft.com/office/word/2012/wordml" xmlns:w16cex="http://schemas.microsoft.com/office/word/2018/wordml/cex" xmlns:w16cid="http://schemas.microsoft.com/office/word/2016/wordml/cid" xmlns:w16="http://schemas.microsoft.com/office/word/2018/wordml" xmlns:w16sdtdh="http://schemas.microsoft.com/office/word/2020/wordml/sdtdatahash" xmlns:w16se="http://schemas.microsoft.com/office/word/2015/wordml/symex" xmlns:wpg="http://schemas.microsoft.com/office/word/2010/wordprocessingGroup" xmlns:wpi="http://schemas.microsoft.com/office/word/2010/wordprocessingInk" xmlns:wne="http://schemas.microsoft.com/office/word/2006/wordml" xmlns:wps="http://schemas.microsoft.com/office/word/2010/wordprocessingShape" mc:Ignorable="w14 w15 w16se w16cid w16 w16cex w16sdtdh wp14">
+<w:hdr xmlns:wpc="http://schemas.microsoft.com/office/word/2010/wordprocessingCanvas" xmlns:cx="http://schemas.microsoft.com/office/drawing/2014/chartex" xmlns:cx1="http://schemas.microsoft.com/office/drawing/2015/9/8/chartex" xmlns:cx2="http://schemas.microsoft.com/office/drawing/2015/10/21/chartex" xmlns:cx3="http://schemas.microsoft.com/office/drawing/2016/5/9/chartex" xmlns:cx4="http://schemas.microsoft.com/office/drawing/2016/5/10/chartex" xmlns:cx5="http://schemas.microsoft.com/office/drawing/2016/5/11/chartex" xmlns:cx6="http://schemas.microsoft.com/office/drawing/2016/5/12/chartex" xmlns:cx7="http://schemas.microsoft.com/office/drawing/2016/5/13/chartex" xmlns:cx8="http://schemas.microsoft.com/office/drawing/2016/5/14/chartex" xmlns:mc="http://schemas.openxmlformats.org/markup-compatibility/2006" xmlns:aink="http://schemas.microsoft.com/office/drawing/2016/ink" xmlns:am3d="http://schemas.microsoft.com/office/drawing/2017/model3d" xmlns:o="urn:schemas-microsoft-com:office:office" xmlns:oel="http://schemas.microsoft.com/office/2019/extlst" xmlns:r="http://schemas.openxmlformats.org/officeDocument/2006/relationships" xmlns:m="http://schemas.openxmlformats.org/officeDocument/2006/math" xmlns:v="urn:schemas-microsoft-com:vml" xmlns:wp14="http://schemas.microsoft.com/office/word/2010/wordprocessingDrawing" xmlns:wp="http://schemas.openxmlformats.org/drawingml/2006/wordprocessingDrawing" xmlns:w10="urn:schemas-microsoft-com:office:word" xmlns:w="http://schemas.openxmlformats.org/wordprocessingml/2006/main" xmlns:w14="http://schemas.microsoft.com/office/word/2010/wordml" xmlns:w15="http://schemas.microsoft.com/office/word/2012/wordml" xmlns:w16cex="http://schemas.microsoft.com/office/word/2018/wordml/cex" xmlns:w16cid="http://schemas.microsoft.com/office/word/2016/wordml/cid" xmlns:w16="http://schemas.microsoft.com/office/word/2018/wordml" xmlns:w16du="http://schemas.microsoft.com/office/word/2023/wordml/word16du" xmlns:w16sdtdh="http://schemas.microsoft.com/office/word/2020/wordml/sdtdatahash" xmlns:w16sdtfl="http://schemas.microsoft.com/office/word/2024/wordml/sdtformatlock" xmlns:w16se="http://schemas.microsoft.com/office/word/2015/wordml/symex" xmlns:wpg="http://schemas.microsoft.com/office/word/2010/wordprocessingGroup" xmlns:wpi="http://schemas.microsoft.com/office/word/2010/wordprocessingInk" xmlns:wne="http://schemas.microsoft.com/office/word/2006/wordml" xmlns:wps="http://schemas.microsoft.com/office/word/2010/wordprocessingShape" mc:Ignorable="w14 w15 w16se w16cid w16 w16cex w16sdtdh w16sdtfl w16du wp14">
   <w:p>
     <w:pPr>
       <w:pStyle w:val="Header"/>
@@ -10084,7 +10078,7 @@
 </file>
 
 <file path=word/numbering.xml><?xml version="1.0" encoding="utf-8"?>
-<w:numbering xmlns:wpc="http://schemas.microsoft.com/office/word/2010/wordprocessingCanvas" xmlns:cx="http://schemas.microsoft.com/office/drawing/2014/chartex" xmlns:cx1="http://schemas.microsoft.com/office/drawing/2015/9/8/chartex" xmlns:cx2="http://schemas.microsoft.com/office/drawing/2015/10/21/chartex" xmlns:cx3="http://schemas.microsoft.com/office/drawing/2016/5/9/chartex" xmlns:cx4="http://schemas.microsoft.com/office/drawing/2016/5/10/chartex" xmlns:cx5="http://schemas.microsoft.com/office/drawing/2016/5/11/chartex" xmlns:cx6="http://schemas.microsoft.com/office/drawing/2016/5/12/chartex" xmlns:cx7="http://schemas.microsoft.com/office/drawing/2016/5/13/chartex" xmlns:cx8="http://schemas.microsoft.com/office/drawing/2016/5/14/chartex" xmlns:mc="http://schemas.openxmlformats.org/markup-compatibility/2006" xmlns:aink="http://schemas.microsoft.com/office/drawing/2016/ink" xmlns:am3d="http://schemas.microsoft.com/office/drawing/2017/model3d" xmlns:o="urn:schemas-microsoft-com:office:office" xmlns:r="http://schemas.openxmlformats.org/officeDocument/2006/relationships" xmlns:m="http://schemas.openxmlformats.org/officeDocument/2006/math" xmlns:v="urn:schemas-microsoft-com:vml" xmlns:wp14="http://schemas.microsoft.com/office/word/2010/wordprocessingDrawing" xmlns:wp="http://schemas.openxmlformats.org/drawingml/2006/wordprocessingDrawing" xmlns:w10="urn:schemas-microsoft-com:office:word" xmlns:w="http://schemas.openxmlformats.org/wordprocessingml/2006/main" xmlns:w14="http://schemas.microsoft.com/office/word/2010/wordml" xmlns:w15="http://schemas.microsoft.com/office/word/2012/wordml" xmlns:w16cex="http://schemas.microsoft.com/office/word/2018/wordml/cex" xmlns:w16cid="http://schemas.microsoft.com/office/word/2016/wordml/cid" xmlns:w16="http://schemas.microsoft.com/office/word/2018/wordml" xmlns:w16sdtdh="http://schemas.microsoft.com/office/word/2020/wordml/sdtdatahash" xmlns:w16se="http://schemas.microsoft.com/office/word/2015/wordml/symex" xmlns:wpg="http://schemas.microsoft.com/office/word/2010/wordprocessingGroup" xmlns:wpi="http://schemas.microsoft.com/office/word/2010/wordprocessingInk" xmlns:wne="http://schemas.microsoft.com/office/word/2006/wordml" xmlns:wps="http://schemas.microsoft.com/office/word/2010/wordprocessingShape" mc:Ignorable="w14 w15 w16se w16cid w16 w16cex w16sdtdh wp14">
+<w:numbering xmlns:wpc="http://schemas.microsoft.com/office/word/2010/wordprocessingCanvas" xmlns:cx="http://schemas.microsoft.com/office/drawing/2014/chartex" xmlns:cx1="http://schemas.microsoft.com/office/drawing/2015/9/8/chartex" xmlns:cx2="http://schemas.microsoft.com/office/drawing/2015/10/21/chartex" xmlns:cx3="http://schemas.microsoft.com/office/drawing/2016/5/9/chartex" xmlns:cx4="http://schemas.microsoft.com/office/drawing/2016/5/10/chartex" xmlns:cx5="http://schemas.microsoft.com/office/drawing/2016/5/11/chartex" xmlns:cx6="http://schemas.microsoft.com/office/drawing/2016/5/12/chartex" xmlns:cx7="http://schemas.microsoft.com/office/drawing/2016/5/13/chartex" xmlns:cx8="http://schemas.microsoft.com/office/drawing/2016/5/14/chartex" xmlns:mc="http://schemas.openxmlformats.org/markup-compatibility/2006" xmlns:aink="http://schemas.microsoft.com/office/drawing/2016/ink" xmlns:am3d="http://schemas.microsoft.com/office/drawing/2017/model3d" xmlns:o="urn:schemas-microsoft-com:office:office" xmlns:oel="http://schemas.microsoft.com/office/2019/extlst" xmlns:r="http://schemas.openxmlformats.org/officeDocument/2006/relationships" xmlns:m="http://schemas.openxmlformats.org/officeDocument/2006/math" xmlns:v="urn:schemas-microsoft-com:vml" xmlns:wp14="http://schemas.microsoft.com/office/word/2010/wordprocessingDrawing" xmlns:wp="http://schemas.openxmlformats.org/drawingml/2006/wordprocessingDrawing" xmlns:w10="urn:schemas-microsoft-com:office:word" xmlns:w="http://schemas.openxmlformats.org/wordprocessingml/2006/main" xmlns:w14="http://schemas.microsoft.com/office/word/2010/wordml" xmlns:w15="http://schemas.microsoft.com/office/word/2012/wordml" xmlns:w16cex="http://schemas.microsoft.com/office/word/2018/wordml/cex" xmlns:w16cid="http://schemas.microsoft.com/office/word/2016/wordml/cid" xmlns:w16="http://schemas.microsoft.com/office/word/2018/wordml" xmlns:w16du="http://schemas.microsoft.com/office/word/2023/wordml/word16du" xmlns:w16sdtdh="http://schemas.microsoft.com/office/word/2020/wordml/sdtdatahash" xmlns:w16sdtfl="http://schemas.microsoft.com/office/word/2024/wordml/sdtformatlock" xmlns:w16se="http://schemas.microsoft.com/office/word/2015/wordml/symex" xmlns:wpg="http://schemas.microsoft.com/office/word/2010/wordprocessingGroup" xmlns:wpi="http://schemas.microsoft.com/office/word/2010/wordprocessingInk" xmlns:wne="http://schemas.microsoft.com/office/word/2006/wordml" xmlns:wps="http://schemas.microsoft.com/office/word/2010/wordprocessingShape" mc:Ignorable="w14 w15 w16se w16cid w16 w16cex w16sdtdh w16sdtfl w16du wp14">
   <w:abstractNum w:abstractNumId="0" w15:restartNumberingAfterBreak="0">
     <w:nsid w:val="00626019"/>
     <w:multiLevelType w:val="multilevel"/>
@@ -19025,184 +19019,184 @@
       </w:rPr>
     </w:lvl>
   </w:abstractNum>
-  <w:num w:numId="1">
+  <w:num w:numId="1" w16cid:durableId="1188445065">
     <w:abstractNumId w:val="57"/>
   </w:num>
-  <w:num w:numId="2">
+  <w:num w:numId="2" w16cid:durableId="1538348989">
     <w:abstractNumId w:val="23"/>
   </w:num>
-  <w:num w:numId="3">
+  <w:num w:numId="3" w16cid:durableId="1230573746">
     <w:abstractNumId w:val="59"/>
   </w:num>
-  <w:num w:numId="4">
+  <w:num w:numId="4" w16cid:durableId="63187041">
     <w:abstractNumId w:val="15"/>
   </w:num>
-  <w:num w:numId="5">
+  <w:num w:numId="5" w16cid:durableId="740757138">
     <w:abstractNumId w:val="55"/>
   </w:num>
-  <w:num w:numId="6">
+  <w:num w:numId="6" w16cid:durableId="1684164377">
     <w:abstractNumId w:val="48"/>
   </w:num>
-  <w:num w:numId="7">
+  <w:num w:numId="7" w16cid:durableId="255404889">
     <w:abstractNumId w:val="18"/>
   </w:num>
-  <w:num w:numId="8">
+  <w:num w:numId="8" w16cid:durableId="1449855768">
     <w:abstractNumId w:val="26"/>
   </w:num>
-  <w:num w:numId="9">
+  <w:num w:numId="9" w16cid:durableId="1754011416">
     <w:abstractNumId w:val="47"/>
   </w:num>
-  <w:num w:numId="10">
+  <w:num w:numId="10" w16cid:durableId="1040324479">
     <w:abstractNumId w:val="5"/>
   </w:num>
-  <w:num w:numId="11">
+  <w:num w:numId="11" w16cid:durableId="756755081">
     <w:abstractNumId w:val="1"/>
   </w:num>
-  <w:num w:numId="12">
+  <w:num w:numId="12" w16cid:durableId="1614550959">
     <w:abstractNumId w:val="8"/>
   </w:num>
-  <w:num w:numId="13">
+  <w:num w:numId="13" w16cid:durableId="418211832">
     <w:abstractNumId w:val="53"/>
   </w:num>
-  <w:num w:numId="14">
+  <w:num w:numId="14" w16cid:durableId="1577280735">
     <w:abstractNumId w:val="2"/>
   </w:num>
-  <w:num w:numId="15">
+  <w:num w:numId="15" w16cid:durableId="791022342">
     <w:abstractNumId w:val="41"/>
   </w:num>
-  <w:num w:numId="16">
+  <w:num w:numId="16" w16cid:durableId="1545023571">
     <w:abstractNumId w:val="36"/>
   </w:num>
-  <w:num w:numId="17">
+  <w:num w:numId="17" w16cid:durableId="2050645926">
     <w:abstractNumId w:val="9"/>
   </w:num>
-  <w:num w:numId="18">
+  <w:num w:numId="18" w16cid:durableId="566262981">
     <w:abstractNumId w:val="33"/>
   </w:num>
-  <w:num w:numId="19">
+  <w:num w:numId="19" w16cid:durableId="390540363">
     <w:abstractNumId w:val="39"/>
   </w:num>
-  <w:num w:numId="20">
+  <w:num w:numId="20" w16cid:durableId="1882282549">
     <w:abstractNumId w:val="20"/>
   </w:num>
-  <w:num w:numId="21">
+  <w:num w:numId="21" w16cid:durableId="670764809">
     <w:abstractNumId w:val="42"/>
   </w:num>
-  <w:num w:numId="22">
+  <w:num w:numId="22" w16cid:durableId="1732728694">
     <w:abstractNumId w:val="16"/>
   </w:num>
-  <w:num w:numId="23">
+  <w:num w:numId="23" w16cid:durableId="437527495">
     <w:abstractNumId w:val="56"/>
   </w:num>
-  <w:num w:numId="24">
+  <w:num w:numId="24" w16cid:durableId="997070823">
     <w:abstractNumId w:val="38"/>
   </w:num>
-  <w:num w:numId="25">
+  <w:num w:numId="25" w16cid:durableId="790779480">
     <w:abstractNumId w:val="52"/>
   </w:num>
-  <w:num w:numId="26">
+  <w:num w:numId="26" w16cid:durableId="295837846">
     <w:abstractNumId w:val="49"/>
   </w:num>
-  <w:num w:numId="27">
+  <w:num w:numId="27" w16cid:durableId="1902986235">
     <w:abstractNumId w:val="54"/>
   </w:num>
-  <w:num w:numId="28">
+  <w:num w:numId="28" w16cid:durableId="1182864423">
     <w:abstractNumId w:val="0"/>
   </w:num>
-  <w:num w:numId="29">
+  <w:num w:numId="29" w16cid:durableId="1222402873">
     <w:abstractNumId w:val="34"/>
   </w:num>
-  <w:num w:numId="30">
+  <w:num w:numId="30" w16cid:durableId="61220638">
     <w:abstractNumId w:val="31"/>
   </w:num>
-  <w:num w:numId="31">
+  <w:num w:numId="31" w16cid:durableId="351960317">
     <w:abstractNumId w:val="22"/>
   </w:num>
-  <w:num w:numId="32">
+  <w:num w:numId="32" w16cid:durableId="784890160">
     <w:abstractNumId w:val="6"/>
   </w:num>
-  <w:num w:numId="33">
+  <w:num w:numId="33" w16cid:durableId="1012532250">
     <w:abstractNumId w:val="21"/>
   </w:num>
-  <w:num w:numId="34">
+  <w:num w:numId="34" w16cid:durableId="279603820">
     <w:abstractNumId w:val="27"/>
   </w:num>
-  <w:num w:numId="35">
+  <w:num w:numId="35" w16cid:durableId="2103722858">
     <w:abstractNumId w:val="17"/>
   </w:num>
-  <w:num w:numId="36">
+  <w:num w:numId="36" w16cid:durableId="1075518771">
     <w:abstractNumId w:val="11"/>
   </w:num>
-  <w:num w:numId="37">
+  <w:num w:numId="37" w16cid:durableId="1354260187">
     <w:abstractNumId w:val="19"/>
   </w:num>
-  <w:num w:numId="38">
+  <w:num w:numId="38" w16cid:durableId="245694688">
     <w:abstractNumId w:val="3"/>
   </w:num>
-  <w:num w:numId="39">
+  <w:num w:numId="39" w16cid:durableId="827790804">
     <w:abstractNumId w:val="46"/>
   </w:num>
-  <w:num w:numId="40">
+  <w:num w:numId="40" w16cid:durableId="985821707">
     <w:abstractNumId w:val="4"/>
   </w:num>
-  <w:num w:numId="41">
+  <w:num w:numId="41" w16cid:durableId="1181965016">
     <w:abstractNumId w:val="24"/>
   </w:num>
-  <w:num w:numId="42">
+  <w:num w:numId="42" w16cid:durableId="1781946457">
     <w:abstractNumId w:val="29"/>
   </w:num>
-  <w:num w:numId="43">
+  <w:num w:numId="43" w16cid:durableId="1554271689">
     <w:abstractNumId w:val="50"/>
   </w:num>
-  <w:num w:numId="44">
+  <w:num w:numId="44" w16cid:durableId="811142180">
     <w:abstractNumId w:val="58"/>
   </w:num>
-  <w:num w:numId="45">
+  <w:num w:numId="45" w16cid:durableId="543911055">
     <w:abstractNumId w:val="7"/>
   </w:num>
-  <w:num w:numId="46">
+  <w:num w:numId="46" w16cid:durableId="189532041">
     <w:abstractNumId w:val="44"/>
   </w:num>
-  <w:num w:numId="47">
+  <w:num w:numId="47" w16cid:durableId="669724317">
     <w:abstractNumId w:val="43"/>
   </w:num>
-  <w:num w:numId="48">
+  <w:num w:numId="48" w16cid:durableId="1867982984">
     <w:abstractNumId w:val="51"/>
   </w:num>
-  <w:num w:numId="49">
+  <w:num w:numId="49" w16cid:durableId="1138835102">
     <w:abstractNumId w:val="14"/>
   </w:num>
-  <w:num w:numId="50">
+  <w:num w:numId="50" w16cid:durableId="58018943">
     <w:abstractNumId w:val="13"/>
   </w:num>
-  <w:num w:numId="51">
+  <w:num w:numId="51" w16cid:durableId="971592247">
     <w:abstractNumId w:val="45"/>
   </w:num>
-  <w:num w:numId="52">
+  <w:num w:numId="52" w16cid:durableId="1491289521">
     <w:abstractNumId w:val="10"/>
   </w:num>
-  <w:num w:numId="53">
+  <w:num w:numId="53" w16cid:durableId="1168013530">
     <w:abstractNumId w:val="28"/>
   </w:num>
-  <w:num w:numId="54">
+  <w:num w:numId="54" w16cid:durableId="308442384">
     <w:abstractNumId w:val="35"/>
   </w:num>
-  <w:num w:numId="55">
+  <w:num w:numId="55" w16cid:durableId="1539318511">
     <w:abstractNumId w:val="40"/>
   </w:num>
-  <w:num w:numId="56">
+  <w:num w:numId="56" w16cid:durableId="57174712">
     <w:abstractNumId w:val="25"/>
   </w:num>
-  <w:num w:numId="57">
+  <w:num w:numId="57" w16cid:durableId="514075843">
     <w:abstractNumId w:val="12"/>
   </w:num>
-  <w:num w:numId="58">
+  <w:num w:numId="58" w16cid:durableId="1527981100">
     <w:abstractNumId w:val="32"/>
   </w:num>
-  <w:num w:numId="59">
+  <w:num w:numId="59" w16cid:durableId="1490515966">
     <w:abstractNumId w:val="37"/>
   </w:num>
-  <w:num w:numId="60">
+  <w:num w:numId="60" w16cid:durableId="1157183473">
     <w:abstractNumId w:val="30"/>
   </w:num>
   <w:numIdMacAtCleanup w:val="53"/>
@@ -19210,7 +19204,7 @@
 </file>
 
 <file path=word/styles.xml><?xml version="1.0" encoding="utf-8"?>
-<w:styles xmlns:mc="http://schemas.openxmlformats.org/markup-compatibility/2006" xmlns:r="http://schemas.openxmlformats.org/officeDocument/2006/relationships" xmlns:w="http://schemas.openxmlformats.org/wordprocessingml/2006/main" xmlns:w14="http://schemas.microsoft.com/office/word/2010/wordml" xmlns:w15="http://schemas.microsoft.com/office/word/2012/wordml" xmlns:w16cex="http://schemas.microsoft.com/office/word/2018/wordml/cex" xmlns:w16cid="http://schemas.microsoft.com/office/word/2016/wordml/cid" xmlns:w16="http://schemas.microsoft.com/office/word/2018/wordml" xmlns:w16sdtdh="http://schemas.microsoft.com/office/word/2020/wordml/sdtdatahash" xmlns:w16se="http://schemas.microsoft.com/office/word/2015/wordml/symex" mc:Ignorable="w14 w15 w16se w16cid w16 w16cex w16sdtdh">
+<w:styles xmlns:mc="http://schemas.openxmlformats.org/markup-compatibility/2006" xmlns:r="http://schemas.openxmlformats.org/officeDocument/2006/relationships" xmlns:w="http://schemas.openxmlformats.org/wordprocessingml/2006/main" xmlns:w14="http://schemas.microsoft.com/office/word/2010/wordml" xmlns:w15="http://schemas.microsoft.com/office/word/2012/wordml" xmlns:w16cex="http://schemas.microsoft.com/office/word/2018/wordml/cex" xmlns:w16cid="http://schemas.microsoft.com/office/word/2016/wordml/cid" xmlns:w16="http://schemas.microsoft.com/office/word/2018/wordml" xmlns:w16du="http://schemas.microsoft.com/office/word/2023/wordml/word16du" xmlns:w16sdtdh="http://schemas.microsoft.com/office/word/2020/wordml/sdtdatahash" xmlns:w16sdtfl="http://schemas.microsoft.com/office/word/2024/wordml/sdtformatlock" xmlns:w16se="http://schemas.microsoft.com/office/word/2015/wordml/symex" mc:Ignorable="w14 w15 w16se w16cid w16 w16cex w16sdtdh w16sdtfl w16du">
   <w:docDefaults>
     <w:rPrDefault>
       <w:rPr>
@@ -19647,6 +19641,7 @@
   <w:style w:type="character" w:default="1" w:styleId="DefaultParagraphFont">
     <w:name w:val="Default Paragraph Font"/>
     <w:uiPriority w:val="1"/>
+    <w:semiHidden/>
     <w:unhideWhenUsed/>
   </w:style>
   <w:style w:type="table" w:default="1" w:styleId="TableNormal">
